--- a/HowTo/Hash/HowTo_HashPlugin.docx
+++ b/HowTo/Hash/HowTo_HashPlugin.docx
@@ -10,7 +10,7 @@
         </w:rPr>
       </w:pPr>
       <w:bookmarkStart w:id="0" w:name="_Toc191747008"/>
-      <w:bookmarkStart w:id="1" w:name="_Toc214215008"/>
+      <w:bookmarkStart w:id="1" w:name="_Toc233174603"/>
       <w:r>
         <w:rPr>
           <w:lang w:val="en-US"/>
@@ -307,7 +307,19 @@
               <w:rPr>
                 <w:lang w:val="en-US"/>
               </w:rPr>
-              <w:t>2009-05-02</w:t>
+              <w:t>2009-06</w:t>
+            </w:r>
+            <w:r>
+              <w:rPr>
+                <w:lang w:val="en-US"/>
+              </w:rPr>
+              <w:t>-</w:t>
+            </w:r>
+            <w:r>
+              <w:rPr>
+                <w:lang w:val="en-US"/>
+              </w:rPr>
+              <w:t>19</w:t>
             </w:r>
           </w:p>
         </w:tc>
@@ -359,7 +371,7 @@
               <w:rPr>
                 <w:lang w:val="en-US"/>
               </w:rPr>
-              <w:t>3</w:t>
+              <w:t>4</w:t>
             </w:r>
           </w:p>
         </w:tc>
@@ -472,7 +484,7 @@
         </w:rPr>
         <w:fldChar w:fldCharType="separate"/>
       </w:r>
-      <w:hyperlink w:anchor="_Toc214215008" w:history="1">
+      <w:hyperlink w:anchor="_Toc233174603" w:history="1">
         <w:r>
           <w:rPr>
             <w:rStyle w:val="Hyperlink"/>
@@ -500,7 +512,7 @@
             <w:noProof/>
             <w:webHidden/>
           </w:rPr>
-          <w:instrText xml:space="preserve"> PAGEREF _Toc214215008 \h </w:instrText>
+          <w:instrText xml:space="preserve"> PAGEREF _Toc233174603 \h </w:instrText>
         </w:r>
         <w:r>
           <w:rPr>
@@ -544,7 +556,7 @@
           <w:lang w:eastAsia="de-DE"/>
         </w:rPr>
       </w:pPr>
-      <w:hyperlink w:anchor="_Toc214215009" w:history="1">
+      <w:hyperlink w:anchor="_Toc233174604" w:history="1">
         <w:r>
           <w:rPr>
             <w:rStyle w:val="Hyperlink"/>
@@ -588,7 +600,7 @@
             <w:noProof/>
             <w:webHidden/>
           </w:rPr>
-          <w:instrText xml:space="preserve"> PAGEREF _Toc214215009 \h </w:instrText>
+          <w:instrText xml:space="preserve"> PAGEREF _Toc233174604 \h </w:instrText>
         </w:r>
         <w:r>
           <w:rPr>
@@ -632,7 +644,7 @@
           <w:lang w:eastAsia="de-DE"/>
         </w:rPr>
       </w:pPr>
-      <w:hyperlink w:anchor="_Toc214215010" w:history="1">
+      <w:hyperlink w:anchor="_Toc233174605" w:history="1">
         <w:r>
           <w:rPr>
             <w:rStyle w:val="Hyperlink"/>
@@ -676,7 +688,7 @@
             <w:noProof/>
             <w:webHidden/>
           </w:rPr>
-          <w:instrText xml:space="preserve"> PAGEREF _Toc214215010 \h </w:instrText>
+          <w:instrText xml:space="preserve"> PAGEREF _Toc233174605 \h </w:instrText>
         </w:r>
         <w:r>
           <w:rPr>
@@ -720,7 +732,7 @@
           <w:lang w:eastAsia="de-DE"/>
         </w:rPr>
       </w:pPr>
-      <w:hyperlink w:anchor="_Toc214215011" w:history="1">
+      <w:hyperlink w:anchor="_Toc233174606" w:history="1">
         <w:r>
           <w:rPr>
             <w:rStyle w:val="Hyperlink"/>
@@ -764,7 +776,7 @@
             <w:noProof/>
             <w:webHidden/>
           </w:rPr>
-          <w:instrText xml:space="preserve"> PAGEREF _Toc214215011 \h </w:instrText>
+          <w:instrText xml:space="preserve"> PAGEREF _Toc233174606 \h </w:instrText>
         </w:r>
         <w:r>
           <w:rPr>
@@ -808,7 +820,7 @@
           <w:lang w:eastAsia="de-DE"/>
         </w:rPr>
       </w:pPr>
-      <w:hyperlink w:anchor="_Toc214215012" w:history="1">
+      <w:hyperlink w:anchor="_Toc233174607" w:history="1">
         <w:r>
           <w:rPr>
             <w:rStyle w:val="Hyperlink"/>
@@ -852,7 +864,7 @@
             <w:noProof/>
             <w:webHidden/>
           </w:rPr>
-          <w:instrText xml:space="preserve"> PAGEREF _Toc214215012 \h </w:instrText>
+          <w:instrText xml:space="preserve"> PAGEREF _Toc233174607 \h </w:instrText>
         </w:r>
         <w:r>
           <w:rPr>
@@ -896,7 +908,7 @@
           <w:lang w:eastAsia="de-DE"/>
         </w:rPr>
       </w:pPr>
-      <w:hyperlink w:anchor="_Toc214215013" w:history="1">
+      <w:hyperlink w:anchor="_Toc233174608" w:history="1">
         <w:r>
           <w:rPr>
             <w:rStyle w:val="Hyperlink"/>
@@ -940,7 +952,7 @@
             <w:noProof/>
             <w:webHidden/>
           </w:rPr>
-          <w:instrText xml:space="preserve"> PAGEREF _Toc214215013 \h </w:instrText>
+          <w:instrText xml:space="preserve"> PAGEREF _Toc233174608 \h </w:instrText>
         </w:r>
         <w:r>
           <w:rPr>
@@ -984,7 +996,7 @@
           <w:lang w:eastAsia="de-DE"/>
         </w:rPr>
       </w:pPr>
-      <w:hyperlink w:anchor="_Toc214215014" w:history="1">
+      <w:hyperlink w:anchor="_Toc233174609" w:history="1">
         <w:r>
           <w:rPr>
             <w:rStyle w:val="Hyperlink"/>
@@ -1028,7 +1040,7 @@
             <w:noProof/>
             <w:webHidden/>
           </w:rPr>
-          <w:instrText xml:space="preserve"> PAGEREF _Toc214215014 \h </w:instrText>
+          <w:instrText xml:space="preserve"> PAGEREF _Toc233174609 \h </w:instrText>
         </w:r>
         <w:r>
           <w:rPr>
@@ -1072,7 +1084,7 @@
           <w:lang w:eastAsia="de-DE"/>
         </w:rPr>
       </w:pPr>
-      <w:hyperlink w:anchor="_Toc214215015" w:history="1">
+      <w:hyperlink w:anchor="_Toc233174610" w:history="1">
         <w:r>
           <w:rPr>
             <w:rStyle w:val="Hyperlink"/>
@@ -1116,7 +1128,7 @@
             <w:noProof/>
             <w:webHidden/>
           </w:rPr>
-          <w:instrText xml:space="preserve"> PAGEREF _Toc214215015 \h </w:instrText>
+          <w:instrText xml:space="preserve"> PAGEREF _Toc233174610 \h </w:instrText>
         </w:r>
         <w:r>
           <w:rPr>
@@ -1160,7 +1172,7 @@
           <w:lang w:eastAsia="de-DE"/>
         </w:rPr>
       </w:pPr>
-      <w:hyperlink w:anchor="_Toc214215016" w:history="1">
+      <w:hyperlink w:anchor="_Toc233174611" w:history="1">
         <w:r>
           <w:rPr>
             <w:rStyle w:val="Hyperlink"/>
@@ -1204,7 +1216,7 @@
             <w:noProof/>
             <w:webHidden/>
           </w:rPr>
-          <w:instrText xml:space="preserve"> PAGEREF _Toc214215016 \h </w:instrText>
+          <w:instrText xml:space="preserve"> PAGEREF _Toc233174611 \h </w:instrText>
         </w:r>
         <w:r>
           <w:rPr>
@@ -1248,7 +1260,7 @@
           <w:lang w:eastAsia="de-DE"/>
         </w:rPr>
       </w:pPr>
-      <w:hyperlink w:anchor="_Toc214215017" w:history="1">
+      <w:hyperlink w:anchor="_Toc233174612" w:history="1">
         <w:r>
           <w:rPr>
             <w:rStyle w:val="Hyperlink"/>
@@ -1292,7 +1304,7 @@
             <w:noProof/>
             <w:webHidden/>
           </w:rPr>
-          <w:instrText xml:space="preserve"> PAGEREF _Toc214215017 \h </w:instrText>
+          <w:instrText xml:space="preserve"> PAGEREF _Toc233174612 \h </w:instrText>
         </w:r>
         <w:r>
           <w:rPr>
@@ -1336,7 +1348,7 @@
           <w:lang w:eastAsia="de-DE"/>
         </w:rPr>
       </w:pPr>
-      <w:hyperlink w:anchor="_Toc214215018" w:history="1">
+      <w:hyperlink w:anchor="_Toc233174613" w:history="1">
         <w:r>
           <w:rPr>
             <w:rStyle w:val="Hyperlink"/>
@@ -1380,7 +1392,7 @@
             <w:noProof/>
             <w:webHidden/>
           </w:rPr>
-          <w:instrText xml:space="preserve"> PAGEREF _Toc214215018 \h </w:instrText>
+          <w:instrText xml:space="preserve"> PAGEREF _Toc233174613 \h </w:instrText>
         </w:r>
         <w:r>
           <w:rPr>
@@ -1424,7 +1436,7 @@
           <w:lang w:eastAsia="de-DE"/>
         </w:rPr>
       </w:pPr>
-      <w:hyperlink w:anchor="_Toc214215019" w:history="1">
+      <w:hyperlink w:anchor="_Toc233174614" w:history="1">
         <w:r>
           <w:rPr>
             <w:rStyle w:val="Hyperlink"/>
@@ -1468,7 +1480,7 @@
             <w:noProof/>
             <w:webHidden/>
           </w:rPr>
-          <w:instrText xml:space="preserve"> PAGEREF _Toc214215019 \h </w:instrText>
+          <w:instrText xml:space="preserve"> PAGEREF _Toc233174614 \h </w:instrText>
         </w:r>
         <w:r>
           <w:rPr>
@@ -1512,7 +1524,7 @@
           <w:lang w:eastAsia="de-DE"/>
         </w:rPr>
       </w:pPr>
-      <w:hyperlink w:anchor="_Toc214215020" w:history="1">
+      <w:hyperlink w:anchor="_Toc233174615" w:history="1">
         <w:r>
           <w:rPr>
             <w:rStyle w:val="Hyperlink"/>
@@ -1556,7 +1568,7 @@
             <w:noProof/>
             <w:webHidden/>
           </w:rPr>
-          <w:instrText xml:space="preserve"> PAGEREF _Toc214215020 \h </w:instrText>
+          <w:instrText xml:space="preserve"> PAGEREF _Toc233174615 \h </w:instrText>
         </w:r>
         <w:r>
           <w:rPr>
@@ -1600,7 +1612,7 @@
           <w:lang w:eastAsia="de-DE"/>
         </w:rPr>
       </w:pPr>
-      <w:hyperlink w:anchor="_Toc214215021" w:history="1">
+      <w:hyperlink w:anchor="_Toc233174616" w:history="1">
         <w:r>
           <w:rPr>
             <w:rStyle w:val="Hyperlink"/>
@@ -1644,7 +1656,7 @@
             <w:noProof/>
             <w:webHidden/>
           </w:rPr>
-          <w:instrText xml:space="preserve"> PAGEREF _Toc214215021 \h </w:instrText>
+          <w:instrText xml:space="preserve"> PAGEREF _Toc233174616 \h </w:instrText>
         </w:r>
         <w:r>
           <w:rPr>
@@ -1688,7 +1700,7 @@
           <w:lang w:eastAsia="de-DE"/>
         </w:rPr>
       </w:pPr>
-      <w:hyperlink w:anchor="_Toc214215022" w:history="1">
+      <w:hyperlink w:anchor="_Toc233174617" w:history="1">
         <w:r>
           <w:rPr>
             <w:rStyle w:val="Hyperlink"/>
@@ -1732,7 +1744,7 @@
             <w:noProof/>
             <w:webHidden/>
           </w:rPr>
-          <w:instrText xml:space="preserve"> PAGEREF _Toc214215022 \h </w:instrText>
+          <w:instrText xml:space="preserve"> PAGEREF _Toc233174617 \h </w:instrText>
         </w:r>
         <w:r>
           <w:rPr>
@@ -1776,7 +1788,7 @@
           <w:lang w:eastAsia="de-DE"/>
         </w:rPr>
       </w:pPr>
-      <w:hyperlink w:anchor="_Toc214215023" w:history="1">
+      <w:hyperlink w:anchor="_Toc233174618" w:history="1">
         <w:r>
           <w:rPr>
             <w:rStyle w:val="Hyperlink"/>
@@ -1818,7 +1830,7 @@
             <w:noProof/>
             <w:webHidden/>
           </w:rPr>
-          <w:instrText xml:space="preserve"> PAGEREF _Toc214215023 \h </w:instrText>
+          <w:instrText xml:space="preserve"> PAGEREF _Toc233174618 \h </w:instrText>
         </w:r>
         <w:r>
           <w:rPr>
@@ -1862,7 +1874,7 @@
           <w:lang w:eastAsia="de-DE"/>
         </w:rPr>
       </w:pPr>
-      <w:hyperlink w:anchor="_Toc214215024" w:history="1">
+      <w:hyperlink w:anchor="_Toc233174619" w:history="1">
         <w:r>
           <w:rPr>
             <w:rStyle w:val="Hyperlink"/>
@@ -1904,7 +1916,7 @@
             <w:noProof/>
             <w:webHidden/>
           </w:rPr>
-          <w:instrText xml:space="preserve"> PAGEREF _Toc214215024 \h </w:instrText>
+          <w:instrText xml:space="preserve"> PAGEREF _Toc233174619 \h </w:instrText>
         </w:r>
         <w:r>
           <w:rPr>
@@ -1948,7 +1960,7 @@
           <w:lang w:eastAsia="de-DE"/>
         </w:rPr>
       </w:pPr>
-      <w:hyperlink w:anchor="_Toc214215025" w:history="1">
+      <w:hyperlink w:anchor="_Toc233174620" w:history="1">
         <w:r>
           <w:rPr>
             <w:rStyle w:val="Hyperlink"/>
@@ -1990,7 +2002,7 @@
             <w:noProof/>
             <w:webHidden/>
           </w:rPr>
-          <w:instrText xml:space="preserve"> PAGEREF _Toc214215025 \h </w:instrText>
+          <w:instrText xml:space="preserve"> PAGEREF _Toc233174620 \h </w:instrText>
         </w:r>
         <w:r>
           <w:rPr>
@@ -2011,6 +2023,92 @@
             <w:webHidden/>
           </w:rPr>
           <w:t>29</w:t>
+        </w:r>
+        <w:r>
+          <w:rPr>
+            <w:noProof/>
+            <w:webHidden/>
+          </w:rPr>
+          <w:fldChar w:fldCharType="end"/>
+        </w:r>
+      </w:hyperlink>
+    </w:p>
+    <w:p>
+      <w:pPr>
+        <w:pStyle w:val="Verzeichnis1"/>
+        <w:tabs>
+          <w:tab w:val="left" w:pos="660"/>
+          <w:tab w:val="right" w:leader="dot" w:pos="9062"/>
+        </w:tabs>
+        <w:rPr>
+          <w:rFonts w:asciiTheme="minorHAnsi" w:eastAsiaTheme="minorEastAsia" w:hAnsiTheme="minorHAnsi" w:cstheme="minorBidi"/>
+          <w:noProof/>
+          <w:lang w:eastAsia="de-DE"/>
+        </w:rPr>
+      </w:pPr>
+      <w:hyperlink w:anchor="_Toc233174621" w:history="1">
+        <w:r>
+          <w:rPr>
+            <w:rStyle w:val="Hyperlink"/>
+            <w:noProof/>
+          </w:rPr>
+          <w:t>12.</w:t>
+        </w:r>
+        <w:r>
+          <w:rPr>
+            <w:rFonts w:asciiTheme="minorHAnsi" w:eastAsiaTheme="minorEastAsia" w:hAnsiTheme="minorHAnsi" w:cstheme="minorBidi"/>
+            <w:noProof/>
+            <w:lang w:eastAsia="de-DE"/>
+          </w:rPr>
+          <w:tab/>
+        </w:r>
+        <w:r>
+          <w:rPr>
+            <w:rStyle w:val="Hyperlink"/>
+            <w:noProof/>
+          </w:rPr>
+          <w:t>Provide a workflow file of your plugin</w:t>
+        </w:r>
+        <w:r>
+          <w:rPr>
+            <w:noProof/>
+            <w:webHidden/>
+          </w:rPr>
+          <w:tab/>
+        </w:r>
+        <w:r>
+          <w:rPr>
+            <w:noProof/>
+            <w:webHidden/>
+          </w:rPr>
+          <w:fldChar w:fldCharType="begin"/>
+        </w:r>
+        <w:r>
+          <w:rPr>
+            <w:noProof/>
+            <w:webHidden/>
+          </w:rPr>
+          <w:instrText xml:space="preserve"> PAGEREF _Toc233174621 \h </w:instrText>
+        </w:r>
+        <w:r>
+          <w:rPr>
+            <w:noProof/>
+            <w:webHidden/>
+          </w:rPr>
+        </w:r>
+        <w:r>
+          <w:rPr>
+            <w:noProof/>
+            <w:webHidden/>
+          </w:rPr>
+          <w:fldChar w:fldCharType="separate"/>
+        </w:r>
+        <w:r>
+          <w:rPr>
+            <w:noProof/>
+            <w:webHidden/>
+          </w:rPr>
+          <w:t>30</w:t>
         </w:r>
         <w:r>
           <w:rPr>
@@ -2058,7 +2156,7 @@
         </w:rPr>
         <w:br w:type="page"/>
       </w:r>
-      <w:bookmarkStart w:id="2" w:name="_Toc214215009"/>
+      <w:bookmarkStart w:id="2" w:name="_Toc233174604"/>
       <w:r>
         <w:rPr>
           <w:lang w:val="en-US"/>
@@ -2136,7 +2234,7 @@
           <v:shape id="_x0000_i1025" type="#_x0000_t75" style="width:450.8pt;height:295.8pt" o:ole="">
             <v:imagedata r:id="rId8" o:title=""/>
           </v:shape>
-          <o:OLEObject Type="Embed" ProgID="PBrush" ShapeID="_x0000_i1025" DrawAspect="Content" ObjectID="_1302906117" r:id="rId9"/>
+          <o:OLEObject Type="Embed" ProgID="PBrush" ShapeID="_x0000_i1025" DrawAspect="Content" ObjectID="_1306916451" r:id="rId9"/>
         </w:object>
       </w:r>
     </w:p>
@@ -2266,7 +2364,7 @@
           <w:lang w:val="en-US"/>
         </w:rPr>
       </w:pPr>
-      <w:bookmarkStart w:id="3" w:name="_Toc214215010"/>
+      <w:bookmarkStart w:id="3" w:name="_Toc233174605"/>
       <w:r>
         <w:rPr>
           <w:lang w:val="en-US"/>
@@ -2437,7 +2535,7 @@
         </w:rPr>
         <w:br w:type="page"/>
       </w:r>
-      <w:bookmarkStart w:id="4" w:name="_Toc214215011"/>
+      <w:bookmarkStart w:id="4" w:name="_Toc233174606"/>
       <w:r>
         <w:rPr>
           <w:lang w:val="en-US"/>
@@ -2483,7 +2581,7 @@
           <w:lang w:val="en-GB"/>
         </w:rPr>
       </w:pPr>
-      <w:bookmarkStart w:id="5" w:name="_Toc214215012"/>
+      <w:bookmarkStart w:id="5" w:name="_Toc233174607"/>
       <w:r>
         <w:rPr>
           <w:lang w:val="en-GB"/>
@@ -2715,7 +2813,7 @@
           <w:lang w:val="en-GB"/>
         </w:rPr>
       </w:pPr>
-      <w:bookmarkStart w:id="6" w:name="_Toc214215013"/>
+      <w:bookmarkStart w:id="6" w:name="_Toc233174608"/>
       <w:r>
         <w:rPr>
           <w:lang w:val="en-GB"/>
@@ -2853,7 +2951,7 @@
           <w:lang w:val="en-GB"/>
         </w:rPr>
       </w:pPr>
-      <w:bookmarkStart w:id="7" w:name="_Toc214215014"/>
+      <w:bookmarkStart w:id="7" w:name="_Toc233174609"/>
       <w:r>
         <w:rPr>
           <w:lang w:val="en-GB"/>
@@ -3499,7 +3597,7 @@
           <w:lang w:val="en-GB"/>
         </w:rPr>
       </w:pPr>
-      <w:bookmarkStart w:id="8" w:name="_Toc214215015"/>
+      <w:bookmarkStart w:id="8" w:name="_Toc233174610"/>
       <w:r>
         <w:rPr>
           <w:lang w:val="en-GB"/>
@@ -3637,7 +3735,7 @@
           <v:shape id="_x0000_i1036" type="#_x0000_t75" style="width:428.75pt;height:683.7pt" o:ole="">
             <v:imagedata r:id="rId21" o:title=""/>
           </v:shape>
-          <o:OLEObject Type="Embed" ProgID="PBrush" ShapeID="_x0000_i1036" DrawAspect="Content" ObjectID="_1302906118" r:id="rId22"/>
+          <o:OLEObject Type="Embed" ProgID="PBrush" ShapeID="_x0000_i1036" DrawAspect="Content" ObjectID="_1306916452" r:id="rId22"/>
         </w:object>
       </w:r>
     </w:p>
@@ -3658,7 +3756,7 @@
         </w:rPr>
         <w:br w:type="page"/>
       </w:r>
-      <w:bookmarkStart w:id="9" w:name="_Toc214215016"/>
+      <w:bookmarkStart w:id="9" w:name="_Toc233174611"/>
       <w:r>
         <w:rPr>
           <w:lang w:val="en-GB"/>
@@ -3773,7 +3871,7 @@
           <w:lang w:val="en-GB"/>
         </w:rPr>
       </w:pPr>
-      <w:bookmarkStart w:id="10" w:name="_Toc214215017"/>
+      <w:bookmarkStart w:id="10" w:name="_Toc233174612"/>
       <w:r>
         <w:rPr>
           <w:lang w:val="en-GB"/>
@@ -3973,7 +4071,7 @@
         </w:rPr>
         <w:br w:type="page"/>
       </w:r>
-      <w:bookmarkStart w:id="11" w:name="_Toc214215018"/>
+      <w:bookmarkStart w:id="11" w:name="_Toc233174613"/>
       <w:r>
         <w:rPr>
           <w:lang w:val="en-US"/>
@@ -4225,7 +4323,7 @@
         </w:rPr>
         <w:br w:type="page"/>
       </w:r>
-      <w:bookmarkStart w:id="12" w:name="_Toc214215019"/>
+      <w:bookmarkStart w:id="12" w:name="_Toc233174614"/>
       <w:r>
         <w:rPr>
           <w:lang w:val="en-US"/>
@@ -5302,7 +5400,7 @@
           <w:lang w:val="en-US"/>
         </w:rPr>
       </w:pPr>
-      <w:bookmarkStart w:id="13" w:name="_Toc214215020"/>
+      <w:bookmarkStart w:id="13" w:name="_Toc233174615"/>
       <w:r>
         <w:rPr>
           <w:lang w:val="en-US"/>
@@ -5487,7 +5585,7 @@
         </w:rPr>
         <w:br w:type="page"/>
       </w:r>
-      <w:bookmarkStart w:id="14" w:name="_Toc214215021"/>
+      <w:bookmarkStart w:id="14" w:name="_Toc233174616"/>
       <w:r>
         <w:rPr>
           <w:lang w:val="en-US"/>
@@ -7118,7 +7216,7 @@
         </w:rPr>
         <w:br w:type="page"/>
       </w:r>
-      <w:bookmarkStart w:id="16" w:name="_Toc214215022"/>
+      <w:bookmarkStart w:id="16" w:name="_Toc233174617"/>
       <w:r>
         <w:rPr>
           <w:lang w:val="en-US"/>
@@ -7299,7 +7397,7 @@
       <w:r>
         <w:br w:type="page"/>
       </w:r>
-      <w:bookmarkStart w:id="17" w:name="_Toc214215023"/>
+      <w:bookmarkStart w:id="17" w:name="_Toc233174618"/>
       <w:r>
         <w:lastRenderedPageBreak/>
         <w:t>Keep this in mind</w:t>
@@ -7469,7 +7567,7 @@
       <w:r>
         <w:br w:type="page"/>
       </w:r>
-      <w:bookmarkStart w:id="18" w:name="_Toc214215024"/>
+      <w:bookmarkStart w:id="18" w:name="_Toc233174619"/>
       <w:r>
         <w:lastRenderedPageBreak/>
         <w:t>I</w:t>
@@ -7910,7 +8008,7 @@
       <w:pPr>
         <w:pStyle w:val="Formatvorlage1"/>
       </w:pPr>
-      <w:bookmarkStart w:id="19" w:name="_Toc214215025"/>
+      <w:bookmarkStart w:id="19" w:name="_Toc233174620"/>
       <w:r>
         <w:t>Source code and source template</w:t>
       </w:r>
@@ -8094,8 +8192,61 @@
         </w:rPr>
       </w:pPr>
     </w:p>
+    <w:p>
+      <w:pPr>
+        <w:pStyle w:val="Formatvorlage1"/>
+      </w:pPr>
+      <w:bookmarkStart w:id="20" w:name="_Toc233174621"/>
+      <w:r>
+        <w:t>Provide a workflow file of your plugin</w:t>
+      </w:r>
+      <w:bookmarkEnd w:id="20"/>
+    </w:p>
+    <w:p>
+      <w:pPr>
+        <w:pStyle w:val="Listenabsatz"/>
+      </w:pPr>
+      <w:r>
+        <w:rPr>
+          <w:lang w:val="en-US"/>
+        </w:rPr>
+        <w:t xml:space="preserve">Every plugin developer should provide a workflow file which shows his algorithm working in CrypTool2. </w:t>
+      </w:r>
+      <w:r>
+        <w:t>You will automatically create a workflow file by saving y</w:t>
+      </w:r>
+      <w:r>
+        <w:t xml:space="preserve">our project which was created on </w:t>
+      </w:r>
+      <w:r>
+        <w:t>CrypTool</w:t>
+      </w:r>
+      <w:r>
+        <w:t>2 work space. Here is an example how a workflow could looks like:</w:t>
+      </w:r>
+    </w:p>
+    <w:p>
+      <w:pPr>
+        <w:pStyle w:val="Listenabsatz"/>
+      </w:pPr>
+      <w:r>
+        <w:pict>
+          <v:shape id="_x0000_i1071" type="#_x0000_t75" style="width:452.75pt;height:276.3pt">
+            <v:imagedata r:id="rId60" o:title=""/>
+          </v:shape>
+        </w:pict>
+      </w:r>
+    </w:p>
+    <w:p>
+      <w:pPr>
+        <w:pStyle w:val="Listenabsatz"/>
+        <w:rPr>
+          <w:lang w:val="en-US"/>
+        </w:rPr>
+      </w:pPr>
+    </w:p>
     <w:sectPr>
-      <w:headerReference w:type="default" r:id="rId60"/>
+      <w:headerReference w:type="default" r:id="rId61"/>
       <w:pgSz w:w="11906" w:h="16838"/>
       <w:pgMar w:top="1417" w:right="1417" w:bottom="1134" w:left="1417" w:header="708" w:footer="708" w:gutter="0"/>
       <w:cols w:space="708"/>
@@ -8231,7 +8382,7 @@
         <w:u w:val="single"/>
         <w:lang w:val="en-GB"/>
       </w:rPr>
-      <w:t>30</w:t>
+      <w:t>3</w:t>
     </w:r>
     <w:r>
       <w:rPr>
@@ -10249,6 +10400,18 @@
       <w:iCs/>
     </w:rPr>
   </w:style>
+  <w:style w:type="paragraph" w:styleId="KeinLeerraum">
+    <w:name w:val="No Spacing"/>
+    <w:uiPriority w:val="1"/>
+    <w:qFormat/>
+    <w:rsid w:val="00C57936"/>
+    <w:rPr>
+      <w:rFonts w:cs="Calibri"/>
+      <w:sz w:val="22"/>
+      <w:szCs w:val="22"/>
+      <w:lang w:eastAsia="en-US"/>
+    </w:rPr>
+  </w:style>
 </w:styles>
 </file>
 

--- a/HowTo/Hash/HowTo_HashPlugin.docx
+++ b/HowTo/Hash/HowTo_HashPlugin.docx
@@ -10,7 +10,7 @@
         </w:rPr>
       </w:pPr>
       <w:bookmarkStart w:id="0" w:name="_Toc191747008"/>
-      <w:bookmarkStart w:id="1" w:name="_Toc233174603"/>
+      <w:bookmarkStart w:id="1" w:name="_Toc234921593"/>
       <w:r>
         <w:rPr>
           <w:lang w:val="en-US"/>
@@ -248,7 +248,19 @@
               <w:rPr>
                 <w:lang w:val="en-US"/>
               </w:rPr>
-              <w:t>Author:</w:t>
+              <w:t>Author</w:t>
+            </w:r>
+            <w:r>
+              <w:rPr>
+                <w:lang w:val="en-US"/>
+              </w:rPr>
+              <w:t>s</w:t>
+            </w:r>
+            <w:r>
+              <w:rPr>
+                <w:lang w:val="en-US"/>
+              </w:rPr>
+              <w:t>:</w:t>
             </w:r>
           </w:p>
         </w:tc>
@@ -268,6 +280,12 @@
                 <w:lang w:val="en-US"/>
               </w:rPr>
               <w:t>Sebastian Przybylski</w:t>
+            </w:r>
+            <w:r>
+              <w:rPr>
+                <w:lang w:val="en-US"/>
+              </w:rPr>
+              <w:t>, Matthäus Wander</w:t>
             </w:r>
           </w:p>
         </w:tc>
@@ -307,19 +325,7 @@
               <w:rPr>
                 <w:lang w:val="en-US"/>
               </w:rPr>
-              <w:t>2009-06</w:t>
-            </w:r>
-            <w:r>
-              <w:rPr>
-                <w:lang w:val="en-US"/>
-              </w:rPr>
-              <w:t>-</w:t>
-            </w:r>
-            <w:r>
-              <w:rPr>
-                <w:lang w:val="en-US"/>
-              </w:rPr>
-              <w:t>19</w:t>
+              <w:t>2009-07-08</w:t>
             </w:r>
           </w:p>
         </w:tc>
@@ -371,7 +377,7 @@
               <w:rPr>
                 <w:lang w:val="en-US"/>
               </w:rPr>
-              <w:t>4</w:t>
+              <w:t>5</w:t>
             </w:r>
           </w:p>
         </w:tc>
@@ -484,7 +490,7 @@
         </w:rPr>
         <w:fldChar w:fldCharType="separate"/>
       </w:r>
-      <w:hyperlink w:anchor="_Toc233174603" w:history="1">
+      <w:hyperlink w:anchor="_Toc234921593" w:history="1">
         <w:r>
           <w:rPr>
             <w:rStyle w:val="Hyperlink"/>
@@ -512,7 +518,7 @@
             <w:noProof/>
             <w:webHidden/>
           </w:rPr>
-          <w:instrText xml:space="preserve"> PAGEREF _Toc233174603 \h </w:instrText>
+          <w:instrText xml:space="preserve"> PAGEREF _Toc234921593 \h </w:instrText>
         </w:r>
         <w:r>
           <w:rPr>
@@ -556,7 +562,7 @@
           <w:lang w:eastAsia="de-DE"/>
         </w:rPr>
       </w:pPr>
-      <w:hyperlink w:anchor="_Toc233174604" w:history="1">
+      <w:hyperlink w:anchor="_Toc234921594" w:history="1">
         <w:r>
           <w:rPr>
             <w:rStyle w:val="Hyperlink"/>
@@ -600,7 +606,7 @@
             <w:noProof/>
             <w:webHidden/>
           </w:rPr>
-          <w:instrText xml:space="preserve"> PAGEREF _Toc233174604 \h </w:instrText>
+          <w:instrText xml:space="preserve"> PAGEREF _Toc234921594 \h </w:instrText>
         </w:r>
         <w:r>
           <w:rPr>
@@ -644,7 +650,7 @@
           <w:lang w:eastAsia="de-DE"/>
         </w:rPr>
       </w:pPr>
-      <w:hyperlink w:anchor="_Toc233174605" w:history="1">
+      <w:hyperlink w:anchor="_Toc234921595" w:history="1">
         <w:r>
           <w:rPr>
             <w:rStyle w:val="Hyperlink"/>
@@ -688,7 +694,7 @@
             <w:noProof/>
             <w:webHidden/>
           </w:rPr>
-          <w:instrText xml:space="preserve"> PAGEREF _Toc233174605 \h </w:instrText>
+          <w:instrText xml:space="preserve"> PAGEREF _Toc234921595 \h </w:instrText>
         </w:r>
         <w:r>
           <w:rPr>
@@ -732,7 +738,7 @@
           <w:lang w:eastAsia="de-DE"/>
         </w:rPr>
       </w:pPr>
-      <w:hyperlink w:anchor="_Toc233174606" w:history="1">
+      <w:hyperlink w:anchor="_Toc234921596" w:history="1">
         <w:r>
           <w:rPr>
             <w:rStyle w:val="Hyperlink"/>
@@ -776,7 +782,7 @@
             <w:noProof/>
             <w:webHidden/>
           </w:rPr>
-          <w:instrText xml:space="preserve"> PAGEREF _Toc233174606 \h </w:instrText>
+          <w:instrText xml:space="preserve"> PAGEREF _Toc234921596 \h </w:instrText>
         </w:r>
         <w:r>
           <w:rPr>
@@ -796,7 +802,7 @@
             <w:noProof/>
             <w:webHidden/>
           </w:rPr>
-          <w:t>6</w:t>
+          <w:t>7</w:t>
         </w:r>
         <w:r>
           <w:rPr>
@@ -820,7 +826,7 @@
           <w:lang w:eastAsia="de-DE"/>
         </w:rPr>
       </w:pPr>
-      <w:hyperlink w:anchor="_Toc233174607" w:history="1">
+      <w:hyperlink w:anchor="_Toc234921597" w:history="1">
         <w:r>
           <w:rPr>
             <w:rStyle w:val="Hyperlink"/>
@@ -864,7 +870,7 @@
             <w:noProof/>
             <w:webHidden/>
           </w:rPr>
-          <w:instrText xml:space="preserve"> PAGEREF _Toc233174607 \h </w:instrText>
+          <w:instrText xml:space="preserve"> PAGEREF _Toc234921597 \h </w:instrText>
         </w:r>
         <w:r>
           <w:rPr>
@@ -884,7 +890,7 @@
             <w:noProof/>
             <w:webHidden/>
           </w:rPr>
-          <w:t>6</w:t>
+          <w:t>7</w:t>
         </w:r>
         <w:r>
           <w:rPr>
@@ -908,7 +914,7 @@
           <w:lang w:eastAsia="de-DE"/>
         </w:rPr>
       </w:pPr>
-      <w:hyperlink w:anchor="_Toc233174608" w:history="1">
+      <w:hyperlink w:anchor="_Toc234921598" w:history="1">
         <w:r>
           <w:rPr>
             <w:rStyle w:val="Hyperlink"/>
@@ -952,7 +958,7 @@
             <w:noProof/>
             <w:webHidden/>
           </w:rPr>
-          <w:instrText xml:space="preserve"> PAGEREF _Toc233174608 \h </w:instrText>
+          <w:instrText xml:space="preserve"> PAGEREF _Toc234921598 \h </w:instrText>
         </w:r>
         <w:r>
           <w:rPr>
@@ -972,7 +978,7 @@
             <w:noProof/>
             <w:webHidden/>
           </w:rPr>
-          <w:t>8</w:t>
+          <w:t>9</w:t>
         </w:r>
         <w:r>
           <w:rPr>
@@ -996,7 +1002,7 @@
           <w:lang w:eastAsia="de-DE"/>
         </w:rPr>
       </w:pPr>
-      <w:hyperlink w:anchor="_Toc233174609" w:history="1">
+      <w:hyperlink w:anchor="_Toc234921599" w:history="1">
         <w:r>
           <w:rPr>
             <w:rStyle w:val="Hyperlink"/>
@@ -1040,7 +1046,7 @@
             <w:noProof/>
             <w:webHidden/>
           </w:rPr>
-          <w:instrText xml:space="preserve"> PAGEREF _Toc233174609 \h </w:instrText>
+          <w:instrText xml:space="preserve"> PAGEREF _Toc234921599 \h </w:instrText>
         </w:r>
         <w:r>
           <w:rPr>
@@ -1060,7 +1066,7 @@
             <w:noProof/>
             <w:webHidden/>
           </w:rPr>
-          <w:t>9</w:t>
+          <w:t>10</w:t>
         </w:r>
         <w:r>
           <w:rPr>
@@ -1084,7 +1090,7 @@
           <w:lang w:eastAsia="de-DE"/>
         </w:rPr>
       </w:pPr>
-      <w:hyperlink w:anchor="_Toc233174610" w:history="1">
+      <w:hyperlink w:anchor="_Toc234921600" w:history="1">
         <w:r>
           <w:rPr>
             <w:rStyle w:val="Hyperlink"/>
@@ -1128,7 +1134,7 @@
             <w:noProof/>
             <w:webHidden/>
           </w:rPr>
-          <w:instrText xml:space="preserve"> PAGEREF _Toc233174610 \h </w:instrText>
+          <w:instrText xml:space="preserve"> PAGEREF _Toc234921600 \h </w:instrText>
         </w:r>
         <w:r>
           <w:rPr>
@@ -1148,7 +1154,7 @@
             <w:noProof/>
             <w:webHidden/>
           </w:rPr>
-          <w:t>10</w:t>
+          <w:t>11</w:t>
         </w:r>
         <w:r>
           <w:rPr>
@@ -1172,7 +1178,7 @@
           <w:lang w:eastAsia="de-DE"/>
         </w:rPr>
       </w:pPr>
-      <w:hyperlink w:anchor="_Toc233174611" w:history="1">
+      <w:hyperlink w:anchor="_Toc234921601" w:history="1">
         <w:r>
           <w:rPr>
             <w:rStyle w:val="Hyperlink"/>
@@ -1216,7 +1222,7 @@
             <w:noProof/>
             <w:webHidden/>
           </w:rPr>
-          <w:instrText xml:space="preserve"> PAGEREF _Toc233174611 \h </w:instrText>
+          <w:instrText xml:space="preserve"> PAGEREF _Toc234921601 \h </w:instrText>
         </w:r>
         <w:r>
           <w:rPr>
@@ -1236,7 +1242,7 @@
             <w:noProof/>
             <w:webHidden/>
           </w:rPr>
-          <w:t>12</w:t>
+          <w:t>13</w:t>
         </w:r>
         <w:r>
           <w:rPr>
@@ -1260,7 +1266,7 @@
           <w:lang w:eastAsia="de-DE"/>
         </w:rPr>
       </w:pPr>
-      <w:hyperlink w:anchor="_Toc233174612" w:history="1">
+      <w:hyperlink w:anchor="_Toc234921602" w:history="1">
         <w:r>
           <w:rPr>
             <w:rStyle w:val="Hyperlink"/>
@@ -1304,7 +1310,7 @@
             <w:noProof/>
             <w:webHidden/>
           </w:rPr>
-          <w:instrText xml:space="preserve"> PAGEREF _Toc233174612 \h </w:instrText>
+          <w:instrText xml:space="preserve"> PAGEREF _Toc234921602 \h </w:instrText>
         </w:r>
         <w:r>
           <w:rPr>
@@ -1324,7 +1330,7 @@
             <w:noProof/>
             <w:webHidden/>
           </w:rPr>
-          <w:t>12</w:t>
+          <w:t>13</w:t>
         </w:r>
         <w:r>
           <w:rPr>
@@ -1348,7 +1354,7 @@
           <w:lang w:eastAsia="de-DE"/>
         </w:rPr>
       </w:pPr>
-      <w:hyperlink w:anchor="_Toc233174613" w:history="1">
+      <w:hyperlink w:anchor="_Toc234921603" w:history="1">
         <w:r>
           <w:rPr>
             <w:rStyle w:val="Hyperlink"/>
@@ -1392,7 +1398,7 @@
             <w:noProof/>
             <w:webHidden/>
           </w:rPr>
-          <w:instrText xml:space="preserve"> PAGEREF _Toc233174613 \h </w:instrText>
+          <w:instrText xml:space="preserve"> PAGEREF _Toc234921603 \h </w:instrText>
         </w:r>
         <w:r>
           <w:rPr>
@@ -1412,7 +1418,7 @@
             <w:noProof/>
             <w:webHidden/>
           </w:rPr>
-          <w:t>14</w:t>
+          <w:t>15</w:t>
         </w:r>
         <w:r>
           <w:rPr>
@@ -1436,7 +1442,7 @@
           <w:lang w:eastAsia="de-DE"/>
         </w:rPr>
       </w:pPr>
-      <w:hyperlink w:anchor="_Toc233174614" w:history="1">
+      <w:hyperlink w:anchor="_Toc234921604" w:history="1">
         <w:r>
           <w:rPr>
             <w:rStyle w:val="Hyperlink"/>
@@ -1480,7 +1486,7 @@
             <w:noProof/>
             <w:webHidden/>
           </w:rPr>
-          <w:instrText xml:space="preserve"> PAGEREF _Toc233174614 \h </w:instrText>
+          <w:instrText xml:space="preserve"> PAGEREF _Toc234921604 \h </w:instrText>
         </w:r>
         <w:r>
           <w:rPr>
@@ -1500,7 +1506,7 @@
             <w:noProof/>
             <w:webHidden/>
           </w:rPr>
-          <w:t>17</w:t>
+          <w:t>18</w:t>
         </w:r>
         <w:r>
           <w:rPr>
@@ -1524,7 +1530,7 @@
           <w:lang w:eastAsia="de-DE"/>
         </w:rPr>
       </w:pPr>
-      <w:hyperlink w:anchor="_Toc233174615" w:history="1">
+      <w:hyperlink w:anchor="_Toc234921605" w:history="1">
         <w:r>
           <w:rPr>
             <w:rStyle w:val="Hyperlink"/>
@@ -1568,7 +1574,7 @@
             <w:noProof/>
             <w:webHidden/>
           </w:rPr>
-          <w:instrText xml:space="preserve"> PAGEREF _Toc233174615 \h </w:instrText>
+          <w:instrText xml:space="preserve"> PAGEREF _Toc234921605 \h </w:instrText>
         </w:r>
         <w:r>
           <w:rPr>
@@ -1588,7 +1594,7 @@
             <w:noProof/>
             <w:webHidden/>
           </w:rPr>
-          <w:t>20</w:t>
+          <w:t>22</w:t>
         </w:r>
         <w:r>
           <w:rPr>
@@ -1612,7 +1618,7 @@
           <w:lang w:eastAsia="de-DE"/>
         </w:rPr>
       </w:pPr>
-      <w:hyperlink w:anchor="_Toc233174616" w:history="1">
+      <w:hyperlink w:anchor="_Toc234921606" w:history="1">
         <w:r>
           <w:rPr>
             <w:rStyle w:val="Hyperlink"/>
@@ -1656,7 +1662,7 @@
             <w:noProof/>
             <w:webHidden/>
           </w:rPr>
-          <w:instrText xml:space="preserve"> PAGEREF _Toc233174616 \h </w:instrText>
+          <w:instrText xml:space="preserve"> PAGEREF _Toc234921606 \h </w:instrText>
         </w:r>
         <w:r>
           <w:rPr>
@@ -1676,7 +1682,7 @@
             <w:noProof/>
             <w:webHidden/>
           </w:rPr>
-          <w:t>21</w:t>
+          <w:t>23</w:t>
         </w:r>
         <w:r>
           <w:rPr>
@@ -1700,7 +1706,7 @@
           <w:lang w:eastAsia="de-DE"/>
         </w:rPr>
       </w:pPr>
-      <w:hyperlink w:anchor="_Toc233174617" w:history="1">
+      <w:hyperlink w:anchor="_Toc234921607" w:history="1">
         <w:r>
           <w:rPr>
             <w:rStyle w:val="Hyperlink"/>
@@ -1744,7 +1750,7 @@
             <w:noProof/>
             <w:webHidden/>
           </w:rPr>
-          <w:instrText xml:space="preserve"> PAGEREF _Toc233174617 \h </w:instrText>
+          <w:instrText xml:space="preserve"> PAGEREF _Toc234921607 \h </w:instrText>
         </w:r>
         <w:r>
           <w:rPr>
@@ -1764,7 +1770,7 @@
             <w:noProof/>
             <w:webHidden/>
           </w:rPr>
-          <w:t>26</w:t>
+          <w:t>28</w:t>
         </w:r>
         <w:r>
           <w:rPr>
@@ -1788,7 +1794,7 @@
           <w:lang w:eastAsia="de-DE"/>
         </w:rPr>
       </w:pPr>
-      <w:hyperlink w:anchor="_Toc233174618" w:history="1">
+      <w:hyperlink w:anchor="_Toc234921608" w:history="1">
         <w:r>
           <w:rPr>
             <w:rStyle w:val="Hyperlink"/>
@@ -1809,7 +1815,7 @@
             <w:rStyle w:val="Hyperlink"/>
             <w:noProof/>
           </w:rPr>
-          <w:t>Keep this in mind</w:t>
+          <w:t>Perform a clean dispose</w:t>
         </w:r>
         <w:r>
           <w:rPr>
@@ -1830,7 +1836,7 @@
             <w:noProof/>
             <w:webHidden/>
           </w:rPr>
-          <w:instrText xml:space="preserve"> PAGEREF _Toc233174618 \h </w:instrText>
+          <w:instrText xml:space="preserve"> PAGEREF _Toc234921608 \h </w:instrText>
         </w:r>
         <w:r>
           <w:rPr>
@@ -1850,7 +1856,7 @@
             <w:noProof/>
             <w:webHidden/>
           </w:rPr>
-          <w:t>27</w:t>
+          <w:t>29</w:t>
         </w:r>
         <w:r>
           <w:rPr>
@@ -1874,7 +1880,7 @@
           <w:lang w:eastAsia="de-DE"/>
         </w:rPr>
       </w:pPr>
-      <w:hyperlink w:anchor="_Toc233174619" w:history="1">
+      <w:hyperlink w:anchor="_Toc234921609" w:history="1">
         <w:r>
           <w:rPr>
             <w:rStyle w:val="Hyperlink"/>
@@ -1895,7 +1901,7 @@
             <w:rStyle w:val="Hyperlink"/>
             <w:noProof/>
           </w:rPr>
-          <w:t>Import the plugin to CrypTool and test it</w:t>
+          <w:t>Finish implementation</w:t>
         </w:r>
         <w:r>
           <w:rPr>
@@ -1916,7 +1922,7 @@
             <w:noProof/>
             <w:webHidden/>
           </w:rPr>
-          <w:instrText xml:space="preserve"> PAGEREF _Toc233174619 \h </w:instrText>
+          <w:instrText xml:space="preserve"> PAGEREF _Toc234921609 \h </w:instrText>
         </w:r>
         <w:r>
           <w:rPr>
@@ -1936,7 +1942,7 @@
             <w:noProof/>
             <w:webHidden/>
           </w:rPr>
-          <w:t>28</w:t>
+          <w:t>30</w:t>
         </w:r>
         <w:r>
           <w:rPr>
@@ -1960,7 +1966,7 @@
           <w:lang w:eastAsia="de-DE"/>
         </w:rPr>
       </w:pPr>
-      <w:hyperlink w:anchor="_Toc233174620" w:history="1">
+      <w:hyperlink w:anchor="_Toc234921610" w:history="1">
         <w:r>
           <w:rPr>
             <w:rStyle w:val="Hyperlink"/>
@@ -1981,7 +1987,7 @@
             <w:rStyle w:val="Hyperlink"/>
             <w:noProof/>
           </w:rPr>
-          <w:t>Source code and source template</w:t>
+          <w:t>Import the plugin to CrypTool and test it</w:t>
         </w:r>
         <w:r>
           <w:rPr>
@@ -2002,7 +2008,7 @@
             <w:noProof/>
             <w:webHidden/>
           </w:rPr>
-          <w:instrText xml:space="preserve"> PAGEREF _Toc233174620 \h </w:instrText>
+          <w:instrText xml:space="preserve"> PAGEREF _Toc234921610 \h </w:instrText>
         </w:r>
         <w:r>
           <w:rPr>
@@ -2022,7 +2028,7 @@
             <w:noProof/>
             <w:webHidden/>
           </w:rPr>
-          <w:t>29</w:t>
+          <w:t>31</w:t>
         </w:r>
         <w:r>
           <w:rPr>
@@ -2046,7 +2052,7 @@
           <w:lang w:eastAsia="de-DE"/>
         </w:rPr>
       </w:pPr>
-      <w:hyperlink w:anchor="_Toc233174621" w:history="1">
+      <w:hyperlink w:anchor="_Toc234921611" w:history="1">
         <w:r>
           <w:rPr>
             <w:rStyle w:val="Hyperlink"/>
@@ -2067,6 +2073,92 @@
             <w:rStyle w:val="Hyperlink"/>
             <w:noProof/>
           </w:rPr>
+          <w:t>Source code and source template</w:t>
+        </w:r>
+        <w:r>
+          <w:rPr>
+            <w:noProof/>
+            <w:webHidden/>
+          </w:rPr>
+          <w:tab/>
+        </w:r>
+        <w:r>
+          <w:rPr>
+            <w:noProof/>
+            <w:webHidden/>
+          </w:rPr>
+          <w:fldChar w:fldCharType="begin"/>
+        </w:r>
+        <w:r>
+          <w:rPr>
+            <w:noProof/>
+            <w:webHidden/>
+          </w:rPr>
+          <w:instrText xml:space="preserve"> PAGEREF _Toc234921611 \h </w:instrText>
+        </w:r>
+        <w:r>
+          <w:rPr>
+            <w:noProof/>
+            <w:webHidden/>
+          </w:rPr>
+        </w:r>
+        <w:r>
+          <w:rPr>
+            <w:noProof/>
+            <w:webHidden/>
+          </w:rPr>
+          <w:fldChar w:fldCharType="separate"/>
+        </w:r>
+        <w:r>
+          <w:rPr>
+            <w:noProof/>
+            <w:webHidden/>
+          </w:rPr>
+          <w:t>35</w:t>
+        </w:r>
+        <w:r>
+          <w:rPr>
+            <w:noProof/>
+            <w:webHidden/>
+          </w:rPr>
+          <w:fldChar w:fldCharType="end"/>
+        </w:r>
+      </w:hyperlink>
+    </w:p>
+    <w:p>
+      <w:pPr>
+        <w:pStyle w:val="Verzeichnis1"/>
+        <w:tabs>
+          <w:tab w:val="left" w:pos="660"/>
+          <w:tab w:val="right" w:leader="dot" w:pos="9062"/>
+        </w:tabs>
+        <w:rPr>
+          <w:rFonts w:asciiTheme="minorHAnsi" w:eastAsiaTheme="minorEastAsia" w:hAnsiTheme="minorHAnsi" w:cstheme="minorBidi"/>
+          <w:noProof/>
+          <w:lang w:eastAsia="de-DE"/>
+        </w:rPr>
+      </w:pPr>
+      <w:hyperlink w:anchor="_Toc234921612" w:history="1">
+        <w:r>
+          <w:rPr>
+            <w:rStyle w:val="Hyperlink"/>
+            <w:noProof/>
+          </w:rPr>
+          <w:t>13.</w:t>
+        </w:r>
+        <w:r>
+          <w:rPr>
+            <w:rFonts w:asciiTheme="minorHAnsi" w:eastAsiaTheme="minorEastAsia" w:hAnsiTheme="minorHAnsi" w:cstheme="minorBidi"/>
+            <w:noProof/>
+            <w:lang w:eastAsia="de-DE"/>
+          </w:rPr>
+          <w:tab/>
+        </w:r>
+        <w:r>
+          <w:rPr>
+            <w:rStyle w:val="Hyperlink"/>
+            <w:noProof/>
+          </w:rPr>
           <w:t>Provide a workflow file of your plugin</w:t>
         </w:r>
         <w:r>
@@ -2088,7 +2180,7 @@
             <w:noProof/>
             <w:webHidden/>
           </w:rPr>
-          <w:instrText xml:space="preserve"> PAGEREF _Toc233174621 \h </w:instrText>
+          <w:instrText xml:space="preserve"> PAGEREF _Toc234921612 \h </w:instrText>
         </w:r>
         <w:r>
           <w:rPr>
@@ -2108,7 +2200,7 @@
             <w:noProof/>
             <w:webHidden/>
           </w:rPr>
-          <w:t>30</w:t>
+          <w:t>36</w:t>
         </w:r>
         <w:r>
           <w:rPr>
@@ -2156,7 +2248,7 @@
         </w:rPr>
         <w:br w:type="page"/>
       </w:r>
-      <w:bookmarkStart w:id="2" w:name="_Toc233174604"/>
+      <w:bookmarkStart w:id="2" w:name="_Toc234921594"/>
       <w:r>
         <w:rPr>
           <w:lang w:val="en-US"/>
@@ -2176,37 +2268,7 @@
         <w:rPr>
           <w:lang w:val="en-US"/>
         </w:rPr>
-        <w:t xml:space="preserve">Open Visual Studio 2008 and create </w:t>
-      </w:r>
-      <w:r>
-        <w:rPr>
-          <w:lang w:val="en-US"/>
-        </w:rPr>
-        <w:t xml:space="preserve">a </w:t>
-      </w:r>
-      <w:r>
-        <w:rPr>
-          <w:lang w:val="en-US"/>
-        </w:rPr>
-        <w:t xml:space="preserve">new </w:t>
-      </w:r>
-      <w:r>
-        <w:rPr>
-          <w:lang w:val="en-US"/>
-        </w:rPr>
-        <w:t>p</w:t>
-      </w:r>
-      <w:r>
-        <w:rPr>
-          <w:lang w:val="en-US"/>
-        </w:rPr>
-        <w:t>roject</w:t>
-      </w:r>
-      <w:r>
-        <w:rPr>
-          <w:lang w:val="en-US"/>
-        </w:rPr>
-        <w:t>:</w:t>
+        <w:t>First you need to open your CrypTool 2 solution with Visual Studio 2008. Use either “CrypTool 2.0.sln” from SVN trunk or your own solution file. Then create a new project:</w:t>
       </w:r>
     </w:p>
     <w:p>
@@ -2234,7 +2296,7 @@
           <v:shape id="_x0000_i1025" type="#_x0000_t75" style="width:450.8pt;height:295.8pt" o:ole="">
             <v:imagedata r:id="rId8" o:title=""/>
           </v:shape>
-          <o:OLEObject Type="Embed" ProgID="PBrush" ShapeID="_x0000_i1025" DrawAspect="Content" ObjectID="_1306916451" r:id="rId9"/>
+          <o:OLEObject Type="Embed" ProgID="PBrush" ShapeID="_x0000_i1025" DrawAspect="Content" ObjectID="_1308663460" r:id="rId9"/>
         </w:object>
       </w:r>
     </w:p>
@@ -2286,7 +2348,13 @@
         <w:rPr>
           <w:lang w:val="en-US"/>
         </w:rPr>
-        <w:t xml:space="preserve"> project or your environment). </w:t>
+        <w:t xml:space="preserve"> project or your environment).</w:t>
+      </w:r>
+      <w:r>
+        <w:rPr>
+          <w:lang w:val="en-US"/>
+        </w:rPr>
+        <w:t xml:space="preserve"> Select the subdirectory “CrypPlugins” from your SVN trunk as location. </w:t>
       </w:r>
       <w:r>
         <w:rPr>
@@ -2294,15 +2362,9 @@
         </w:rPr>
         <w:t>Finally confirm by pressing the “OK” button.</w:t>
       </w:r>
-    </w:p>
-    <w:p>
-      <w:pPr>
-        <w:rPr>
-          <w:lang w:val="en-US"/>
-        </w:rPr>
-      </w:pPr>
-      <w:r>
-        <w:rPr>
+      <w:r>
+        <w:rPr>
+          <w:i/>
           <w:lang w:val="en-US"/>
         </w:rPr>
         <w:br w:type="page"/>
@@ -2364,7 +2426,7 @@
           <w:lang w:val="en-US"/>
         </w:rPr>
       </w:pPr>
-      <w:bookmarkStart w:id="3" w:name="_Toc233174605"/>
+      <w:bookmarkStart w:id="3" w:name="_Toc234921595"/>
       <w:r>
         <w:rPr>
           <w:lang w:val="en-US"/>
@@ -2383,7 +2445,19 @@
         <w:rPr>
           <w:lang w:val="en-US"/>
         </w:rPr>
-        <w:t>First we have</w:t>
+        <w:t xml:space="preserve">First </w:t>
+      </w:r>
+      <w:r>
+        <w:rPr>
+          <w:lang w:val="en-US"/>
+        </w:rPr>
+        <w:t>you</w:t>
+      </w:r>
+      <w:r>
+        <w:rPr>
+          <w:lang w:val="en-US"/>
+        </w:rPr>
+        <w:t xml:space="preserve"> have</w:t>
       </w:r>
       <w:r>
         <w:rPr>
@@ -2401,7 +2475,13 @@
         <w:rPr>
           <w:lang w:val="en-US"/>
         </w:rPr>
-        <w:t>e.dll” where all necessary CrypT</w:t>
+        <w:t>e</w:t>
+      </w:r>
+      <w:r>
+        <w:rPr>
+          <w:lang w:val="en-US"/>
+        </w:rPr>
+        <w:t>” where all necessary CrypT</w:t>
       </w:r>
       <w:r>
         <w:rPr>
@@ -2444,17 +2524,24 @@
     <w:p>
       <w:pPr>
         <w:rPr>
-          <w:lang w:val="en-US"/>
-        </w:rPr>
-      </w:pPr>
-      <w:r>
-        <w:rPr>
           <w:noProof/>
-          <w:lang w:eastAsia="de-DE"/>
+          <w:lang w:val="en-US" w:eastAsia="de-DE"/>
+        </w:rPr>
+      </w:pPr>
+    </w:p>
+    <w:p>
+      <w:pPr>
+        <w:rPr>
+          <w:lang w:val="en-US"/>
+        </w:rPr>
+      </w:pPr>
+      <w:r>
+        <w:rPr>
+          <w:lang w:val="en-US"/>
         </w:rPr>
         <w:lastRenderedPageBreak/>
         <w:pict>
-          <v:shape id="Bild 8" o:spid="_x0000_i1027" type="#_x0000_t75" style="width:5in;height:316.55pt;visibility:visible">
+          <v:shape id="_x0000_i1027" type="#_x0000_t75" style="width:350.25pt;height:300.3pt">
             <v:imagedata r:id="rId12" o:title=""/>
           </v:shape>
         </w:pict>
@@ -2470,20 +2557,13 @@
         <w:rPr>
           <w:lang w:val="en-US"/>
         </w:rPr>
-        <w:t>Now browse to the path where the library file “CrypPluginBase.dll” is located (e.g. “c:\Documents and Settings\&lt;Username&gt;\My Documents\Visual Studio 2008\Projects\CrypPluginBase\bin\Debug”) and select the library by double clicking the file or pressing the “OK” button.</w:t>
-      </w:r>
-    </w:p>
-    <w:p>
-      <w:pPr>
-        <w:rPr>
-          <w:lang w:val="en-US"/>
-        </w:rPr>
-      </w:pPr>
-      <w:r>
-        <w:rPr>
-          <w:lang w:val="en-US"/>
-        </w:rPr>
-        <w:t>Afterwards your reference tree view should look like this:</w:t>
+        <w:t xml:space="preserve">Select the project “CrypPluginBase”. If you don’t have the CrypPluginBase source code, it’s also possible to add a reference to the binary DLL. In this case </w:t>
+      </w:r>
+      <w:r>
+        <w:rPr>
+          <w:lang w:val="en-US"/>
+        </w:rPr>
+        <w:t>browse to the path where the library file “CrypPluginBase.dll” is located (e.g. “c:\Documents and Settings\&lt;Username&gt;\My Documents\Visual Studio 2008\Projects\CrypPluginBase\bin\Debug”) and select the library by double clicking the file or pressing the “OK” button.</w:t>
       </w:r>
     </w:p>
     <w:p>
@@ -2498,8 +2578,159 @@
           <w:lang w:eastAsia="de-DE"/>
         </w:rPr>
         <w:pict>
-          <v:shape id="Bild 11" o:spid="_x0000_i1028" type="#_x0000_t75" style="width:236.1pt;height:186.15pt;visibility:visible">
+          <v:shape id="Bild 8" o:spid="_x0000_i1028" type="#_x0000_t75" style="width:343.15pt;height:301.6pt;visibility:visible">
             <v:imagedata r:id="rId13" o:title=""/>
+          </v:shape>
+        </w:pict>
+      </w:r>
+    </w:p>
+    <w:p>
+      <w:pPr>
+        <w:rPr>
+          <w:lang w:val="en-US"/>
+        </w:rPr>
+      </w:pPr>
+      <w:r>
+        <w:rPr>
+          <w:lang w:val="en-US"/>
+        </w:rPr>
+        <w:lastRenderedPageBreak/>
+        <w:t xml:space="preserve">Besides the CrypPluginBase you need to </w:t>
+      </w:r>
+      <w:r>
+        <w:rPr>
+          <w:lang w:val="en-US"/>
+        </w:rPr>
+        <w:t>add three assembly references to provide the neces</w:t>
+      </w:r>
+      <w:r>
+        <w:rPr>
+          <w:lang w:val="en-US"/>
+        </w:rPr>
+        <w:t>sary “Windows” namespace for your</w:t>
+      </w:r>
+      <w:r>
+        <w:rPr>
+          <w:lang w:val="en-US"/>
+        </w:rPr>
+        <w:t xml:space="preserve"> </w:t>
+      </w:r>
+      <w:r>
+        <w:rPr>
+          <w:b/>
+          <w:bCs/>
+          <w:lang w:val="en-US"/>
+        </w:rPr>
+        <w:t>user control</w:t>
+      </w:r>
+      <w:r>
+        <w:rPr>
+          <w:lang w:val="en-US"/>
+        </w:rPr>
+        <w:t xml:space="preserve"> function</w:t>
+      </w:r>
+      <w:r>
+        <w:rPr>
+          <w:lang w:val="en-US"/>
+        </w:rPr>
+        <w:t>s</w:t>
+      </w:r>
+      <w:r>
+        <w:rPr>
+          <w:lang w:val="en-US"/>
+        </w:rPr>
+        <w:t xml:space="preserve"> called “Presentation”</w:t>
+      </w:r>
+      <w:r>
+        <w:rPr>
+          <w:lang w:val="en-US"/>
+        </w:rPr>
+        <w:t xml:space="preserve"> and “QuickWatchPresentation”</w:t>
+      </w:r>
+      <w:r>
+        <w:rPr>
+          <w:lang w:val="en-US"/>
+        </w:rPr>
+        <w:t>. Select the following .NET components:</w:t>
+      </w:r>
+    </w:p>
+    <w:p>
+      <w:pPr>
+        <w:numPr>
+          <w:ilvl w:val="0"/>
+          <w:numId w:val="17"/>
+        </w:numPr>
+        <w:rPr>
+          <w:lang w:val="en-US"/>
+        </w:rPr>
+      </w:pPr>
+      <w:r>
+        <w:rPr>
+          <w:lang w:val="en-US"/>
+        </w:rPr>
+        <w:t>PresentationCore</w:t>
+      </w:r>
+    </w:p>
+    <w:p>
+      <w:pPr>
+        <w:numPr>
+          <w:ilvl w:val="0"/>
+          <w:numId w:val="17"/>
+        </w:numPr>
+        <w:rPr>
+          <w:lang w:val="en-US"/>
+        </w:rPr>
+      </w:pPr>
+      <w:r>
+        <w:rPr>
+          <w:lang w:val="en-US"/>
+        </w:rPr>
+        <w:t>PresentationFramework</w:t>
+      </w:r>
+    </w:p>
+    <w:p>
+      <w:pPr>
+        <w:numPr>
+          <w:ilvl w:val="0"/>
+          <w:numId w:val="17"/>
+        </w:numPr>
+        <w:rPr>
+          <w:lang w:val="en-US"/>
+        </w:rPr>
+      </w:pPr>
+      <w:r>
+        <w:rPr>
+          <w:lang w:val="en-US"/>
+        </w:rPr>
+        <w:t>WindowsBase</w:t>
+      </w:r>
+    </w:p>
+    <w:p>
+      <w:pPr>
+        <w:rPr>
+          <w:lang w:val="en-US"/>
+        </w:rPr>
+      </w:pPr>
+      <w:r>
+        <w:rPr>
+          <w:lang w:val="en-US"/>
+        </w:rPr>
+        <w:t>Afterwards your reference tree view should look like this:</w:t>
+      </w:r>
+    </w:p>
+    <w:p>
+      <w:pPr>
+        <w:rPr>
+          <w:lang w:val="en-US"/>
+        </w:rPr>
+      </w:pPr>
+      <w:r>
+        <w:rPr>
+          <w:lang w:val="en-US"/>
+        </w:rPr>
+        <w:pict>
+          <v:shape id="_x0000_i1029" type="#_x0000_t75" style="width:192.65pt;height:156.3pt">
+            <v:imagedata r:id="rId14" o:title=""/>
           </v:shape>
         </w:pict>
       </w:r>
@@ -2535,7 +2766,7 @@
         </w:rPr>
         <w:br w:type="page"/>
       </w:r>
-      <w:bookmarkStart w:id="4" w:name="_Toc233174606"/>
+      <w:bookmarkStart w:id="4" w:name="_Toc234921596"/>
       <w:r>
         <w:rPr>
           <w:lang w:val="en-US"/>
@@ -2581,7 +2812,7 @@
           <w:lang w:val="en-GB"/>
         </w:rPr>
       </w:pPr>
-      <w:bookmarkStart w:id="5" w:name="_Toc233174607"/>
+      <w:bookmarkStart w:id="5" w:name="_Toc234921597"/>
       <w:r>
         <w:rPr>
           <w:lang w:val="en-GB"/>
@@ -2700,58 +2931,7 @@
           <w:lang w:eastAsia="de-DE"/>
         </w:rPr>
         <w:pict>
-          <v:shape id="Bild 2" o:spid="_x0000_i1029" type="#_x0000_t75" style="width:176.45pt;height:316.55pt;visibility:visible">
-            <v:imagedata r:id="rId14" o:title=""/>
-          </v:shape>
-        </w:pict>
-      </w:r>
-    </w:p>
-    <w:p>
-      <w:pPr>
-        <w:rPr>
-          <w:lang w:val="en-US"/>
-        </w:rPr>
-      </w:pPr>
-    </w:p>
-    <w:p>
-      <w:pPr>
-        <w:rPr>
-          <w:lang w:val="en-US"/>
-        </w:rPr>
-      </w:pPr>
-      <w:r>
-        <w:rPr>
-          <w:lang w:val="en-US"/>
-        </w:rPr>
-        <w:br w:type="page"/>
-      </w:r>
-      <w:r>
-        <w:rPr>
-          <w:lang w:val="en-US"/>
-        </w:rPr>
-        <w:lastRenderedPageBreak/>
-        <w:t>Now make a right click on the project item</w:t>
-      </w:r>
-      <w:r>
-        <w:rPr>
-          <w:lang w:val="en-US"/>
-        </w:rPr>
-        <w:t xml:space="preserve"> “MD5” and select “Add-&gt;Class…”:</w:t>
-      </w:r>
-    </w:p>
-    <w:p>
-      <w:pPr>
-        <w:rPr>
-          <w:lang w:val="en-US"/>
-        </w:rPr>
-      </w:pPr>
-      <w:r>
-        <w:rPr>
-          <w:noProof/>
-          <w:lang w:eastAsia="de-DE"/>
-        </w:rPr>
-        <w:pict>
-          <v:shape id="_x0000_i1030" type="#_x0000_t75" style="width:368.45pt;height:408.65pt;visibility:visible">
+          <v:shape id="Bild 2" o:spid="_x0000_i1030" type="#_x0000_t75" style="width:176.45pt;height:316.55pt;visibility:visible">
             <v:imagedata r:id="rId15" o:title=""/>
           </v:shape>
         </w:pict>
@@ -2763,6 +2943,57 @@
           <w:lang w:val="en-US"/>
         </w:rPr>
       </w:pPr>
+    </w:p>
+    <w:p>
+      <w:pPr>
+        <w:rPr>
+          <w:lang w:val="en-US"/>
+        </w:rPr>
+      </w:pPr>
+      <w:r>
+        <w:rPr>
+          <w:lang w:val="en-US"/>
+        </w:rPr>
+        <w:br w:type="page"/>
+      </w:r>
+      <w:r>
+        <w:rPr>
+          <w:lang w:val="en-US"/>
+        </w:rPr>
+        <w:lastRenderedPageBreak/>
+        <w:t>Now make a right click on the project item</w:t>
+      </w:r>
+      <w:r>
+        <w:rPr>
+          <w:lang w:val="en-US"/>
+        </w:rPr>
+        <w:t xml:space="preserve"> “MD5” and select “Add-&gt;Class…”:</w:t>
+      </w:r>
+    </w:p>
+    <w:p>
+      <w:pPr>
+        <w:rPr>
+          <w:lang w:val="en-US"/>
+        </w:rPr>
+      </w:pPr>
+      <w:r>
+        <w:rPr>
+          <w:noProof/>
+          <w:lang w:eastAsia="de-DE"/>
+        </w:rPr>
+        <w:pict>
+          <v:shape id="_x0000_i1031" type="#_x0000_t75" style="width:368.45pt;height:408.65pt;visibility:visible">
+            <v:imagedata r:id="rId16" o:title=""/>
+          </v:shape>
+        </w:pict>
+      </w:r>
+    </w:p>
+    <w:p>
+      <w:pPr>
+        <w:rPr>
+          <w:lang w:val="en-US"/>
+        </w:rPr>
+      </w:pPr>
       <w:r>
         <w:rPr>
           <w:lang w:val="en-US"/>
@@ -2789,8 +3020,8 @@
           <w:lang w:eastAsia="de-DE"/>
         </w:rPr>
         <w:pict>
-          <v:shape id="Bild 4" o:spid="_x0000_i1031" type="#_x0000_t75" style="width:449.5pt;height:273.1pt;visibility:visible">
-            <v:imagedata r:id="rId16" o:title=""/>
+          <v:shape id="Bild 4" o:spid="_x0000_i1032" type="#_x0000_t75" style="width:449.5pt;height:273.1pt;visibility:visible">
+            <v:imagedata r:id="rId17" o:title=""/>
           </v:shape>
         </w:pict>
       </w:r>
@@ -2813,7 +3044,7 @@
           <w:lang w:val="en-GB"/>
         </w:rPr>
       </w:pPr>
-      <w:bookmarkStart w:id="6" w:name="_Toc233174608"/>
+      <w:bookmarkStart w:id="6" w:name="_Toc234921598"/>
       <w:r>
         <w:rPr>
           <w:lang w:val="en-GB"/>
@@ -2934,8 +3165,8 @@
           <w:lang w:val="en-US"/>
         </w:rPr>
         <w:pict>
-          <v:shape id="_x0000_i1032" type="#_x0000_t75" style="width:162.15pt;height:240pt">
-            <v:imagedata r:id="rId17" o:title=""/>
+          <v:shape id="_x0000_i1033" type="#_x0000_t75" style="width:162.15pt;height:240pt">
+            <v:imagedata r:id="rId18" o:title=""/>
           </v:shape>
         </w:pict>
       </w:r>
@@ -2951,7 +3182,8 @@
           <w:lang w:val="en-GB"/>
         </w:rPr>
       </w:pPr>
-      <w:bookmarkStart w:id="7" w:name="_Toc233174609"/>
+      <w:bookmarkStart w:id="7" w:name="_Ref234835644"/>
+      <w:bookmarkStart w:id="8" w:name="_Toc234921599"/>
       <w:r>
         <w:rPr>
           <w:lang w:val="en-GB"/>
@@ -2960,6 +3192,7 @@
         <w:t>Add namespace for the class MD5 and the place from where to inherit</w:t>
       </w:r>
       <w:bookmarkEnd w:id="7"/>
+      <w:bookmarkEnd w:id="8"/>
     </w:p>
     <w:p>
       <w:pPr>
@@ -3365,7 +3598,19 @@
         <w:rPr>
           <w:lang w:val="en-US"/>
         </w:rPr>
-        <w:t xml:space="preserve"> the namespace</w:t>
+        <w:t xml:space="preserve"> the </w:t>
+      </w:r>
+      <w:r>
+        <w:rPr>
+          <w:lang w:val="en-US"/>
+        </w:rPr>
+        <w:t xml:space="preserve">following </w:t>
+      </w:r>
+      <w:r>
+        <w:rPr>
+          <w:lang w:val="en-US"/>
+        </w:rPr>
+        <w:t>namespace</w:t>
       </w:r>
       <w:r>
         <w:rPr>
@@ -3377,7 +3622,70 @@
         <w:rPr>
           <w:lang w:val="en-US"/>
         </w:rPr>
-        <w:t xml:space="preserve"> “Cryptool.PluginBase” to provide “ISettings” for the MD5Settings class, the “Cryptool.PluginBase.Cryptography” to provide “IHash” for the MD5 class and “Cryptool.PluginBase.Miscellaneous” to use </w:t>
+        <w:t>:</w:t>
+      </w:r>
+    </w:p>
+    <w:p>
+      <w:pPr>
+        <w:numPr>
+          <w:ilvl w:val="0"/>
+          <w:numId w:val="20"/>
+        </w:numPr>
+        <w:rPr>
+          <w:lang w:val="en-US"/>
+        </w:rPr>
+      </w:pPr>
+      <w:r>
+        <w:rPr>
+          <w:lang w:val="en-US"/>
+        </w:rPr>
+        <w:t>“Cryptool.PluginBase” to provide “ISetti</w:t>
+      </w:r>
+      <w:r>
+        <w:rPr>
+          <w:lang w:val="en-US"/>
+        </w:rPr>
+        <w:t>ngs” for the MD5Settings class</w:t>
+      </w:r>
+    </w:p>
+    <w:p>
+      <w:pPr>
+        <w:numPr>
+          <w:ilvl w:val="0"/>
+          <w:numId w:val="20"/>
+        </w:numPr>
+        <w:rPr>
+          <w:lang w:val="en-US"/>
+        </w:rPr>
+      </w:pPr>
+      <w:r>
+        <w:rPr>
+          <w:lang w:val="en-US"/>
+        </w:rPr>
+        <w:t>“Cryptool.PluginBase.Cryptography” to pr</w:t>
+      </w:r>
+      <w:r>
+        <w:rPr>
+          <w:lang w:val="en-US"/>
+        </w:rPr>
+        <w:t>ovide “IHash” for the MD5 class</w:t>
+      </w:r>
+    </w:p>
+    <w:p>
+      <w:pPr>
+        <w:numPr>
+          <w:ilvl w:val="0"/>
+          <w:numId w:val="20"/>
+        </w:numPr>
+        <w:rPr>
+          <w:lang w:val="en-US"/>
+        </w:rPr>
+      </w:pPr>
+      <w:r>
+        <w:rPr>
+          <w:lang w:val="en-US"/>
+        </w:rPr>
+        <w:t xml:space="preserve">“Cryptool.PluginBase.Miscellaneous” to use </w:t>
       </w:r>
       <w:r>
         <w:rPr>
@@ -3395,7 +3703,7 @@
         <w:rPr>
           <w:lang w:val="en-US"/>
         </w:rPr>
-        <w:t>ool event handler.</w:t>
+        <w:t>ool event handler</w:t>
       </w:r>
     </w:p>
     <w:p>
@@ -3495,10 +3803,7 @@
               <w:txbxContent>
                 <w:p>
                   <w:r>
-                    <w:t>needed CrypT</w:t>
-                  </w:r>
-                  <w:r>
-                    <w:t>ool namespaces</w:t>
+                    <w:t>needed CrypTool namespaces</w:t>
                   </w:r>
                 </w:p>
               </w:txbxContent>
@@ -3541,8 +3846,8 @@
           <w:lang w:val="en-US"/>
         </w:rPr>
         <w:pict>
-          <v:shape id="_x0000_i1033" type="#_x0000_t75" style="width:244.55pt;height:188.75pt">
-            <v:imagedata r:id="rId18" o:title=""/>
+          <v:shape id="_x0000_i1034" type="#_x0000_t75" style="width:244.55pt;height:188.75pt">
+            <v:imagedata r:id="rId19" o:title=""/>
           </v:shape>
         </w:pict>
       </w:r>
@@ -3580,8 +3885,8 @@
           <w:lang w:val="en-US"/>
         </w:rPr>
         <w:pict>
-          <v:shape id="_x0000_i1034" type="#_x0000_t75" style="width:175.8pt;height:75.25pt">
-            <v:imagedata r:id="rId19" o:title=""/>
+          <v:shape id="_x0000_i1035" type="#_x0000_t75" style="width:175.8pt;height:75.25pt">
+            <v:imagedata r:id="rId20" o:title=""/>
           </v:shape>
         </w:pict>
       </w:r>
@@ -3597,7 +3902,7 @@
           <w:lang w:val="en-GB"/>
         </w:rPr>
       </w:pPr>
-      <w:bookmarkStart w:id="8" w:name="_Toc233174610"/>
+      <w:bookmarkStart w:id="9" w:name="_Toc234921600"/>
       <w:r>
         <w:rPr>
           <w:lang w:val="en-GB"/>
@@ -3616,7 +3921,7 @@
         </w:rPr>
         <w:t xml:space="preserve"> MD5</w:t>
       </w:r>
-      <w:bookmarkEnd w:id="8"/>
+      <w:bookmarkEnd w:id="9"/>
     </w:p>
     <w:p>
       <w:pPr>
@@ -3667,8 +3972,8 @@
           <w:lang w:val="en-US"/>
         </w:rPr>
         <w:pict>
-          <v:shape id="_x0000_i1035" type="#_x0000_t75" style="width:387.25pt;height:104.45pt">
-            <v:imagedata r:id="rId20" o:title=""/>
+          <v:shape id="_x0000_i1036" type="#_x0000_t75" style="width:387.25pt;height:104.45pt">
+            <v:imagedata r:id="rId21" o:title=""/>
           </v:shape>
         </w:pict>
       </w:r>
@@ -3732,10 +4037,10 @@
       </w:pPr>
       <w:r>
         <w:object w:dxaOrig="2714" w:dyaOrig="4320">
-          <v:shape id="_x0000_i1036" type="#_x0000_t75" style="width:428.75pt;height:683.7pt" o:ole="">
-            <v:imagedata r:id="rId21" o:title=""/>
+          <v:shape id="_x0000_i1037" type="#_x0000_t75" style="width:368.45pt;height:683.7pt" o:ole="">
+            <v:imagedata r:id="rId22" o:title=""/>
           </v:shape>
-          <o:OLEObject Type="Embed" ProgID="PBrush" ShapeID="_x0000_i1036" DrawAspect="Content" ObjectID="_1306916452" r:id="rId22"/>
+          <o:OLEObject Type="Embed" ProgID="PBrush" ShapeID="_x0000_i1037" DrawAspect="Content" ObjectID="_1308663461" r:id="rId23"/>
         </w:object>
       </w:r>
     </w:p>
@@ -3756,7 +4061,7 @@
         </w:rPr>
         <w:br w:type="page"/>
       </w:r>
-      <w:bookmarkStart w:id="9" w:name="_Toc233174611"/>
+      <w:bookmarkStart w:id="10" w:name="_Toc234921601"/>
       <w:r>
         <w:rPr>
           <w:lang w:val="en-GB"/>
@@ -3776,7 +4081,7 @@
         </w:rPr>
         <w:t xml:space="preserve"> MD5Settings</w:t>
       </w:r>
-      <w:bookmarkEnd w:id="9"/>
+      <w:bookmarkEnd w:id="10"/>
     </w:p>
     <w:p>
       <w:pPr>
@@ -3847,8 +4152,8 @@
           <w:lang w:val="en-US"/>
         </w:rPr>
         <w:pict>
-          <v:shape id="_x0000_i1037" type="#_x0000_t75" style="width:453.4pt;height:372.3pt">
-            <v:imagedata r:id="rId23" o:title=""/>
+          <v:shape id="_x0000_i1038" type="#_x0000_t75" style="width:453.4pt;height:372.3pt">
+            <v:imagedata r:id="rId24" o:title=""/>
           </v:shape>
         </w:pict>
       </w:r>
@@ -3871,7 +4176,7 @@
           <w:lang w:val="en-GB"/>
         </w:rPr>
       </w:pPr>
-      <w:bookmarkStart w:id="10" w:name="_Toc233174612"/>
+      <w:bookmarkStart w:id="11" w:name="_Toc234921602"/>
       <w:r>
         <w:rPr>
           <w:lang w:val="en-GB"/>
@@ -3890,7 +4195,7 @@
         </w:rPr>
         <w:t xml:space="preserve"> MD5Settings (if needed)</w:t>
       </w:r>
-      <w:bookmarkEnd w:id="10"/>
+      <w:bookmarkEnd w:id="11"/>
     </w:p>
     <w:p>
       <w:pPr>
@@ -3999,7 +4304,7 @@
           <w:lang w:val="en-US"/>
         </w:rPr>
       </w:pPr>
-      <w:hyperlink r:id="rId24" w:history="1">
+      <w:hyperlink r:id="rId25" w:history="1">
         <w:r>
           <w:rPr>
             <w:rStyle w:val="Hyperlink"/>
@@ -4047,8 +4352,8 @@
           <w:lang w:val="en-US"/>
         </w:rPr>
         <w:pict>
-          <v:shape id="_x0000_i1038" type="#_x0000_t75" style="width:453.4pt;height:393.1pt">
-            <v:imagedata r:id="rId25" o:title=""/>
+          <v:shape id="_x0000_i1039" type="#_x0000_t75" style="width:453.4pt;height:393.1pt">
+            <v:imagedata r:id="rId26" o:title=""/>
           </v:shape>
         </w:pict>
       </w:r>
@@ -4071,7 +4376,7 @@
         </w:rPr>
         <w:br w:type="page"/>
       </w:r>
-      <w:bookmarkStart w:id="11" w:name="_Toc233174613"/>
+      <w:bookmarkStart w:id="12" w:name="_Toc234921603"/>
       <w:r>
         <w:rPr>
           <w:lang w:val="en-US"/>
@@ -4079,7 +4384,7 @@
         <w:lastRenderedPageBreak/>
         <w:t>Select and add an image as icon for the class MD5</w:t>
       </w:r>
-      <w:bookmarkEnd w:id="11"/>
+      <w:bookmarkEnd w:id="12"/>
     </w:p>
     <w:p>
       <w:pPr>
@@ -4147,7 +4452,147 @@
         <w:rPr>
           <w:lang w:val="en-US"/>
         </w:rPr>
-        <w:t>. Therefore, make a right click on the project item “MD5” within the Solution Explorer, and select “Add-&gt;Existing Item…”:</w:t>
+        <w:t>.</w:t>
+      </w:r>
+      <w:r>
+        <w:rPr>
+          <w:lang w:val="en-US"/>
+        </w:rPr>
+        <w:t xml:space="preserve"> As there is no default, using an icon image is mandatory</w:t>
+      </w:r>
+      <w:r>
+        <w:rPr>
+          <w:lang w:val="en-US"/>
+        </w:rPr>
+        <w:t>.</w:t>
+      </w:r>
+    </w:p>
+    <w:p>
+      <w:pPr>
+        <w:rPr>
+          <w:i/>
+          <w:sz w:val="18"/>
+          <w:szCs w:val="18"/>
+          <w:lang w:val="en-US"/>
+        </w:rPr>
+      </w:pPr>
+      <w:r>
+        <w:rPr>
+          <w:i/>
+          <w:sz w:val="18"/>
+          <w:szCs w:val="18"/>
+          <w:lang w:val="en-US"/>
+        </w:rPr>
+        <w:t xml:space="preserve">Note: </w:t>
+      </w:r>
+      <w:r>
+        <w:rPr>
+          <w:i/>
+          <w:sz w:val="18"/>
+          <w:szCs w:val="18"/>
+          <w:lang w:val="en-US"/>
+        </w:rPr>
+        <w:t>T</w:t>
+      </w:r>
+      <w:r>
+        <w:rPr>
+          <w:i/>
+          <w:sz w:val="18"/>
+          <w:szCs w:val="18"/>
+          <w:lang w:val="en-US"/>
+        </w:rPr>
+        <w:t>his will be changed in future. A default icon will be used if no icon image has been provided.</w:t>
+      </w:r>
+    </w:p>
+    <w:p>
+      <w:pPr>
+        <w:rPr>
+          <w:lang w:val="en-US"/>
+        </w:rPr>
+      </w:pPr>
+      <w:r>
+        <w:rPr>
+          <w:lang w:val="en-US"/>
+        </w:rPr>
+        <w:t xml:space="preserve">For testing purposes you may </w:t>
+      </w:r>
+      <w:r>
+        <w:rPr>
+          <w:lang w:val="en-US"/>
+        </w:rPr>
+        <w:t>create</w:t>
+      </w:r>
+      <w:r>
+        <w:rPr>
+          <w:lang w:val="en-US"/>
+        </w:rPr>
+        <w:t xml:space="preserve"> a simple black and white </w:t>
+      </w:r>
+      <w:r>
+        <w:rPr>
+          <w:lang w:val="en-US"/>
+        </w:rPr>
+        <w:t xml:space="preserve">PNG image </w:t>
+      </w:r>
+      <w:r>
+        <w:rPr>
+          <w:lang w:val="en-US"/>
+        </w:rPr>
+        <w:t xml:space="preserve">with MS Paint or Paint.NET. </w:t>
+      </w:r>
+      <w:r>
+        <w:rPr>
+          <w:lang w:val="en-US"/>
+        </w:rPr>
+        <w:t xml:space="preserve">As image size you can use </w:t>
+      </w:r>
+      <w:r>
+        <w:rPr>
+          <w:lang w:val="en-US"/>
+        </w:rPr>
+        <w:t xml:space="preserve">40x40 </w:t>
+      </w:r>
+      <w:r>
+        <w:rPr>
+          <w:lang w:val="en-US"/>
+        </w:rPr>
+        <w:t>pixels for example</w:t>
+      </w:r>
+      <w:r>
+        <w:rPr>
+          <w:lang w:val="en-US"/>
+        </w:rPr>
+        <w:t>, but as the ima</w:t>
+      </w:r>
+      <w:r>
+        <w:rPr>
+          <w:lang w:val="en-US"/>
+        </w:rPr>
+        <w:t>ge will be scaled when required</w:t>
+      </w:r>
+      <w:r>
+        <w:rPr>
+          <w:lang w:val="en-US"/>
+        </w:rPr>
+        <w:t xml:space="preserve">, </w:t>
+      </w:r>
+      <w:r>
+        <w:rPr>
+          <w:lang w:val="en-US"/>
+        </w:rPr>
+        <w:t>any size should do it.</w:t>
+      </w:r>
+      <w:r>
+        <w:rPr>
+          <w:lang w:val="en-US"/>
+        </w:rPr>
+        <w:t xml:space="preserve"> Place the image file in your project directory or in a subdirectory. Then</w:t>
+      </w:r>
+      <w:r>
+        <w:rPr>
+          <w:lang w:val="en-US"/>
+        </w:rPr>
+        <w:t xml:space="preserve"> make a right click on the project item “MD5” within the Solution Explorer, and select “Add-&gt;Existing Item…”:</w:t>
       </w:r>
     </w:p>
     <w:p>
@@ -4162,45 +4607,7 @@
           <w:lang w:eastAsia="de-DE"/>
         </w:rPr>
         <w:pict>
-          <v:shape id="Bild 7" o:spid="_x0000_i1039" type="#_x0000_t75" style="width:358.7pt;height:402.15pt;visibility:visible">
-            <v:imagedata r:id="rId26" o:title=""/>
-          </v:shape>
-        </w:pict>
-      </w:r>
-    </w:p>
-    <w:p>
-      <w:pPr>
-        <w:rPr>
-          <w:lang w:val="en-US"/>
-        </w:rPr>
-      </w:pPr>
-      <w:r>
-        <w:rPr>
-          <w:lang w:val="en-US"/>
-        </w:rPr>
-        <w:br w:type="page"/>
-      </w:r>
-      <w:r>
-        <w:rPr>
-          <w:lang w:val="en-US"/>
-        </w:rPr>
-        <w:lastRenderedPageBreak/>
-        <w:t>Then select “Image Files” as file type, and choose the icon for your plugin:</w:t>
-      </w:r>
-    </w:p>
-    <w:p>
-      <w:pPr>
-        <w:rPr>
-          <w:lang w:val="en-US"/>
-        </w:rPr>
-      </w:pPr>
-      <w:r>
-        <w:rPr>
-          <w:noProof/>
-          <w:lang w:eastAsia="de-DE"/>
-        </w:rPr>
-        <w:pict>
-          <v:shape id="_x0000_i1040" type="#_x0000_t75" style="width:426.15pt;height:427.45pt;visibility:visible">
+          <v:shape id="Bild 7" o:spid="_x0000_i1040" type="#_x0000_t75" style="width:358.7pt;height:402.15pt;visibility:visible">
             <v:imagedata r:id="rId27" o:title=""/>
           </v:shape>
         </w:pict>
@@ -4223,19 +4630,7 @@
           <w:lang w:val="en-US"/>
         </w:rPr>
         <w:lastRenderedPageBreak/>
-        <w:t>Finally we</w:t>
-      </w:r>
-      <w:r>
-        <w:rPr>
-          <w:lang w:val="en-US"/>
-        </w:rPr>
-        <w:t xml:space="preserve"> have to set the icon as a</w:t>
-      </w:r>
-      <w:r>
-        <w:rPr>
-          <w:lang w:val="en-US"/>
-        </w:rPr>
-        <w:t xml:space="preserve"> “Resource” to avoid providing the icon as a separate file. Make a right click on the icon and select the item “Properties”:</w:t>
+        <w:t>Then select “Image Files” as file type, and choose the icon for your plugin:</w:t>
       </w:r>
     </w:p>
     <w:p>
@@ -4250,7 +4645,7 @@
           <w:lang w:eastAsia="de-DE"/>
         </w:rPr>
         <w:pict>
-          <v:shape id="Bild 9" o:spid="_x0000_i1041" type="#_x0000_t75" style="width:180.3pt;height:273.75pt;visibility:visible">
+          <v:shape id="_x0000_i1041" type="#_x0000_t75" style="width:426.15pt;height:427.45pt;visibility:visible">
             <v:imagedata r:id="rId28" o:title=""/>
           </v:shape>
         </w:pict>
@@ -4266,6 +4661,56 @@
         <w:rPr>
           <w:lang w:val="en-US"/>
         </w:rPr>
+        <w:br w:type="page"/>
+      </w:r>
+      <w:r>
+        <w:rPr>
+          <w:lang w:val="en-US"/>
+        </w:rPr>
+        <w:lastRenderedPageBreak/>
+        <w:t>Finally we</w:t>
+      </w:r>
+      <w:r>
+        <w:rPr>
+          <w:lang w:val="en-US"/>
+        </w:rPr>
+        <w:t xml:space="preserve"> have to set the icon as a</w:t>
+      </w:r>
+      <w:r>
+        <w:rPr>
+          <w:lang w:val="en-US"/>
+        </w:rPr>
+        <w:t xml:space="preserve"> “Resource” to avoid providing the icon as a separate file. Make a right click on the icon and select the item “Properties”:</w:t>
+      </w:r>
+    </w:p>
+    <w:p>
+      <w:pPr>
+        <w:rPr>
+          <w:lang w:val="en-US"/>
+        </w:rPr>
+      </w:pPr>
+      <w:r>
+        <w:rPr>
+          <w:noProof/>
+          <w:lang w:eastAsia="de-DE"/>
+        </w:rPr>
+        <w:pict>
+          <v:shape id="Bild 9" o:spid="_x0000_i1042" type="#_x0000_t75" style="width:180.3pt;height:273.75pt;visibility:visible">
+            <v:imagedata r:id="rId29" o:title=""/>
+          </v:shape>
+        </w:pict>
+      </w:r>
+    </w:p>
+    <w:p>
+      <w:pPr>
+        <w:rPr>
+          <w:lang w:val="en-US"/>
+        </w:rPr>
+      </w:pPr>
+      <w:r>
+        <w:rPr>
+          <w:lang w:val="en-US"/>
+        </w:rPr>
         <w:t>In the “Properties” panel you have to set the “Build Action” to “Resource”</w:t>
       </w:r>
       <w:r>
@@ -4292,8 +4737,8 @@
           <w:lang w:val="en-US"/>
         </w:rPr>
         <w:pict>
-          <v:shape id="_x0000_i1042" type="#_x0000_t75" style="width:303.55pt;height:201.75pt">
-            <v:imagedata r:id="rId29" o:title=""/>
+          <v:shape id="_x0000_i1043" type="#_x0000_t75" style="width:303.55pt;height:201.75pt">
+            <v:imagedata r:id="rId30" o:title=""/>
           </v:shape>
         </w:pict>
       </w:r>
@@ -4323,7 +4768,7 @@
         </w:rPr>
         <w:br w:type="page"/>
       </w:r>
-      <w:bookmarkStart w:id="12" w:name="_Toc233174614"/>
+      <w:bookmarkStart w:id="13" w:name="_Toc234921604"/>
       <w:r>
         <w:rPr>
           <w:lang w:val="en-US"/>
@@ -4331,7 +4776,7 @@
         <w:lastRenderedPageBreak/>
         <w:t>Set the attributes for the class MD5</w:t>
       </w:r>
-      <w:bookmarkEnd w:id="12"/>
+      <w:bookmarkEnd w:id="13"/>
     </w:p>
     <w:p>
       <w:pPr>
@@ -4416,7 +4861,19 @@
         <w:rPr>
           <w:lang w:val="en-US"/>
         </w:rPr>
-        <w:t>The first attribute called “Author” is optionally, which means we are not forced to define this attribute.</w:t>
+        <w:t>The first attribut</w:t>
+      </w:r>
+      <w:r>
+        <w:rPr>
+          <w:lang w:val="en-US"/>
+        </w:rPr>
+        <w:t>e called “Author” is optional,</w:t>
+      </w:r>
+      <w:r>
+        <w:rPr>
+          <w:lang w:val="en-US"/>
+        </w:rPr>
+        <w:t xml:space="preserve"> which means we are not forced to define this attribute.</w:t>
       </w:r>
       <w:r>
         <w:rPr>
@@ -4466,8 +4923,8 @@
           <w:lang w:val="en-US"/>
         </w:rPr>
         <w:pict>
-          <v:shape id="_x0000_i1043" type="#_x0000_t75" style="width:453.4pt;height:38.25pt">
-            <v:imagedata r:id="rId30" o:title=""/>
+          <v:shape id="_x0000_i1044" type="#_x0000_t75" style="width:453.4pt;height:38.25pt">
+            <v:imagedata r:id="rId31" o:title=""/>
           </v:shape>
         </w:pict>
       </w:r>
@@ -4587,7 +5044,19 @@
         <w:rPr>
           <w:lang w:val="en-US"/>
         </w:rPr>
-        <w:t xml:space="preserve">All this elements are also optionally. The developer decides what he </w:t>
+        <w:t>All t</w:t>
+      </w:r>
+      <w:r>
+        <w:rPr>
+          <w:lang w:val="en-US"/>
+        </w:rPr>
+        <w:t>his elements are also optional</w:t>
+      </w:r>
+      <w:r>
+        <w:rPr>
+          <w:lang w:val="en-US"/>
+        </w:rPr>
+        <w:t xml:space="preserve">. The developer decides what he </w:t>
       </w:r>
       <w:r>
         <w:rPr>
@@ -4613,6 +5082,48 @@
         </w:rPr>
         <w:t>.</w:t>
       </w:r>
+      <w:r>
+        <w:rPr>
+          <w:lang w:val="en-US"/>
+        </w:rPr>
+        <w:t xml:space="preserve"> Unuse</w:t>
+      </w:r>
+      <w:r>
+        <w:rPr>
+          <w:lang w:val="en-US"/>
+        </w:rPr>
+        <w:t>d elements shall be set to null</w:t>
+      </w:r>
+      <w:r>
+        <w:rPr>
+          <w:lang w:val="en-US"/>
+        </w:rPr>
+        <w:t xml:space="preserve"> or a zero-length string </w:t>
+      </w:r>
+      <w:r>
+        <w:rPr>
+          <w:lang w:val="en-US"/>
+        </w:rPr>
+        <w:t>(</w:t>
+      </w:r>
+      <w:r>
+        <w:rPr>
+          <w:lang w:val="en-US"/>
+        </w:rPr>
+        <w:t>“”</w:t>
+      </w:r>
+      <w:r>
+        <w:rPr>
+          <w:lang w:val="en-US"/>
+        </w:rPr>
+        <w:t>)</w:t>
+      </w:r>
+      <w:r>
+        <w:rPr>
+          <w:lang w:val="en-US"/>
+        </w:rPr>
+        <w:t>.</w:t>
+      </w:r>
     </w:p>
     <w:p>
       <w:pPr>
@@ -4650,8 +5161,8 @@
           <w:lang w:val="en-US"/>
         </w:rPr>
         <w:pict>
-          <v:shape id="_x0000_i1044" type="#_x0000_t75" style="width:453.4pt;height:24.65pt">
-            <v:imagedata r:id="rId31" o:title=""/>
+          <v:shape id="_x0000_i1045" type="#_x0000_t75" style="width:453.4pt;height:24.65pt">
+            <v:imagedata r:id="rId32" o:title=""/>
           </v:shape>
         </w:pict>
       </w:r>
@@ -4725,8 +5236,8 @@
           <w:lang w:val="en-US"/>
         </w:rPr>
         <w:pict>
-          <v:shape id="_x0000_i1045" type="#_x0000_t75" style="width:453.4pt;height:60.95pt">
-            <v:imagedata r:id="rId32" o:title=""/>
+          <v:shape id="_x0000_i1046" type="#_x0000_t75" style="width:453.4pt;height:60.95pt">
+            <v:imagedata r:id="rId33" o:title=""/>
           </v:shape>
         </w:pict>
       </w:r>
@@ -4789,7 +5300,25 @@
         <w:rPr>
           <w:lang w:val="en-US"/>
         </w:rPr>
-        <w:t>Set this flag to true only if your plugin is some kind of input- or generator plugin (probably if your plugin just has outputs and no inputs). In all other cases use false here. This flag is important. Setting this flag to true for a non input/generator plugin will result in unpredictable chain runs.</w:t>
+        <w:t>Set this flag to true only if yo</w:t>
+      </w:r>
+      <w:r>
+        <w:rPr>
+          <w:lang w:val="en-US"/>
+        </w:rPr>
+        <w:t>ur plugin is some kind of input</w:t>
+      </w:r>
+      <w:r>
+        <w:rPr>
+          <w:lang w:val="en-US"/>
+        </w:rPr>
+        <w:t xml:space="preserve"> or generator plugin (probably if your plugin just has outputs and no inputs). In all other cases use false here. This flag is important. Setting this flag to true for a non input/generator plugin will result in unpredictable chain runs.</w:t>
+      </w:r>
+      <w:r>
+        <w:rPr>
+          <w:lang w:val="en-US"/>
+        </w:rPr>
+        <w:t xml:space="preserve"> This element is mandatory.</w:t>
       </w:r>
     </w:p>
     <w:p>
@@ -4826,6 +5355,12 @@
         </w:rPr>
         <w:t>from type string, the name of the plugin (e.g. to provide the button content)</w:t>
       </w:r>
+      <w:r>
+        <w:rPr>
+          <w:lang w:val="en-US"/>
+        </w:rPr>
+        <w:t>. This element is mandatory.</w:t>
+      </w:r>
     </w:p>
     <w:p>
       <w:pPr>
@@ -4843,6 +5378,12 @@
         </w:rPr>
         <w:t>toolTip = from type string, description of the plugin (e.g. to provide the button tool tip)</w:t>
       </w:r>
+      <w:r>
+        <w:rPr>
+          <w:lang w:val="en-US"/>
+        </w:rPr>
+        <w:t>. This element is optional.</w:t>
+      </w:r>
     </w:p>
     <w:p>
       <w:pPr>
@@ -4860,6 +5401,12 @@
         </w:rPr>
         <w:t>descriptionUrl = from type string, define where to find the whole description files (e.g. XAML files)</w:t>
       </w:r>
+      <w:r>
+        <w:rPr>
+          <w:lang w:val="en-US"/>
+        </w:rPr>
+        <w:t>. This element is optional.</w:t>
+      </w:r>
     </w:p>
     <w:p>
       <w:pPr>
@@ -4889,18 +5436,169 @@
         </w:rPr>
         <w:t xml:space="preserve"> (e.g. the plugin icon as seen above)</w:t>
       </w:r>
-    </w:p>
-    <w:p>
-      <w:pPr>
-        <w:rPr>
-          <w:lang w:val="en-US"/>
-        </w:rPr>
-      </w:pPr>
-      <w:r>
-        <w:rPr>
-          <w:lang w:val="en-US"/>
-        </w:rPr>
-        <w:t xml:space="preserve">In this case </w:t>
+      <w:r>
+        <w:rPr>
+          <w:lang w:val="en-US"/>
+        </w:rPr>
+        <w:t>. This element is mandatory.</w:t>
+      </w:r>
+    </w:p>
+    <w:p>
+      <w:pPr>
+        <w:rPr>
+          <w:lang w:val="en-US"/>
+        </w:rPr>
+      </w:pPr>
+      <w:r>
+        <w:rPr>
+          <w:lang w:val="en-US"/>
+        </w:rPr>
+        <w:t>Unused optional elements shall be set to null or a zero-length string (“”).</w:t>
+      </w:r>
+    </w:p>
+    <w:p>
+      <w:pPr>
+        <w:rPr>
+          <w:i/>
+          <w:sz w:val="18"/>
+          <w:szCs w:val="18"/>
+          <w:lang w:val="en-US"/>
+        </w:rPr>
+      </w:pPr>
+      <w:r>
+        <w:rPr>
+          <w:i/>
+          <w:sz w:val="18"/>
+          <w:szCs w:val="18"/>
+          <w:lang w:val="en-US"/>
+        </w:rPr>
+        <w:t>Note 1: It is possible to use the plugin without setting a caption</w:t>
+      </w:r>
+      <w:r>
+        <w:rPr>
+          <w:i/>
+          <w:sz w:val="18"/>
+          <w:szCs w:val="18"/>
+          <w:lang w:val="en-US"/>
+        </w:rPr>
+        <w:t xml:space="preserve"> though it is not recommended. This will be changed in future and the plugin will fail to load without a caption.</w:t>
+      </w:r>
+    </w:p>
+    <w:p>
+      <w:pPr>
+        <w:rPr>
+          <w:i/>
+          <w:sz w:val="18"/>
+          <w:szCs w:val="18"/>
+          <w:lang w:val="en-US"/>
+        </w:rPr>
+      </w:pPr>
+      <w:r>
+        <w:rPr>
+          <w:i/>
+          <w:sz w:val="18"/>
+          <w:szCs w:val="18"/>
+          <w:lang w:val="en-US"/>
+        </w:rPr>
+        <w:t xml:space="preserve">Note 2: Currently </w:t>
+      </w:r>
+      <w:r>
+        <w:rPr>
+          <w:i/>
+          <w:sz w:val="18"/>
+          <w:szCs w:val="18"/>
+          <w:lang w:val="en-US"/>
+        </w:rPr>
+        <w:t xml:space="preserve">a zero-length toolTip </w:t>
+      </w:r>
+      <w:r>
+        <w:rPr>
+          <w:i/>
+          <w:sz w:val="18"/>
+          <w:szCs w:val="18"/>
+          <w:lang w:val="en-US"/>
+        </w:rPr>
+        <w:t>string a</w:t>
+      </w:r>
+      <w:r>
+        <w:rPr>
+          <w:i/>
+          <w:sz w:val="18"/>
+          <w:szCs w:val="18"/>
+          <w:lang w:val="en-US"/>
+        </w:rPr>
+        <w:t>ppear</w:t>
+      </w:r>
+      <w:r>
+        <w:rPr>
+          <w:i/>
+          <w:sz w:val="18"/>
+          <w:szCs w:val="18"/>
+          <w:lang w:val="en-US"/>
+        </w:rPr>
+        <w:t>s</w:t>
+      </w:r>
+      <w:r>
+        <w:rPr>
+          <w:i/>
+          <w:sz w:val="18"/>
+          <w:szCs w:val="18"/>
+          <w:lang w:val="en-US"/>
+        </w:rPr>
+        <w:t xml:space="preserve"> </w:t>
+      </w:r>
+      <w:r>
+        <w:rPr>
+          <w:i/>
+          <w:sz w:val="18"/>
+          <w:szCs w:val="18"/>
+          <w:lang w:val="en-US"/>
+        </w:rPr>
+        <w:t>as empty box. This will be changed in future.</w:t>
+      </w:r>
+    </w:p>
+    <w:p>
+      <w:pPr>
+        <w:rPr>
+          <w:i/>
+          <w:sz w:val="18"/>
+          <w:szCs w:val="18"/>
+          <w:lang w:val="en-US"/>
+        </w:rPr>
+      </w:pPr>
+      <w:r>
+        <w:rPr>
+          <w:i/>
+          <w:sz w:val="18"/>
+          <w:szCs w:val="18"/>
+          <w:lang w:val="en-US"/>
+        </w:rPr>
+        <w:t>Note 3: Tooltip and description currently do not support internationalization and localization. This will be changed in future.</w:t>
+      </w:r>
+    </w:p>
+    <w:p>
+      <w:pPr>
+        <w:rPr>
+          <w:lang w:val="en-US"/>
+        </w:rPr>
+      </w:pPr>
+      <w:r>
+        <w:rPr>
+          <w:lang w:val="en-US"/>
+        </w:rPr>
+        <w:t xml:space="preserve">In </w:t>
+      </w:r>
+      <w:r>
+        <w:rPr>
+          <w:lang w:val="en-US"/>
+        </w:rPr>
+        <w:t>our example</w:t>
+      </w:r>
+      <w:r>
+        <w:rPr>
+          <w:lang w:val="en-US"/>
+        </w:rPr>
+        <w:t xml:space="preserve"> </w:t>
       </w:r>
       <w:r>
         <w:rPr>
@@ -4936,7 +5634,31 @@
         <w:rPr>
           <w:lang w:val="en-US"/>
         </w:rPr>
-        <w:t xml:space="preserve">is not an input- or generator plugin. </w:t>
+        <w:t>is neither</w:t>
+      </w:r>
+      <w:r>
+        <w:rPr>
+          <w:lang w:val="en-US"/>
+        </w:rPr>
+        <w:t xml:space="preserve"> an input</w:t>
+      </w:r>
+      <w:r>
+        <w:rPr>
+          <w:lang w:val="en-US"/>
+        </w:rPr>
+        <w:t xml:space="preserve"> </w:t>
+      </w:r>
+      <w:r>
+        <w:rPr>
+          <w:lang w:val="en-US"/>
+        </w:rPr>
+        <w:t>n</w:t>
+      </w:r>
+      <w:r>
+        <w:rPr>
+          <w:lang w:val="en-US"/>
+        </w:rPr>
+        <w:t xml:space="preserve">or generator plugin. </w:t>
       </w:r>
     </w:p>
     <w:p>
@@ -4950,37 +5672,7 @@
           <w:lang w:val="en-US"/>
         </w:rPr>
         <w:pict>
-          <v:shape id="_x0000_i1046" type="#_x0000_t75" style="width:453.4pt;height:50.6pt">
-            <v:imagedata r:id="rId33" o:title=""/>
-          </v:shape>
-        </w:pict>
-      </w:r>
-    </w:p>
-    <w:p>
-      <w:pPr>
-        <w:rPr>
-          <w:lang w:val="en-US"/>
-        </w:rPr>
-      </w:pPr>
-      <w:r>
-        <w:rPr>
-          <w:lang w:val="en-US"/>
-        </w:rPr>
-        <w:t>The next two parameters are needed to define the plugin’s name and its description:</w:t>
-      </w:r>
-    </w:p>
-    <w:p>
-      <w:pPr>
-        <w:rPr>
-          <w:lang w:val="en-US"/>
-        </w:rPr>
-      </w:pPr>
-      <w:r>
-        <w:rPr>
-          <w:lang w:val="en-US"/>
-        </w:rPr>
-        <w:pict>
-          <v:shape id="_x0000_i1047" type="#_x0000_t75" style="width:453.4pt;height:51.25pt">
+          <v:shape id="_x0000_i1047" type="#_x0000_t75" style="width:453.4pt;height:50.6pt">
             <v:imagedata r:id="rId34" o:title=""/>
           </v:shape>
         </w:pict>
@@ -4988,117 +5680,19 @@
     </w:p>
     <w:p>
       <w:pPr>
-        <w:spacing w:before="240"/>
-        <w:rPr>
-          <w:lang w:val="en-US"/>
-        </w:rPr>
-      </w:pPr>
-      <w:r>
-        <w:rPr>
-          <w:lang w:val="en-US"/>
-        </w:rPr>
-        <w:t xml:space="preserve">The fourth element defines the </w:t>
-      </w:r>
-      <w:r>
-        <w:rPr>
-          <w:lang w:val="en-US"/>
-        </w:rPr>
-        <w:t>location path</w:t>
-      </w:r>
-      <w:r>
-        <w:rPr>
-          <w:lang w:val="en-US"/>
-        </w:rPr>
-        <w:t xml:space="preserve"> of the description file.</w:t>
-      </w:r>
-      <w:r>
-        <w:rPr>
-          <w:lang w:val="en-US"/>
-        </w:rPr>
-        <w:t xml:space="preserve"> The</w:t>
-      </w:r>
-      <w:r>
-        <w:rPr>
-          <w:lang w:val="en-US"/>
-        </w:rPr>
-        <w:t xml:space="preserve"> parameter is made up by &lt;Assembly</w:t>
-      </w:r>
-      <w:r>
-        <w:rPr>
-          <w:lang w:val="en-US"/>
-        </w:rPr>
-        <w:t xml:space="preserve"> name&gt;/</w:t>
-      </w:r>
-      <w:r>
-        <w:rPr>
-          <w:lang w:val="en-US"/>
-        </w:rPr>
-        <w:t>&lt;filename&gt; or &lt;Assembly</w:t>
-      </w:r>
-      <w:r>
-        <w:rPr>
-          <w:lang w:val="en-US"/>
-        </w:rPr>
-        <w:t xml:space="preserve"> name&gt;/&lt;Path&gt;/&lt;file name&gt; if you want to store your description files in a separate folder.</w:t>
-      </w:r>
-      <w:r>
-        <w:rPr>
-          <w:lang w:val="en-US"/>
-        </w:rPr>
-        <w:t xml:space="preserve"> The description file has to be of type XAML.</w:t>
-      </w:r>
-      <w:r>
-        <w:rPr>
-          <w:lang w:val="en-US"/>
-        </w:rPr>
-        <w:t xml:space="preserve"> </w:t>
-      </w:r>
-      <w:r>
-        <w:rPr>
-          <w:lang w:val="en-US"/>
-        </w:rPr>
-        <w:t>In our case we create a folder called “Deta</w:t>
-      </w:r>
-      <w:r>
-        <w:rPr>
-          <w:lang w:val="en-US"/>
-        </w:rPr>
-        <w:t>iledDescription” and store</w:t>
-      </w:r>
-      <w:r>
-        <w:rPr>
-          <w:lang w:val="en-US"/>
-        </w:rPr>
-        <w:t xml:space="preserve"> our XAML file</w:t>
-      </w:r>
-      <w:r>
-        <w:rPr>
-          <w:lang w:val="en-US"/>
-        </w:rPr>
-        <w:t xml:space="preserve"> there</w:t>
-      </w:r>
-      <w:r>
-        <w:rPr>
-          <w:lang w:val="en-US"/>
-        </w:rPr>
-        <w:t xml:space="preserve"> with the necessary images if needed.</w:t>
-      </w:r>
-      <w:r>
-        <w:rPr>
-          <w:lang w:val="en-US"/>
-        </w:rPr>
-        <w:t xml:space="preserve"> How you manage the files and folders is up to you.</w:t>
-      </w:r>
-      <w:r>
-        <w:rPr>
-          <w:lang w:val="en-US"/>
-        </w:rPr>
-        <w:t xml:space="preserve"> This folder could now look as you can see below:</w:t>
-      </w:r>
-    </w:p>
-    <w:p>
-      <w:pPr>
-        <w:spacing w:before="240"/>
+        <w:rPr>
+          <w:lang w:val="en-US"/>
+        </w:rPr>
+      </w:pPr>
+      <w:r>
+        <w:rPr>
+          <w:lang w:val="en-US"/>
+        </w:rPr>
+        <w:t>The next two parameters are needed to define the plugin’s name and its description:</w:t>
+      </w:r>
+    </w:p>
+    <w:p>
+      <w:pPr>
         <w:rPr>
           <w:lang w:val="en-US"/>
         </w:rPr>
@@ -5108,7 +5702,7 @@
           <w:lang w:val="en-US"/>
         </w:rPr>
         <w:pict>
-          <v:shape id="_x0000_i1048" type="#_x0000_t75" style="width:168pt;height:106.4pt">
+          <v:shape id="_x0000_i1048" type="#_x0000_t75" style="width:453.4pt;height:51.25pt">
             <v:imagedata r:id="rId35" o:title=""/>
           </v:shape>
         </w:pict>
@@ -5125,7 +5719,103 @@
         <w:rPr>
           <w:lang w:val="en-US"/>
         </w:rPr>
-        <w:t>Accordingly the attribute parameter has to be set to:</w:t>
+        <w:t xml:space="preserve">The fourth element defines the </w:t>
+      </w:r>
+      <w:r>
+        <w:rPr>
+          <w:lang w:val="en-US"/>
+        </w:rPr>
+        <w:t>location path</w:t>
+      </w:r>
+      <w:r>
+        <w:rPr>
+          <w:lang w:val="en-US"/>
+        </w:rPr>
+        <w:t xml:space="preserve"> of the description file.</w:t>
+      </w:r>
+      <w:r>
+        <w:rPr>
+          <w:lang w:val="en-US"/>
+        </w:rPr>
+        <w:t xml:space="preserve"> The</w:t>
+      </w:r>
+      <w:r>
+        <w:rPr>
+          <w:lang w:val="en-US"/>
+        </w:rPr>
+        <w:t xml:space="preserve"> parameter is made up by &lt;Assembly</w:t>
+      </w:r>
+      <w:r>
+        <w:rPr>
+          <w:lang w:val="en-US"/>
+        </w:rPr>
+        <w:t xml:space="preserve"> name&gt;/</w:t>
+      </w:r>
+      <w:r>
+        <w:rPr>
+          <w:lang w:val="en-US"/>
+        </w:rPr>
+        <w:t>&lt;filename&gt; or &lt;Assembly</w:t>
+      </w:r>
+      <w:r>
+        <w:rPr>
+          <w:lang w:val="en-US"/>
+        </w:rPr>
+        <w:t xml:space="preserve"> name&gt;/&lt;Path&gt;/&lt;file name&gt; if you want to store your description files in a separate folder.</w:t>
+      </w:r>
+      <w:r>
+        <w:rPr>
+          <w:lang w:val="en-US"/>
+        </w:rPr>
+        <w:t xml:space="preserve"> The description file has to be of type XAML.</w:t>
+      </w:r>
+      <w:r>
+        <w:rPr>
+          <w:lang w:val="en-US"/>
+        </w:rPr>
+        <w:t xml:space="preserve"> </w:t>
+      </w:r>
+      <w:r>
+        <w:rPr>
+          <w:lang w:val="en-US"/>
+        </w:rPr>
+        <w:t>In our case we create a folder called “Deta</w:t>
+      </w:r>
+      <w:r>
+        <w:rPr>
+          <w:lang w:val="en-US"/>
+        </w:rPr>
+        <w:t>iledDescription” and store</w:t>
+      </w:r>
+      <w:r>
+        <w:rPr>
+          <w:lang w:val="en-US"/>
+        </w:rPr>
+        <w:t xml:space="preserve"> our XAML file</w:t>
+      </w:r>
+      <w:r>
+        <w:rPr>
+          <w:lang w:val="en-US"/>
+        </w:rPr>
+        <w:t xml:space="preserve"> there</w:t>
+      </w:r>
+      <w:r>
+        <w:rPr>
+          <w:lang w:val="en-US"/>
+        </w:rPr>
+        <w:t xml:space="preserve"> with the necessary images if needed.</w:t>
+      </w:r>
+      <w:r>
+        <w:rPr>
+          <w:lang w:val="en-US"/>
+        </w:rPr>
+        <w:t xml:space="preserve"> How you manage the files and folders is up to you.</w:t>
+      </w:r>
+      <w:r>
+        <w:rPr>
+          <w:lang w:val="en-US"/>
+        </w:rPr>
+        <w:t xml:space="preserve"> This folder could now look as you can see below:</w:t>
       </w:r>
     </w:p>
     <w:p>
@@ -5141,7 +5831,7 @@
         </w:rPr>
         <w:lastRenderedPageBreak/>
         <w:pict>
-          <v:shape id="_x0000_i1049" type="#_x0000_t75" style="width:453.4pt;height:48pt">
+          <v:shape id="_x0000_i1049" type="#_x0000_t75" style="width:168pt;height:106.4pt">
             <v:imagedata r:id="rId36" o:title=""/>
           </v:shape>
         </w:pict>
@@ -5158,31 +5848,7 @@
         <w:rPr>
           <w:lang w:val="en-US"/>
         </w:rPr>
-        <w:t>The detailed description c</w:t>
-      </w:r>
-      <w:r>
-        <w:rPr>
-          <w:lang w:val="en-US"/>
-        </w:rPr>
-        <w:t>ould now look like this in CrypT</w:t>
-      </w:r>
-      <w:r>
-        <w:rPr>
-          <w:lang w:val="en-US"/>
-        </w:rPr>
-        <w:t>ool</w:t>
-      </w:r>
-      <w:r>
-        <w:rPr>
-          <w:lang w:val="en-US"/>
-        </w:rPr>
-        <w:t xml:space="preserve"> (right click plugin icon on workspace and select “Show description”)</w:t>
-      </w:r>
-      <w:r>
-        <w:rPr>
-          <w:lang w:val="en-US"/>
-        </w:rPr>
-        <w:t>:</w:t>
+        <w:t>Accordingly the attribute parameter has to be set to:</w:t>
       </w:r>
     </w:p>
     <w:p>
@@ -5197,7 +5863,7 @@
           <w:lang w:val="en-US"/>
         </w:rPr>
         <w:pict>
-          <v:shape id="_x0000_i1050" type="#_x0000_t75" style="width:453.4pt;height:436.55pt">
+          <v:shape id="_x0000_i1050" type="#_x0000_t75" style="width:453.4pt;height:48pt">
             <v:imagedata r:id="rId37" o:title=""/>
           </v:shape>
         </w:pict>
@@ -5205,146 +5871,45 @@
     </w:p>
     <w:p>
       <w:pPr>
-        <w:rPr>
-          <w:lang w:val="en-US"/>
-        </w:rPr>
-      </w:pPr>
-      <w:r>
-        <w:rPr>
-          <w:lang w:val="en-US"/>
-        </w:rPr>
-        <w:t>The last parameter tells CrypT</w:t>
-      </w:r>
-      <w:r>
-        <w:rPr>
-          <w:lang w:val="en-US"/>
-        </w:rPr>
-        <w:t>ool the name</w:t>
-      </w:r>
-      <w:r>
-        <w:rPr>
-          <w:lang w:val="en-US"/>
-        </w:rPr>
-        <w:t>s</w:t>
-      </w:r>
-      <w:r>
-        <w:rPr>
-          <w:lang w:val="en-US"/>
-        </w:rPr>
-        <w:t xml:space="preserve"> of the </w:t>
-      </w:r>
-      <w:r>
-        <w:rPr>
-          <w:lang w:val="en-US"/>
-        </w:rPr>
-        <w:t>provided</w:t>
-      </w:r>
-      <w:r>
-        <w:rPr>
-          <w:lang w:val="en-US"/>
-        </w:rPr>
-        <w:t xml:space="preserve"> icon</w:t>
-      </w:r>
-      <w:r>
-        <w:rPr>
-          <w:lang w:val="en-US"/>
-        </w:rPr>
-        <w:t>s</w:t>
-      </w:r>
-      <w:r>
-        <w:rPr>
-          <w:lang w:val="en-US"/>
-        </w:rPr>
-        <w:t xml:space="preserve">. This parameter is </w:t>
-      </w:r>
-      <w:r>
-        <w:rPr>
-          <w:lang w:val="en-US"/>
-        </w:rPr>
-        <w:t>made up by &lt;Assembly</w:t>
-      </w:r>
-      <w:r>
-        <w:rPr>
-          <w:lang w:val="en-US"/>
-        </w:rPr>
-        <w:t xml:space="preserve"> name</w:t>
-      </w:r>
-      <w:r>
-        <w:rPr>
-          <w:lang w:val="en-US"/>
-        </w:rPr>
-        <w:t>&gt;</w:t>
-      </w:r>
-      <w:r>
-        <w:rPr>
-          <w:lang w:val="en-US"/>
-        </w:rPr>
-        <w:t>/&lt;file name&gt; or &lt;Assembly</w:t>
-      </w:r>
-      <w:r>
-        <w:rPr>
-          <w:lang w:val="en-US"/>
-        </w:rPr>
-        <w:t xml:space="preserve"> name&gt;/&lt;Path&gt;/&lt;file name&gt;</w:t>
-      </w:r>
-      <w:r>
-        <w:rPr>
-          <w:lang w:val="en-US"/>
-        </w:rPr>
-        <w:t>.</w:t>
-      </w:r>
-    </w:p>
-    <w:p>
-      <w:pPr>
-        <w:rPr>
-          <w:lang w:val="en-US"/>
-        </w:rPr>
-      </w:pPr>
-      <w:r>
-        <w:rPr>
-          <w:lang w:val="en-US"/>
-        </w:rPr>
-        <w:t>The most important icon is the plugin ic</w:t>
-      </w:r>
-      <w:r>
-        <w:rPr>
-          <w:lang w:val="en-US"/>
-        </w:rPr>
-        <w:t>on, which will be shown in CrypT</w:t>
-      </w:r>
-      <w:r>
-        <w:rPr>
-          <w:lang w:val="en-US"/>
-        </w:rPr>
-        <w:t>ool in the ribbon bar or navigation pane</w:t>
-      </w:r>
-      <w:r>
-        <w:rPr>
-          <w:lang w:val="en-US"/>
-        </w:rPr>
-        <w:t xml:space="preserve"> (This is the first icon in list, so you have to provide at least one icon for a plugin)</w:t>
-      </w:r>
-      <w:r>
-        <w:rPr>
-          <w:lang w:val="en-US"/>
-        </w:rPr>
-        <w:t>. As named above how to add an icon to the solution a</w:t>
-      </w:r>
-      <w:r>
-        <w:rPr>
-          <w:lang w:val="en-US"/>
-        </w:rPr>
-        <w:t>ccordingly we have to tell CrypT</w:t>
-      </w:r>
-      <w:r>
-        <w:rPr>
-          <w:lang w:val="en-US"/>
-        </w:rPr>
-        <w:t>ool where to find the icon by setting this parameter as you can see below:</w:t>
-      </w:r>
-    </w:p>
-    <w:p>
-      <w:pPr>
+        <w:spacing w:before="240"/>
+        <w:rPr>
+          <w:lang w:val="en-US"/>
+        </w:rPr>
+      </w:pPr>
+      <w:r>
+        <w:rPr>
+          <w:lang w:val="en-US"/>
+        </w:rPr>
+        <w:t>The detailed description c</w:t>
+      </w:r>
+      <w:r>
+        <w:rPr>
+          <w:lang w:val="en-US"/>
+        </w:rPr>
+        <w:t>ould now look like this in CrypT</w:t>
+      </w:r>
+      <w:r>
+        <w:rPr>
+          <w:lang w:val="en-US"/>
+        </w:rPr>
+        <w:t>ool</w:t>
+      </w:r>
+      <w:r>
+        <w:rPr>
+          <w:lang w:val="en-US"/>
+        </w:rPr>
+        <w:t xml:space="preserve"> (right click plugin icon on workspace and select “Show description”)</w:t>
+      </w:r>
+      <w:r>
+        <w:rPr>
+          <w:lang w:val="en-US"/>
+        </w:rPr>
+        <w:t>:</w:t>
+      </w:r>
+    </w:p>
+    <w:p>
+      <w:pPr>
+        <w:spacing w:before="240"/>
         <w:rPr>
           <w:lang w:val="en-US"/>
         </w:rPr>
@@ -5354,7 +5919,7 @@
           <w:lang w:val="en-US"/>
         </w:rPr>
         <w:pict>
-          <v:shape id="_x0000_i1051" type="#_x0000_t75" style="width:453.4pt;height:36.95pt">
+          <v:shape id="_x0000_i1051" type="#_x0000_t75" style="width:453.4pt;height:436.55pt">
             <v:imagedata r:id="rId38" o:title=""/>
           </v:shape>
         </w:pict>
@@ -5371,6 +5936,163 @@
           <w:lang w:val="en-US"/>
         </w:rPr>
         <w:lastRenderedPageBreak/>
+        <w:t>The last parameter tells CrypT</w:t>
+      </w:r>
+      <w:r>
+        <w:rPr>
+          <w:lang w:val="en-US"/>
+        </w:rPr>
+        <w:t>ool the name</w:t>
+      </w:r>
+      <w:r>
+        <w:rPr>
+          <w:lang w:val="en-US"/>
+        </w:rPr>
+        <w:t>s</w:t>
+      </w:r>
+      <w:r>
+        <w:rPr>
+          <w:lang w:val="en-US"/>
+        </w:rPr>
+        <w:t xml:space="preserve"> of the </w:t>
+      </w:r>
+      <w:r>
+        <w:rPr>
+          <w:lang w:val="en-US"/>
+        </w:rPr>
+        <w:t>provided</w:t>
+      </w:r>
+      <w:r>
+        <w:rPr>
+          <w:lang w:val="en-US"/>
+        </w:rPr>
+        <w:t xml:space="preserve"> icon</w:t>
+      </w:r>
+      <w:r>
+        <w:rPr>
+          <w:lang w:val="en-US"/>
+        </w:rPr>
+        <w:t>s</w:t>
+      </w:r>
+      <w:r>
+        <w:rPr>
+          <w:lang w:val="en-US"/>
+        </w:rPr>
+        <w:t xml:space="preserve">. This parameter is </w:t>
+      </w:r>
+      <w:r>
+        <w:rPr>
+          <w:lang w:val="en-US"/>
+        </w:rPr>
+        <w:t>made up by &lt;Assembly</w:t>
+      </w:r>
+      <w:r>
+        <w:rPr>
+          <w:lang w:val="en-US"/>
+        </w:rPr>
+        <w:t xml:space="preserve"> name</w:t>
+      </w:r>
+      <w:r>
+        <w:rPr>
+          <w:lang w:val="en-US"/>
+        </w:rPr>
+        <w:t>&gt;</w:t>
+      </w:r>
+      <w:r>
+        <w:rPr>
+          <w:lang w:val="en-US"/>
+        </w:rPr>
+        <w:t>/&lt;file name&gt; or &lt;Assembly</w:t>
+      </w:r>
+      <w:r>
+        <w:rPr>
+          <w:lang w:val="en-US"/>
+        </w:rPr>
+        <w:t xml:space="preserve"> name&gt;/&lt;Path&gt;/&lt;file name&gt;</w:t>
+      </w:r>
+      <w:r>
+        <w:rPr>
+          <w:lang w:val="en-US"/>
+        </w:rPr>
+        <w:t>.</w:t>
+      </w:r>
+    </w:p>
+    <w:p>
+      <w:pPr>
+        <w:rPr>
+          <w:lang w:val="en-US"/>
+        </w:rPr>
+      </w:pPr>
+      <w:r>
+        <w:rPr>
+          <w:lang w:val="en-US"/>
+        </w:rPr>
+        <w:t>The most important icon is the plugin ic</w:t>
+      </w:r>
+      <w:r>
+        <w:rPr>
+          <w:lang w:val="en-US"/>
+        </w:rPr>
+        <w:t>on, which will be shown in CrypT</w:t>
+      </w:r>
+      <w:r>
+        <w:rPr>
+          <w:lang w:val="en-US"/>
+        </w:rPr>
+        <w:t>ool in the ribbon bar or navigation pane</w:t>
+      </w:r>
+      <w:r>
+        <w:rPr>
+          <w:lang w:val="en-US"/>
+        </w:rPr>
+        <w:t xml:space="preserve"> (This is the first icon in list, so you have to provide at least one icon for a plugin)</w:t>
+      </w:r>
+      <w:r>
+        <w:rPr>
+          <w:lang w:val="en-US"/>
+        </w:rPr>
+        <w:t>. As named above how to add an icon to the solution a</w:t>
+      </w:r>
+      <w:r>
+        <w:rPr>
+          <w:lang w:val="en-US"/>
+        </w:rPr>
+        <w:t>ccordingly we have to tell CrypT</w:t>
+      </w:r>
+      <w:r>
+        <w:rPr>
+          <w:lang w:val="en-US"/>
+        </w:rPr>
+        <w:t>ool where to find the icon by setting this parameter as you can see below:</w:t>
+      </w:r>
+    </w:p>
+    <w:p>
+      <w:pPr>
+        <w:rPr>
+          <w:lang w:val="en-US"/>
+        </w:rPr>
+      </w:pPr>
+      <w:r>
+        <w:rPr>
+          <w:lang w:val="en-US"/>
+        </w:rPr>
+        <w:pict>
+          <v:shape id="_x0000_i1052" type="#_x0000_t75" style="width:453.4pt;height:36.95pt">
+            <v:imagedata r:id="rId39" o:title=""/>
+          </v:shape>
+        </w:pict>
+      </w:r>
+    </w:p>
+    <w:p>
+      <w:pPr>
+        <w:rPr>
+          <w:lang w:val="en-US"/>
+        </w:rPr>
+      </w:pPr>
+      <w:r>
+        <w:rPr>
+          <w:lang w:val="en-US"/>
+        </w:rPr>
         <w:t>You can define further icon paths if needed, by adding the path string separated by a comma.</w:t>
       </w:r>
     </w:p>
@@ -5400,14 +6122,21 @@
           <w:lang w:val="en-US"/>
         </w:rPr>
       </w:pPr>
-      <w:bookmarkStart w:id="13" w:name="_Toc233174615"/>
-      <w:r>
-        <w:rPr>
-          <w:lang w:val="en-US"/>
-        </w:rPr>
+      <w:r>
+        <w:rPr>
+          <w:lang w:val="en-US"/>
+        </w:rPr>
+        <w:br w:type="page"/>
+      </w:r>
+      <w:bookmarkStart w:id="14" w:name="_Toc234921605"/>
+      <w:r>
+        <w:rPr>
+          <w:lang w:val="en-US"/>
+        </w:rPr>
+        <w:lastRenderedPageBreak/>
         <w:t>Set the private variables for the settings in the class MD5</w:t>
       </w:r>
-      <w:bookmarkEnd w:id="13"/>
+      <w:bookmarkEnd w:id="14"/>
     </w:p>
     <w:p>
       <w:pPr>
@@ -5451,8 +6180,8 @@
           <w:lang w:val="en-US"/>
         </w:rPr>
         <w:pict>
-          <v:shape id="_x0000_i1052" type="#_x0000_t75" style="width:453.4pt;height:113.5pt">
-            <v:imagedata r:id="rId39" o:title=""/>
+          <v:shape id="_x0000_i1053" type="#_x0000_t75" style="width:453.4pt;height:113.5pt">
+            <v:imagedata r:id="rId40" o:title=""/>
           </v:shape>
         </w:pict>
       </w:r>
@@ -5467,105 +6196,172 @@
         <w:rPr>
           <w:lang w:val="en-US"/>
         </w:rPr>
-        <w:t>Please notice the sinuous line at the type “</w:t>
-      </w:r>
-      <w:r>
-        <w:rPr>
-          <w:lang w:val="en-US"/>
-        </w:rPr>
-        <w:t>Cryptool</w:t>
-      </w:r>
-      <w:r>
-        <w:rPr>
-          <w:lang w:val="en-US"/>
-        </w:rPr>
-        <w:t>Stream” of the variable inputData</w:t>
-      </w:r>
-      <w:r>
-        <w:rPr>
-          <w:lang w:val="en-US"/>
-        </w:rPr>
-        <w:t xml:space="preserve"> and the list listCryptoolStreamsOut</w:t>
-      </w:r>
-      <w:r>
-        <w:rPr>
-          <w:lang w:val="en-US"/>
-        </w:rPr>
-        <w:t>. As explained above, you have to include the namespace “</w:t>
-      </w:r>
-      <w:r>
-        <w:rPr>
-          <w:lang w:val="en-US"/>
-        </w:rPr>
-        <w:t>Cryptool.PluginBase</w:t>
-      </w:r>
-      <w:r>
-        <w:rPr>
-          <w:lang w:val="en-US"/>
-        </w:rPr>
-        <w:t xml:space="preserve">.IO” to use </w:t>
-      </w:r>
-      <w:r>
-        <w:rPr>
-          <w:lang w:val="en-US"/>
-        </w:rPr>
-        <w:t>the CrypT</w:t>
-      </w:r>
-      <w:r>
-        <w:rPr>
-          <w:lang w:val="en-US"/>
-        </w:rPr>
-        <w:t>ool own stream</w:t>
-      </w:r>
-      <w:r>
-        <w:rPr>
-          <w:lang w:val="en-US"/>
-        </w:rPr>
-        <w:t xml:space="preserve"> type. Also notice, that we use streams for input and output to </w:t>
-      </w:r>
-      <w:r>
-        <w:rPr>
-          <w:lang w:val="en-US"/>
-        </w:rPr>
-        <w:t>perform a file handling in CrypT</w:t>
-      </w:r>
-      <w:r>
-        <w:rPr>
-          <w:lang w:val="en-US"/>
-        </w:rPr>
-        <w:t xml:space="preserve">ool with huge files. </w:t>
-      </w:r>
-      <w:r>
-        <w:rPr>
-          <w:lang w:val="en-US"/>
-        </w:rPr>
-        <w:t>T</w:t>
-      </w:r>
-      <w:r>
-        <w:rPr>
-          <w:lang w:val="en-US"/>
-        </w:rPr>
-        <w:t>he class “IHash</w:t>
-      </w:r>
-      <w:r>
-        <w:rPr>
-          <w:lang w:val="en-US"/>
-        </w:rPr>
-        <w:t>”</w:t>
-      </w:r>
-      <w:r>
-        <w:rPr>
-          <w:lang w:val="en-US"/>
-        </w:rPr>
-        <w:t xml:space="preserve"> provides an additional byte array output.</w:t>
-      </w:r>
-    </w:p>
-    <w:p>
-      <w:pPr>
-        <w:rPr>
-          <w:lang w:val="en-US"/>
-        </w:rPr>
-      </w:pPr>
+        <w:t xml:space="preserve">Please notice the sinuous line at the type “CryptoolStream” of the variable inputData and the list listCryptoolStreamsOut. “CryptoolStream” is a data type for input and output between plugins and is able to handle large data amounts. To use the CrypTool own stream type, include the namespace “Cryptool.PluginBase.IO” with a “using” statement as explained in chapter </w:t>
+      </w:r>
+      <w:r>
+        <w:rPr>
+          <w:lang w:val="en-US"/>
+        </w:rPr>
+        <w:fldChar w:fldCharType="begin"/>
+      </w:r>
+      <w:r>
+        <w:rPr>
+          <w:lang w:val="en-US"/>
+        </w:rPr>
+        <w:instrText xml:space="preserve"> REF _Ref234835644 \r \h </w:instrText>
+      </w:r>
+      <w:r>
+        <w:rPr>
+          <w:lang w:val="en-US"/>
+        </w:rPr>
+      </w:r>
+      <w:r>
+        <w:rPr>
+          <w:lang w:val="en-US"/>
+        </w:rPr>
+        <w:fldChar w:fldCharType="separate"/>
+      </w:r>
+      <w:r>
+        <w:rPr>
+          <w:lang w:val="en-US"/>
+        </w:rPr>
+        <w:t>3.3</w:t>
+      </w:r>
+      <w:r>
+        <w:rPr>
+          <w:lang w:val="en-US"/>
+        </w:rPr>
+        <w:fldChar w:fldCharType="end"/>
+      </w:r>
+      <w:r>
+        <w:rPr>
+          <w:lang w:val="en-US"/>
+        </w:rPr>
+        <w:t>.</w:t>
+      </w:r>
+    </w:p>
+    <w:p>
+      <w:pPr>
+        <w:rPr>
+          <w:lang w:val="en-US"/>
+        </w:rPr>
+      </w:pPr>
+      <w:r>
+        <w:rPr>
+          <w:lang w:val="en-US"/>
+        </w:rPr>
+        <w:t>The following private variables are being used in this example:</w:t>
+      </w:r>
+    </w:p>
+    <w:p>
+      <w:pPr>
+        <w:numPr>
+          <w:ilvl w:val="0"/>
+          <w:numId w:val="21"/>
+        </w:numPr>
+        <w:rPr>
+          <w:lang w:val="en-US"/>
+        </w:rPr>
+      </w:pPr>
+      <w:r>
+        <w:rPr>
+          <w:lang w:val="en-US"/>
+        </w:rPr>
+        <w:t xml:space="preserve">MD5Settings </w:t>
+      </w:r>
+      <w:r>
+        <w:rPr>
+          <w:lang w:val="en-US"/>
+        </w:rPr>
+        <w:t>settings: required to implement the IPlugin interface</w:t>
+      </w:r>
+      <w:r>
+        <w:rPr>
+          <w:lang w:val="en-US"/>
+        </w:rPr>
+        <w:t xml:space="preserve"> properly</w:t>
+      </w:r>
+    </w:p>
+    <w:p>
+      <w:pPr>
+        <w:numPr>
+          <w:ilvl w:val="0"/>
+          <w:numId w:val="21"/>
+        </w:numPr>
+        <w:rPr>
+          <w:lang w:val="en-US"/>
+        </w:rPr>
+      </w:pPr>
+      <w:r>
+        <w:rPr>
+          <w:lang w:val="en-US"/>
+        </w:rPr>
+        <w:t>CryptoolStream inputData: stream to read the input data from</w:t>
+      </w:r>
+    </w:p>
+    <w:p>
+      <w:pPr>
+        <w:numPr>
+          <w:ilvl w:val="0"/>
+          <w:numId w:val="21"/>
+        </w:numPr>
+        <w:rPr>
+          <w:lang w:val="en-US"/>
+        </w:rPr>
+      </w:pPr>
+      <w:r>
+        <w:rPr>
+          <w:lang w:val="en-US"/>
+        </w:rPr>
+        <w:t>byte[] outputData: byte array to save the output hash value</w:t>
+      </w:r>
+    </w:p>
+    <w:p>
+      <w:pPr>
+        <w:numPr>
+          <w:ilvl w:val="0"/>
+          <w:numId w:val="21"/>
+        </w:numPr>
+        <w:rPr>
+          <w:lang w:val="en-US"/>
+        </w:rPr>
+      </w:pPr>
+      <w:r>
+        <w:rPr>
+          <w:lang w:val="en-US"/>
+        </w:rPr>
+        <w:t xml:space="preserve">List&lt;CryptoolStream&gt; listCryptoolStreamsOut: list of </w:t>
+      </w:r>
+      <w:r>
+        <w:rPr>
+          <w:lang w:val="en-US"/>
+        </w:rPr>
+        <w:t xml:space="preserve">all </w:t>
+      </w:r>
+      <w:r>
+        <w:rPr>
+          <w:lang w:val="en-US"/>
+        </w:rPr>
+        <w:t>streams being created</w:t>
+      </w:r>
+      <w:r>
+        <w:rPr>
+          <w:lang w:val="en-US"/>
+        </w:rPr>
+        <w:t xml:space="preserve"> by MD5 plugin</w:t>
+      </w:r>
+      <w:r>
+        <w:rPr>
+          <w:lang w:val="en-US"/>
+        </w:rPr>
+        <w:t>,</w:t>
+      </w:r>
+      <w:r>
+        <w:rPr>
+          <w:lang w:val="en-US"/>
+        </w:rPr>
+        <w:t xml:space="preserve"> required to perform a clean dispose</w:t>
+      </w:r>
     </w:p>
     <w:p>
       <w:pPr>
@@ -5585,7 +6381,7 @@
         </w:rPr>
         <w:br w:type="page"/>
       </w:r>
-      <w:bookmarkStart w:id="14" w:name="_Toc233174616"/>
+      <w:bookmarkStart w:id="15" w:name="_Toc234921606"/>
       <w:r>
         <w:rPr>
           <w:lang w:val="en-US"/>
@@ -5593,7 +6389,7 @@
         <w:lastRenderedPageBreak/>
         <w:t>Define the code of the class MD5 to fit the interface</w:t>
       </w:r>
-      <w:bookmarkEnd w:id="14"/>
+      <w:bookmarkEnd w:id="15"/>
     </w:p>
     <w:p>
       <w:pPr>
@@ -5638,73 +6434,7 @@
           <w:lang w:val="en-US"/>
         </w:rPr>
         <w:pict>
-          <v:shape id="_x0000_i1053" type="#_x0000_t75" style="width:453.4pt;height:169.3pt">
-            <v:imagedata r:id="rId40" o:title=""/>
-          </v:shape>
-        </w:pict>
-      </w:r>
-    </w:p>
-    <w:p>
-      <w:pPr>
-        <w:rPr>
-          <w:lang w:val="en-US"/>
-        </w:rPr>
-      </w:pPr>
-      <w:r>
-        <w:rPr>
-          <w:lang w:val="en-US"/>
-        </w:rPr>
-        <w:t xml:space="preserve">Secondly, we have to </w:t>
-      </w:r>
-      <w:r>
-        <w:rPr>
-          <w:lang w:val="en-US"/>
-        </w:rPr>
-        <w:t>implement</w:t>
-      </w:r>
-      <w:r>
-        <w:rPr>
-          <w:lang w:val="en-US"/>
-        </w:rPr>
-        <w:t xml:space="preserve"> the property “Settings” </w:t>
-      </w:r>
-      <w:r>
-        <w:rPr>
-          <w:lang w:val="en-US"/>
-        </w:rPr>
-        <w:t>defined</w:t>
-      </w:r>
-      <w:r>
-        <w:rPr>
-          <w:lang w:val="en-US"/>
-        </w:rPr>
-        <w:t xml:space="preserve"> </w:t>
-      </w:r>
-      <w:r>
-        <w:rPr>
-          <w:lang w:val="en-US"/>
-        </w:rPr>
-        <w:t xml:space="preserve">in </w:t>
-      </w:r>
-      <w:r>
-        <w:rPr>
-          <w:lang w:val="en-US"/>
-        </w:rPr>
-        <w:t>the interface:</w:t>
-      </w:r>
-    </w:p>
-    <w:p>
-      <w:pPr>
-        <w:rPr>
-          <w:lang w:val="en-US"/>
-        </w:rPr>
-      </w:pPr>
-      <w:r>
-        <w:rPr>
-          <w:lang w:val="en-US"/>
-        </w:rPr>
-        <w:pict>
-          <v:shape id="_x0000_i1054" type="#_x0000_t75" style="width:287.35pt;height:65.5pt">
+          <v:shape id="_x0000_i1054" type="#_x0000_t75" style="width:453.4pt;height:169.3pt">
             <v:imagedata r:id="rId41" o:title=""/>
           </v:shape>
         </w:pict>
@@ -5720,47 +6450,57 @@
         <w:rPr>
           <w:lang w:val="en-US"/>
         </w:rPr>
-        <w:t xml:space="preserve">Thirdly we have to define two properties with their according attributes. This step is necessary to </w:t>
-      </w:r>
-      <w:r>
-        <w:rPr>
-          <w:lang w:val="en-US"/>
-        </w:rPr>
-        <w:t xml:space="preserve">tell Cryptool that these properties are input/output properties used for data exchange with other plugins. </w:t>
-      </w:r>
-      <w:r>
-        <w:rPr>
-          <w:lang w:val="en-US"/>
-        </w:rPr>
-        <w:t>First we define the “InputData” property</w:t>
-      </w:r>
-      <w:r>
-        <w:rPr>
-          <w:lang w:val="en-US"/>
-        </w:rPr>
-        <w:t xml:space="preserve"> getter and setter</w:t>
-      </w:r>
-      <w:r>
-        <w:rPr>
-          <w:lang w:val="en-US"/>
-        </w:rPr>
-        <w:t>:</w:t>
-      </w:r>
-    </w:p>
-    <w:p>
-      <w:pPr>
-        <w:rPr>
-          <w:noProof/>
-          <w:lang w:eastAsia="de-DE"/>
-        </w:rPr>
-      </w:pPr>
-      <w:r>
-        <w:rPr>
-          <w:noProof/>
-          <w:lang w:eastAsia="de-DE"/>
+        <w:t xml:space="preserve">Secondly, we have to </w:t>
+      </w:r>
+      <w:r>
+        <w:rPr>
+          <w:lang w:val="en-US"/>
+        </w:rPr>
+        <w:t>implement</w:t>
+      </w:r>
+      <w:r>
+        <w:rPr>
+          <w:lang w:val="en-US"/>
+        </w:rPr>
+        <w:t xml:space="preserve"> the property “Settings” </w:t>
+      </w:r>
+      <w:r>
+        <w:rPr>
+          <w:lang w:val="en-US"/>
+        </w:rPr>
+        <w:t>defined</w:t>
+      </w:r>
+      <w:r>
+        <w:rPr>
+          <w:lang w:val="en-US"/>
+        </w:rPr>
+        <w:t xml:space="preserve"> </w:t>
+      </w:r>
+      <w:r>
+        <w:rPr>
+          <w:lang w:val="en-US"/>
+        </w:rPr>
+        <w:t xml:space="preserve">in </w:t>
+      </w:r>
+      <w:r>
+        <w:rPr>
+          <w:lang w:val="en-US"/>
+        </w:rPr>
+        <w:t>the interface:</w:t>
+      </w:r>
+    </w:p>
+    <w:p>
+      <w:pPr>
+        <w:rPr>
+          <w:lang w:val="en-US"/>
+        </w:rPr>
+      </w:pPr>
+      <w:r>
+        <w:rPr>
+          <w:lang w:val="en-US"/>
         </w:rPr>
         <w:pict>
-          <v:shape id="_x0000_i1055" type="#_x0000_t75" style="width:453.4pt;height:149.85pt">
+          <v:shape id="_x0000_i1055" type="#_x0000_t75" style="width:287.35pt;height:65.5pt">
             <v:imagedata r:id="rId42" o:title=""/>
           </v:shape>
         </w:pict>
@@ -5776,179 +6516,32 @@
         <w:rPr>
           <w:lang w:val="en-US"/>
         </w:rPr>
-        <w:t>In the getter we first prove if the input</w:t>
-      </w:r>
-      <w:r>
-        <w:rPr>
-          <w:lang w:val="en-US"/>
-        </w:rPr>
-        <w:t xml:space="preserve"> d</w:t>
-      </w:r>
-      <w:r>
-        <w:rPr>
-          <w:lang w:val="en-US"/>
-        </w:rPr>
-        <w:t>ata is not null. If input</w:t>
-      </w:r>
-      <w:r>
-        <w:rPr>
-          <w:lang w:val="en-US"/>
-        </w:rPr>
-        <w:t xml:space="preserve"> d</w:t>
-      </w:r>
-      <w:r>
-        <w:rPr>
-          <w:lang w:val="en-US"/>
-        </w:rPr>
-        <w:t xml:space="preserve">ata is filled, we declare a new CryptoolStream, open it and add it to our list where all output </w:t>
-      </w:r>
-      <w:r>
-        <w:rPr>
-          <w:lang w:val="en-US"/>
-        </w:rPr>
-        <w:t>s</w:t>
-      </w:r>
-      <w:r>
-        <w:rPr>
-          <w:lang w:val="en-US"/>
-        </w:rPr>
-        <w:t>treams are stored. Finally the new stream will be returned.</w:t>
-      </w:r>
-    </w:p>
-    <w:p>
-      <w:pPr>
-        <w:rPr>
-          <w:lang w:val="en-US"/>
-        </w:rPr>
-      </w:pPr>
-      <w:r>
-        <w:rPr>
-          <w:lang w:val="en-US"/>
-        </w:rPr>
-        <w:t>The setter set</w:t>
-      </w:r>
-      <w:r>
-        <w:rPr>
-          <w:lang w:val="en-US"/>
-        </w:rPr>
-        <w:t>s</w:t>
-      </w:r>
-      <w:r>
-        <w:rPr>
-          <w:lang w:val="en-US"/>
-        </w:rPr>
-        <w:t xml:space="preserve"> the new </w:t>
-      </w:r>
-      <w:r>
-        <w:rPr>
-          <w:lang w:val="en-US"/>
-        </w:rPr>
-        <w:t xml:space="preserve">input data and </w:t>
-      </w:r>
-      <w:r>
-        <w:rPr>
-          <w:lang w:val="en-US"/>
-        </w:rPr>
-        <w:t xml:space="preserve">announces the data to the Cryptool 2.0 environment by using the expression </w:t>
-      </w:r>
-      <w:r>
-        <w:rPr>
-          <w:lang w:val="en-US"/>
-        </w:rPr>
-        <w:t>“OnPropertyChanged(“&lt;Property name&gt;”).</w:t>
-      </w:r>
-    </w:p>
-    <w:p>
-      <w:pPr>
-        <w:rPr>
-          <w:lang w:val="en-US"/>
-        </w:rPr>
-      </w:pPr>
-      <w:r>
-        <w:rPr>
-          <w:lang w:val="en-US"/>
-        </w:rPr>
-        <w:lastRenderedPageBreak/>
-        <w:t>This step is important (especially for output properties), because this is the only way to inform Cryptool 2.0 of the data update.</w:t>
-      </w:r>
-    </w:p>
-    <w:p>
-      <w:pPr>
-        <w:rPr>
-          <w:lang w:val="en-US"/>
-        </w:rPr>
-      </w:pPr>
-      <w:r>
-        <w:rPr>
-          <w:lang w:val="en-US"/>
-        </w:rPr>
-        <w:t>As you can see, the “InputData” property</w:t>
-      </w:r>
-      <w:r>
-        <w:rPr>
-          <w:lang w:val="en-US"/>
-        </w:rPr>
-        <w:t xml:space="preserve"> also need</w:t>
-      </w:r>
-      <w:r>
-        <w:rPr>
-          <w:lang w:val="en-US"/>
-        </w:rPr>
-        <w:t>s</w:t>
-      </w:r>
-      <w:r>
-        <w:rPr>
-          <w:lang w:val="en-US"/>
-        </w:rPr>
-        <w:t xml:space="preserve"> an attribute named “PropertyInfo”</w:t>
-      </w:r>
-      <w:r>
-        <w:rPr>
-          <w:lang w:val="en-US"/>
-        </w:rPr>
-        <w:t>. The attr</w:t>
-      </w:r>
-      <w:r>
-        <w:rPr>
-          <w:lang w:val="en-US"/>
-        </w:rPr>
-        <w:t>ibute</w:t>
-      </w:r>
-      <w:r>
-        <w:rPr>
-          <w:lang w:val="en-US"/>
-        </w:rPr>
-        <w:t>-constructor</w:t>
-      </w:r>
-      <w:r>
-        <w:rPr>
-          <w:lang w:val="en-US"/>
-        </w:rPr>
-        <w:t xml:space="preserve"> expect</w:t>
-      </w:r>
-      <w:r>
-        <w:rPr>
-          <w:lang w:val="en-US"/>
-        </w:rPr>
-        <w:t>s</w:t>
-      </w:r>
-      <w:r>
-        <w:rPr>
-          <w:lang w:val="en-US"/>
-        </w:rPr>
-        <w:t xml:space="preserve"> 9 </w:t>
-      </w:r>
-      <w:r>
-        <w:rPr>
-          <w:lang w:val="en-US"/>
-        </w:rPr>
-        <w:t>parameters</w:t>
-      </w:r>
-      <w:r>
-        <w:rPr>
-          <w:lang w:val="en-US"/>
-        </w:rPr>
-        <w:t>:</w:t>
+        <w:t xml:space="preserve">Thirdly we have to define two properties with their according attributes. This step is necessary to </w:t>
+      </w:r>
+      <w:r>
+        <w:rPr>
+          <w:lang w:val="en-US"/>
+        </w:rPr>
+        <w:t>tell Cryptool that these properties are input/output properties used for da</w:t>
+      </w:r>
+      <w:r>
+        <w:rPr>
+          <w:lang w:val="en-US"/>
+        </w:rPr>
+        <w:t>ta exchange with other plugins.</w:t>
+      </w:r>
+    </w:p>
+    <w:p>
+      <w:pPr>
+        <w:rPr>
+          <w:lang w:val="en-US"/>
+        </w:rPr>
+      </w:pPr>
+      <w:r>
+        <w:rPr>
+          <w:lang w:val="en-US"/>
+        </w:rPr>
+        <w:t>The attribute is named “PropertyInfo” and consists of the following elements:</w:t>
       </w:r>
     </w:p>
     <w:p>
@@ -5965,13 +6558,25 @@
         <w:rPr>
           <w:lang w:val="en-US"/>
         </w:rPr>
-        <w:t>d</w:t>
-      </w:r>
-      <w:r>
-        <w:rPr>
-          <w:lang w:val="en-US"/>
-        </w:rPr>
-        <w:t>irection = defines if this property is an input or output property like input or output data</w:t>
+        <w:t xml:space="preserve">direction = defines </w:t>
+      </w:r>
+      <w:r>
+        <w:rPr>
+          <w:lang w:val="en-US"/>
+        </w:rPr>
+        <w:t>whether</w:t>
+      </w:r>
+      <w:r>
+        <w:rPr>
+          <w:lang w:val="en-US"/>
+        </w:rPr>
+        <w:t xml:space="preserve"> this property is an input or output property</w:t>
+      </w:r>
+      <w:r>
+        <w:rPr>
+          <w:lang w:val="en-US"/>
+        </w:rPr>
+        <w:t>, i.e. whether it reads input data or writes output data</w:t>
       </w:r>
     </w:p>
     <w:p>
@@ -6022,25 +6627,7 @@
         <w:rPr>
           <w:lang w:val="en-US"/>
         </w:rPr>
-        <w:t>c</w:t>
-      </w:r>
-      <w:r>
-        <w:rPr>
-          <w:lang w:val="en-US"/>
-        </w:rPr>
-        <w:t xml:space="preserve">aption = </w:t>
-      </w:r>
-      <w:r>
-        <w:rPr>
-          <w:lang w:val="en-US"/>
-        </w:rPr>
-        <w:t>caption of the property (e.g. shown at the input on the dropped icon in the editor)</w:t>
-      </w:r>
-      <w:r>
-        <w:rPr>
-          <w:lang w:val="en-US"/>
-        </w:rPr>
-        <w:t>, see below:</w:t>
+        <w:t>caption = caption of the property (e.g. shown at the input on the dropped icon in the editor), see below:</w:t>
       </w:r>
     </w:p>
     <w:p>
@@ -6075,31 +6662,19 @@
         <w:rPr>
           <w:lang w:val="en-US"/>
         </w:rPr>
-        <w:t xml:space="preserve">tooltip = </w:t>
-      </w:r>
-      <w:r>
-        <w:rPr>
-          <w:lang w:val="en-US"/>
-        </w:rPr>
-        <w:t>tooltip of the property (e.g. shown at the input</w:t>
-      </w:r>
-      <w:r>
-        <w:rPr>
-          <w:lang w:val="en-US"/>
-        </w:rPr>
-        <w:t xml:space="preserve"> arrow</w:t>
-      </w:r>
-      <w:r>
-        <w:rPr>
-          <w:lang w:val="en-US"/>
-        </w:rPr>
-        <w:t xml:space="preserve"> on the dropped icon in the editor)</w:t>
-      </w:r>
-      <w:r>
-        <w:rPr>
-          <w:lang w:val="en-US"/>
-        </w:rPr>
-        <w:t>, see above</w:t>
+        <w:t>tool</w:t>
+      </w:r>
+      <w:r>
+        <w:rPr>
+          <w:lang w:val="en-US"/>
+        </w:rPr>
+        <w:t>T</w:t>
+      </w:r>
+      <w:r>
+        <w:rPr>
+          <w:lang w:val="en-US"/>
+        </w:rPr>
+        <w:t>ip = tooltip of the property (e.g. shown at the input arrow on the dropped icon in the editor), see above</w:t>
       </w:r>
     </w:p>
     <w:p>
@@ -6116,13 +6691,8 @@
         <w:rPr>
           <w:lang w:val="en-US"/>
         </w:rPr>
-        <w:t xml:space="preserve">descriptionUrl = </w:t>
-      </w:r>
-      <w:r>
-        <w:rPr>
-          <w:lang w:val="en-US"/>
-        </w:rPr>
-        <w:t>not used right now</w:t>
+        <w:lastRenderedPageBreak/>
+        <w:t>descriptionUrl = not used right now</w:t>
       </w:r>
     </w:p>
     <w:p>
@@ -6139,37 +6709,37 @@
         <w:rPr>
           <w:lang w:val="en-US"/>
         </w:rPr>
-        <w:t xml:space="preserve">mandatory = </w:t>
-      </w:r>
-      <w:r>
-        <w:rPr>
-          <w:lang w:val="en-US"/>
-        </w:rPr>
-        <w:t xml:space="preserve">this value can be set to true or false and </w:t>
-      </w:r>
-      <w:r>
-        <w:rPr>
-          <w:lang w:val="en-US"/>
-        </w:rPr>
-        <w:t>defines if the user is forced to</w:t>
-      </w:r>
-      <w:r>
-        <w:rPr>
-          <w:lang w:val="en-US"/>
-        </w:rPr>
-        <w:t xml:space="preserve"> set the input</w:t>
-      </w:r>
-      <w:r>
-        <w:rPr>
-          <w:lang w:val="en-US"/>
-        </w:rPr>
-        <w:t xml:space="preserve"> data</w:t>
-      </w:r>
-      <w:r>
-        <w:rPr>
-          <w:lang w:val="en-US"/>
-        </w:rPr>
-        <w:t xml:space="preserve"> (it only applies to Direction.input, when using Direction.output it is ignored). If set to true, there has to be an input connection that provides data. If no input data is provided for mandatory input, your plugin will not be executed. If set to false, the plugin may be executed, even if this input is not connected.</w:t>
+        <w:t xml:space="preserve">mandatory = this flag defines whether an input is required to be connected by the user. </w:t>
+      </w:r>
+      <w:r>
+        <w:rPr>
+          <w:lang w:val="en-US"/>
+        </w:rPr>
+        <w:t>If set to true, there has to be an input connection that provides data. If no input data is provided for mandatory input, your plugin will not be executed</w:t>
+      </w:r>
+      <w:r>
+        <w:rPr>
+          <w:lang w:val="en-US"/>
+        </w:rPr>
+        <w:t xml:space="preserve"> in the workflow chain</w:t>
+      </w:r>
+      <w:r>
+        <w:rPr>
+          <w:lang w:val="en-US"/>
+        </w:rPr>
+        <w:t xml:space="preserve">. If set to false, connecting the input is optional. This only applies to input properties. </w:t>
+      </w:r>
+      <w:r>
+        <w:rPr>
+          <w:lang w:val="en-US"/>
+        </w:rPr>
+        <w:t>If using Direction.Output, this</w:t>
+      </w:r>
+      <w:r>
+        <w:rPr>
+          <w:lang w:val="en-US"/>
+        </w:rPr>
+        <w:t xml:space="preserve"> flag is ignored.</w:t>
       </w:r>
     </w:p>
     <w:p>
@@ -6186,37 +6756,19 @@
         <w:rPr>
           <w:lang w:val="en-US"/>
         </w:rPr>
-        <w:t xml:space="preserve">hasDefaultValue = </w:t>
-      </w:r>
-      <w:r>
-        <w:rPr>
-          <w:lang w:val="en-US"/>
-        </w:rPr>
-        <w:t>if this</w:t>
-      </w:r>
-      <w:r>
-        <w:rPr>
-          <w:lang w:val="en-US"/>
-        </w:rPr>
-        <w:t xml:space="preserve"> flag is set</w:t>
-      </w:r>
-      <w:r>
-        <w:rPr>
-          <w:lang w:val="en-US"/>
-        </w:rPr>
-        <w:t>, CrypT</w:t>
-      </w:r>
-      <w:r>
-        <w:rPr>
-          <w:lang w:val="en-US"/>
-        </w:rPr>
-        <w:t>ool treat this plugin as though the input has already input data</w:t>
-      </w:r>
-      <w:r>
-        <w:rPr>
-          <w:lang w:val="en-US"/>
-        </w:rPr>
-        <w:t>.</w:t>
+        <w:t>hasDefaultValue = if this flag is set</w:t>
+      </w:r>
+      <w:r>
+        <w:rPr>
+          <w:lang w:val="en-US"/>
+        </w:rPr>
+        <w:t xml:space="preserve"> to true</w:t>
+      </w:r>
+      <w:r>
+        <w:rPr>
+          <w:lang w:val="en-US"/>
+        </w:rPr>
+        <w:t>, CrypTool treats this plugin as though the input has already input data.</w:t>
       </w:r>
     </w:p>
     <w:p>
@@ -6233,61 +6785,7 @@
         <w:rPr>
           <w:lang w:val="en-US"/>
         </w:rPr>
-        <w:t>DisplayLevel =</w:t>
-      </w:r>
-      <w:r>
-        <w:rPr>
-          <w:lang w:val="en-US"/>
-        </w:rPr>
-        <w:t xml:space="preserve"> </w:t>
-      </w:r>
-      <w:r>
-        <w:rPr>
-          <w:lang w:val="en-US"/>
-        </w:rPr>
-        <w:t>define in which display level</w:t>
-      </w:r>
-      <w:r>
-        <w:rPr>
-          <w:lang w:val="en-US"/>
-        </w:rPr>
-        <w:t>s</w:t>
-      </w:r>
-      <w:r>
-        <w:rPr>
-          <w:lang w:val="en-US"/>
-        </w:rPr>
-        <w:t xml:space="preserve"> you</w:t>
-      </w:r>
-      <w:r>
-        <w:rPr>
-          <w:lang w:val="en-US"/>
-        </w:rPr>
-        <w:t>r</w:t>
-      </w:r>
-      <w:r>
-        <w:rPr>
-          <w:lang w:val="en-US"/>
-        </w:rPr>
-        <w:t xml:space="preserve"> property </w:t>
-      </w:r>
-      <w:r>
-        <w:rPr>
-          <w:lang w:val="en-US"/>
-        </w:rPr>
-        <w:t>will</w:t>
-      </w:r>
-      <w:r>
-        <w:rPr>
-          <w:lang w:val="en-US"/>
-        </w:rPr>
-        <w:t xml:space="preserve"> be shown in CrypTool. CrypT</w:t>
-      </w:r>
-      <w:r>
-        <w:rPr>
-          <w:lang w:val="en-US"/>
-        </w:rPr>
-        <w:t>ool provides the following display levels:</w:t>
+        <w:t>DisplayLevel = define in which display levels your property will be shown in CrypTool. CrypTool provides the following display levels:</w:t>
       </w:r>
     </w:p>
     <w:p>
@@ -6372,37 +6870,31 @@
         <w:rPr>
           <w:lang w:val="en-US"/>
         </w:rPr>
-        <w:t>QuickWatchFormat =</w:t>
-      </w:r>
-      <w:r>
-        <w:rPr>
-          <w:lang w:val="en-US"/>
-        </w:rPr>
-        <w:t xml:space="preserve"> defines if the content of the property has to be shown in the quick watch.</w:t>
-      </w:r>
-      <w:r>
-        <w:rPr>
-          <w:lang w:val="en-US"/>
-        </w:rPr>
-        <w:t xml:space="preserve"> CrypT</w:t>
-      </w:r>
-      <w:r>
-        <w:rPr>
-          <w:lang w:val="en-US"/>
-        </w:rPr>
-        <w:t>ool accept</w:t>
-      </w:r>
-      <w:r>
-        <w:rPr>
-          <w:lang w:val="en-US"/>
-        </w:rPr>
-        <w:t>s</w:t>
-      </w:r>
-      <w:r>
-        <w:rPr>
-          <w:lang w:val="en-US"/>
-        </w:rPr>
-        <w:t xml:space="preserve"> the following quick watch formats:</w:t>
+        <w:t xml:space="preserve">QuickWatchFormat = defines </w:t>
+      </w:r>
+      <w:r>
+        <w:rPr>
+          <w:lang w:val="en-US"/>
+        </w:rPr>
+        <w:t xml:space="preserve">how </w:t>
+      </w:r>
+      <w:r>
+        <w:rPr>
+          <w:lang w:val="en-US"/>
+        </w:rPr>
+        <w:t xml:space="preserve">the content of the property </w:t>
+      </w:r>
+      <w:r>
+        <w:rPr>
+          <w:lang w:val="en-US"/>
+        </w:rPr>
+        <w:t>will</w:t>
+      </w:r>
+      <w:r>
+        <w:rPr>
+          <w:lang w:val="en-US"/>
+        </w:rPr>
+        <w:t xml:space="preserve"> be shown in the quick watch. CrypTool accepts the following quick watch formats:</w:t>
       </w:r>
     </w:p>
     <w:p>
@@ -6436,7 +6928,6 @@
         <w:rPr>
           <w:lang w:val="en-US"/>
         </w:rPr>
-        <w:lastRenderedPageBreak/>
         <w:t>QuickWatchFormat.Hex</w:t>
       </w:r>
     </w:p>
@@ -6485,7 +6976,19 @@
         <w:rPr>
           <w:lang w:val="en-US"/>
         </w:rPr>
-        <w:t>A quick watch could look like this:</w:t>
+        <w:t xml:space="preserve">A quick watch </w:t>
+      </w:r>
+      <w:r>
+        <w:rPr>
+          <w:lang w:val="en-US"/>
+        </w:rPr>
+        <w:t xml:space="preserve">in Hex </w:t>
+      </w:r>
+      <w:r>
+        <w:rPr>
+          <w:lang w:val="en-US"/>
+        </w:rPr>
+        <w:t>could look like this:</w:t>
       </w:r>
     </w:p>
     <w:p>
@@ -6520,61 +7023,31 @@
         <w:rPr>
           <w:lang w:val="en-US"/>
         </w:rPr>
-        <w:t>quickWatchConversionMethod =</w:t>
-      </w:r>
-      <w:r>
-        <w:rPr>
-          <w:lang w:val="en-US"/>
-        </w:rPr>
-        <w:t xml:space="preserve"> this string point</w:t>
-      </w:r>
-      <w:r>
-        <w:rPr>
-          <w:lang w:val="en-US"/>
-        </w:rPr>
-        <w:t>s</w:t>
-      </w:r>
-      <w:r>
-        <w:rPr>
-          <w:lang w:val="en-US"/>
-        </w:rPr>
-        <w:t xml:space="preserve"> to</w:t>
-      </w:r>
-      <w:r>
-        <w:rPr>
-          <w:lang w:val="en-US"/>
-        </w:rPr>
-        <w:t xml:space="preserve"> a conversion method; the most plugins </w:t>
-      </w:r>
-      <w:r>
-        <w:rPr>
-          <w:lang w:val="en-US"/>
-        </w:rPr>
-        <w:t xml:space="preserve">can use a </w:t>
-      </w:r>
-      <w:r>
-        <w:rPr>
-          <w:lang w:val="en-US"/>
-        </w:rPr>
-        <w:t>“null” value</w:t>
-      </w:r>
-      <w:r>
-        <w:rPr>
-          <w:lang w:val="en-US"/>
-        </w:rPr>
-        <w:t xml:space="preserve"> here, because no conversion is necessary. The QuickWatch function uses system “default” encoding to display data</w:t>
-      </w:r>
-      <w:r>
-        <w:rPr>
-          <w:lang w:val="en-US"/>
-        </w:rPr>
-        <w:t>.</w:t>
-      </w:r>
-      <w:r>
-        <w:rPr>
-          <w:lang w:val="en-US"/>
-        </w:rPr>
-        <w:t xml:space="preserve"> So only if your data is in some other format, like Unicode or UTF8, you have to provide a conversion method. The method header has to look like this:</w:t>
+        <w:t xml:space="preserve">quickWatchConversionMethod = this string points to a conversion method; most plugins can use a “null” value here, because no conversion is necessary. The QuickWatch function uses system “default” encoding to display data. So only if your data is in some other format, like Unicode or UTF8, you have to provide </w:t>
+      </w:r>
+      <w:r>
+        <w:rPr>
+          <w:lang w:val="en-US"/>
+        </w:rPr>
+        <w:t xml:space="preserve">the name of </w:t>
+      </w:r>
+      <w:r>
+        <w:rPr>
+          <w:lang w:val="en-US"/>
+        </w:rPr>
+        <w:t>a conversion method</w:t>
+      </w:r>
+      <w:r>
+        <w:rPr>
+          <w:lang w:val="en-US"/>
+        </w:rPr>
+        <w:t xml:space="preserve"> as string</w:t>
+      </w:r>
+      <w:r>
+        <w:rPr>
+          <w:lang w:val="en-US"/>
+        </w:rPr>
+        <w:t>. The method header has to look like this:</w:t>
       </w:r>
       <w:r>
         <w:rPr>
@@ -6605,25 +7078,47 @@
           <w:lang w:val="en-US"/>
         </w:rPr>
       </w:pPr>
-      <w:r>
-        <w:rPr>
-          <w:lang w:val="en-US"/>
-        </w:rPr>
-        <w:t>The output data property could look like this:</w:t>
-      </w:r>
-    </w:p>
-    <w:p>
-      <w:pPr>
-        <w:rPr>
-          <w:lang w:val="en-US"/>
-        </w:rPr>
-      </w:pPr>
-      <w:r>
-        <w:rPr>
-          <w:lang w:val="en-US"/>
+    </w:p>
+    <w:p>
+      <w:pPr>
+        <w:rPr>
+          <w:lang w:val="en-US"/>
+        </w:rPr>
+      </w:pPr>
+      <w:r>
+        <w:rPr>
+          <w:lang w:val="en-US"/>
+        </w:rPr>
+        <w:lastRenderedPageBreak/>
+        <w:t>First we define the “InputData” property</w:t>
+      </w:r>
+      <w:r>
+        <w:rPr>
+          <w:lang w:val="en-US"/>
+        </w:rPr>
+        <w:t xml:space="preserve"> getter and setter</w:t>
+      </w:r>
+      <w:r>
+        <w:rPr>
+          <w:lang w:val="en-US"/>
+        </w:rPr>
+        <w:t>:</w:t>
+      </w:r>
+    </w:p>
+    <w:p>
+      <w:pPr>
+        <w:rPr>
+          <w:noProof/>
+          <w:lang w:eastAsia="de-DE"/>
+        </w:rPr>
+      </w:pPr>
+      <w:r>
+        <w:rPr>
+          <w:noProof/>
+          <w:lang w:eastAsia="de-DE"/>
         </w:rPr>
         <w:pict>
-          <v:shape id="_x0000_i1058" type="#_x0000_t75" style="width:452.75pt;height:98.6pt">
+          <v:shape id="_x0000_i1058" type="#_x0000_t75" style="width:453.4pt;height:149.85pt">
             <v:imagedata r:id="rId45" o:title=""/>
           </v:shape>
         </w:pict>
@@ -6639,37 +7134,238 @@
         <w:rPr>
           <w:lang w:val="en-US"/>
         </w:rPr>
-        <w:t xml:space="preserve">You can also provide </w:t>
-      </w:r>
-      <w:r>
-        <w:rPr>
-          <w:lang w:val="en-US"/>
-        </w:rPr>
-        <w:t>additionally</w:t>
-      </w:r>
-      <w:r>
-        <w:rPr>
-          <w:lang w:val="en-US"/>
-        </w:rPr>
-        <w:t xml:space="preserve"> output data type</w:t>
-      </w:r>
-      <w:r>
-        <w:rPr>
-          <w:lang w:val="en-US"/>
-        </w:rPr>
-        <w:t>s</w:t>
-      </w:r>
-      <w:r>
-        <w:rPr>
-          <w:lang w:val="en-US"/>
-        </w:rPr>
-        <w:t xml:space="preserve"> if you like. For example we </w:t>
-      </w:r>
-      <w:r>
-        <w:rPr>
-          <w:lang w:val="en-US"/>
-        </w:rPr>
-        <w:t>provide also an output data of type CryptoolStream:</w:t>
+        <w:t xml:space="preserve">In the getter we </w:t>
+      </w:r>
+      <w:r>
+        <w:rPr>
+          <w:lang w:val="en-US"/>
+        </w:rPr>
+        <w:t>check</w:t>
+      </w:r>
+      <w:r>
+        <w:rPr>
+          <w:lang w:val="en-US"/>
+        </w:rPr>
+        <w:t xml:space="preserve"> if the input</w:t>
+      </w:r>
+      <w:r>
+        <w:rPr>
+          <w:lang w:val="en-US"/>
+        </w:rPr>
+        <w:t xml:space="preserve"> d</w:t>
+      </w:r>
+      <w:r>
+        <w:rPr>
+          <w:lang w:val="en-US"/>
+        </w:rPr>
+        <w:t>ata is not null. If input</w:t>
+      </w:r>
+      <w:r>
+        <w:rPr>
+          <w:lang w:val="en-US"/>
+        </w:rPr>
+        <w:t xml:space="preserve"> d</w:t>
+      </w:r>
+      <w:r>
+        <w:rPr>
+          <w:lang w:val="en-US"/>
+        </w:rPr>
+        <w:t>ata is filled,</w:t>
+      </w:r>
+      <w:r>
+        <w:rPr>
+          <w:lang w:val="en-US"/>
+        </w:rPr>
+        <w:t xml:space="preserve"> we declare a new CryptoolStream to read the input data, open it and add it to our list where all output s</w:t>
+      </w:r>
+      <w:r>
+        <w:rPr>
+          <w:lang w:val="en-US"/>
+        </w:rPr>
+        <w:t>tream references</w:t>
+      </w:r>
+      <w:r>
+        <w:rPr>
+          <w:lang w:val="en-US"/>
+        </w:rPr>
+        <w:t xml:space="preserve"> are stored.</w:t>
+      </w:r>
+      <w:r>
+        <w:rPr>
+          <w:lang w:val="en-US"/>
+        </w:rPr>
+        <w:t xml:space="preserve"> Finally the new stream will be returned.</w:t>
+      </w:r>
+    </w:p>
+    <w:p>
+      <w:pPr>
+        <w:rPr>
+          <w:i/>
+          <w:sz w:val="18"/>
+          <w:szCs w:val="18"/>
+          <w:lang w:val="en-US"/>
+        </w:rPr>
+      </w:pPr>
+      <w:r>
+        <w:rPr>
+          <w:i/>
+          <w:sz w:val="18"/>
+          <w:szCs w:val="18"/>
+          <w:lang w:val="en-US"/>
+        </w:rPr>
+        <w:t xml:space="preserve">Note 1: </w:t>
+      </w:r>
+      <w:r>
+        <w:rPr>
+          <w:i/>
+          <w:sz w:val="18"/>
+          <w:szCs w:val="18"/>
+          <w:lang w:val="en-US"/>
+        </w:rPr>
+        <w:t xml:space="preserve">It is currently not possible to read </w:t>
+      </w:r>
+      <w:r>
+        <w:rPr>
+          <w:i/>
+          <w:sz w:val="18"/>
+          <w:szCs w:val="18"/>
+          <w:lang w:val="en-US"/>
+        </w:rPr>
+        <w:t>directly from the input data</w:t>
+      </w:r>
+      <w:r>
+        <w:rPr>
+          <w:i/>
+          <w:sz w:val="18"/>
+          <w:szCs w:val="18"/>
+          <w:lang w:val="en-US"/>
+        </w:rPr>
+        <w:t xml:space="preserve"> variable </w:t>
+      </w:r>
+      <w:r>
+        <w:rPr>
+          <w:i/>
+          <w:sz w:val="18"/>
+          <w:szCs w:val="18"/>
+          <w:lang w:val="en-US"/>
+        </w:rPr>
+        <w:t>without creating an intermediate CryptoolStream</w:t>
+      </w:r>
+      <w:r>
+        <w:rPr>
+          <w:i/>
+          <w:sz w:val="18"/>
+          <w:szCs w:val="18"/>
+          <w:lang w:val="en-US"/>
+        </w:rPr>
+        <w:t>.</w:t>
+      </w:r>
+    </w:p>
+    <w:p>
+      <w:pPr>
+        <w:rPr>
+          <w:i/>
+          <w:sz w:val="18"/>
+          <w:szCs w:val="18"/>
+          <w:lang w:val="en-US"/>
+        </w:rPr>
+      </w:pPr>
+      <w:r>
+        <w:rPr>
+          <w:i/>
+          <w:sz w:val="18"/>
+          <w:szCs w:val="18"/>
+          <w:lang w:val="en-US"/>
+        </w:rPr>
+        <w:t>Note 2: The naming may be confusing. The new CryptoolStream is not an output stream, but it is added to the list of output streams to enable a clean dispose afterwards.</w:t>
+      </w:r>
+      <w:r>
+        <w:rPr>
+          <w:i/>
+          <w:sz w:val="18"/>
+          <w:szCs w:val="18"/>
+          <w:lang w:val="en-US"/>
+        </w:rPr>
+        <w:t xml:space="preserve"> See chapter </w:t>
+      </w:r>
+      <w:fldSimple w:instr=" REF _Ref234905213 \r \h  \* MERGEFORMAT ">
+        <w:r>
+          <w:rPr>
+            <w:i/>
+            <w:sz w:val="18"/>
+            <w:szCs w:val="18"/>
+            <w:lang w:val="en-US"/>
+          </w:rPr>
+          <w:t>9</w:t>
+        </w:r>
+      </w:fldSimple>
+      <w:r>
+        <w:rPr>
+          <w:i/>
+          <w:sz w:val="18"/>
+          <w:szCs w:val="18"/>
+          <w:lang w:val="en-US"/>
+        </w:rPr>
+        <w:t xml:space="preserve"> below.</w:t>
+      </w:r>
+    </w:p>
+    <w:p>
+      <w:pPr>
+        <w:rPr>
+          <w:lang w:val="en-US"/>
+        </w:rPr>
+      </w:pPr>
+      <w:commentRangeStart w:id="16"/>
+      <w:r>
+        <w:rPr>
+          <w:lang w:val="en-US"/>
+        </w:rPr>
+        <w:t>The setter sets the new input data and announces the data to the Cryptool 2.0 environment by using the expression “OnPropertyChanged(“&lt;Property name&gt;”).</w:t>
+      </w:r>
+    </w:p>
+    <w:p>
+      <w:pPr>
+        <w:rPr>
+          <w:lang w:val="en-US"/>
+        </w:rPr>
+      </w:pPr>
+      <w:r>
+        <w:rPr>
+          <w:lang w:val="en-US"/>
+        </w:rPr>
+        <w:t xml:space="preserve">This step is important (especially </w:t>
+      </w:r>
+      <w:r>
+        <w:rPr>
+          <w:lang w:val="en-US"/>
+        </w:rPr>
+        <w:t xml:space="preserve">for output properties), because </w:t>
+      </w:r>
+      <w:r>
+        <w:rPr>
+          <w:lang w:val="en-US"/>
+        </w:rPr>
+        <w:t>this is the only way to inform Cryptool 2.0 of the data update.</w:t>
+      </w:r>
+    </w:p>
+    <w:commentRangeEnd w:id="16"/>
+    <w:p>
+      <w:pPr>
+        <w:rPr>
+          <w:lang w:val="en-US"/>
+        </w:rPr>
+      </w:pPr>
+      <w:r>
+        <w:rPr>
+          <w:rStyle w:val="Kommentarzeichen"/>
+        </w:rPr>
+        <w:commentReference w:id="16"/>
+      </w:r>
+      <w:r>
+        <w:rPr>
+          <w:lang w:val="en-US"/>
+        </w:rPr>
+        <w:t>The output data property could look like this:</w:t>
       </w:r>
     </w:p>
     <w:p>
@@ -6683,8 +7379,8 @@
           <w:lang w:val="en-US"/>
         </w:rPr>
         <w:pict>
-          <v:shape id="_x0000_i1059" type="#_x0000_t75" style="width:453.4pt;height:109.6pt">
-            <v:imagedata r:id="rId46" o:title=""/>
+          <v:shape id="_x0000_i1059" type="#_x0000_t75" style="width:452.75pt;height:98.6pt">
+            <v:imagedata r:id="rId47" o:title=""/>
           </v:shape>
         </w:pict>
       </w:r>
@@ -6699,7 +7395,44 @@
         <w:rPr>
           <w:lang w:val="en-US"/>
         </w:rPr>
-        <w:t>Notice the method “GuiLogMessage” in the source code</w:t>
+        <w:t xml:space="preserve">CrypTool does not require implementing output setters, as they will never be called from outside of the plugin. Nevertheless in this example our plugin accesses the property </w:t>
+      </w:r>
+      <w:r>
+        <w:rPr>
+          <w:lang w:val="en-US"/>
+        </w:rPr>
+        <w:t>itself,</w:t>
+      </w:r>
+      <w:r>
+        <w:rPr>
+          <w:lang w:val="en-US"/>
+        </w:rPr>
+        <w:t xml:space="preserve"> therefore we chose to implement the setter. </w:t>
+      </w:r>
+    </w:p>
+    <w:p>
+      <w:pPr>
+        <w:rPr>
+          <w:lang w:val="en-US"/>
+        </w:rPr>
+      </w:pPr>
+      <w:r>
+        <w:rPr>
+          <w:lang w:val="en-US"/>
+        </w:rPr>
+        <w:t xml:space="preserve">You can also provide </w:t>
+      </w:r>
+      <w:r>
+        <w:rPr>
+          <w:lang w:val="en-US"/>
+        </w:rPr>
+        <w:t>additional</w:t>
+      </w:r>
+      <w:r>
+        <w:rPr>
+          <w:lang w:val="en-US"/>
+        </w:rPr>
+        <w:t xml:space="preserve"> output data type</w:t>
       </w:r>
       <w:r>
         <w:rPr>
@@ -6711,31 +7444,13 @@
         <w:rPr>
           <w:lang w:val="en-US"/>
         </w:rPr>
-        <w:t xml:space="preserve"> above. This method </w:t>
-      </w:r>
-      <w:r>
-        <w:rPr>
-          <w:lang w:val="en-US"/>
-        </w:rPr>
-        <w:t>is us</w:t>
-      </w:r>
-      <w:r>
-        <w:rPr>
-          <w:lang w:val="en-US"/>
-        </w:rPr>
-        <w:t>ed to send messages to the CrypT</w:t>
-      </w:r>
-      <w:r>
-        <w:rPr>
-          <w:lang w:val="en-US"/>
-        </w:rPr>
-        <w:t xml:space="preserve">ool status bar. </w:t>
-      </w:r>
-      <w:r>
-        <w:rPr>
-          <w:lang w:val="en-US"/>
-        </w:rPr>
-        <w:t>This is a nice feature to inform the user what your plugin is currently doing.</w:t>
+        <w:t xml:space="preserve"> if you like. For example we </w:t>
+      </w:r>
+      <w:r>
+        <w:rPr>
+          <w:lang w:val="en-US"/>
+        </w:rPr>
+        <w:t>provide also an output data of type CryptoolStream:</w:t>
       </w:r>
     </w:p>
     <w:p>
@@ -6750,8 +7465,87 @@
         </w:rPr>
         <w:lastRenderedPageBreak/>
         <w:pict>
-          <v:shape id="_x0000_i1060" type="#_x0000_t75" style="width:453.4pt;height:78.5pt">
-            <v:imagedata r:id="rId47" o:title=""/>
+          <v:shape id="_x0000_i1060" type="#_x0000_t75" style="width:453.4pt;height:109.6pt">
+            <v:imagedata r:id="rId48" o:title=""/>
+          </v:shape>
+        </w:pict>
+      </w:r>
+    </w:p>
+    <w:p>
+      <w:pPr>
+        <w:rPr>
+          <w:lang w:val="en-US"/>
+        </w:rPr>
+      </w:pPr>
+      <w:r>
+        <w:rPr>
+          <w:lang w:val="en-US"/>
+        </w:rPr>
+        <w:t>This property’s setter is not called and therefore not implemented.</w:t>
+      </w:r>
+    </w:p>
+    <w:p>
+      <w:pPr>
+        <w:rPr>
+          <w:lang w:val="en-US"/>
+        </w:rPr>
+      </w:pPr>
+      <w:r>
+        <w:rPr>
+          <w:lang w:val="en-US"/>
+        </w:rPr>
+        <w:t>Notice the method “GuiLogMessage” in the source code</w:t>
+      </w:r>
+      <w:r>
+        <w:rPr>
+          <w:lang w:val="en-US"/>
+        </w:rPr>
+        <w:t>s</w:t>
+      </w:r>
+      <w:r>
+        <w:rPr>
+          <w:lang w:val="en-US"/>
+        </w:rPr>
+        <w:t xml:space="preserve"> above. This method </w:t>
+      </w:r>
+      <w:r>
+        <w:rPr>
+          <w:lang w:val="en-US"/>
+        </w:rPr>
+        <w:t>is us</w:t>
+      </w:r>
+      <w:r>
+        <w:rPr>
+          <w:lang w:val="en-US"/>
+        </w:rPr>
+        <w:t>ed to send messages to the CrypT</w:t>
+      </w:r>
+      <w:r>
+        <w:rPr>
+          <w:lang w:val="en-US"/>
+        </w:rPr>
+        <w:t xml:space="preserve">ool status bar. </w:t>
+      </w:r>
+      <w:r>
+        <w:rPr>
+          <w:lang w:val="en-US"/>
+        </w:rPr>
+        <w:t>This is a nice feature to inform the user what your plugin is currently doing.</w:t>
+      </w:r>
+    </w:p>
+    <w:p>
+      <w:pPr>
+        <w:rPr>
+          <w:lang w:val="en-US"/>
+        </w:rPr>
+      </w:pPr>
+      <w:r>
+        <w:rPr>
+          <w:lang w:val="en-US"/>
+        </w:rPr>
+        <w:pict>
+          <v:shape id="_x0000_i1061" type="#_x0000_t75" style="width:453.4pt;height:78.5pt">
+            <v:imagedata r:id="rId49" o:title=""/>
           </v:shape>
         </w:pict>
       </w:r>
@@ -6938,74 +7732,7 @@
           <w:lang w:val="en-US"/>
         </w:rPr>
         <w:pict>
-          <v:shape id="_x0000_i1061" type="#_x0000_t75" style="width:453.4pt;height:48pt">
-            <v:imagedata r:id="rId48" o:title=""/>
-          </v:shape>
-        </w:pict>
-      </w:r>
-    </w:p>
-    <w:p>
-      <w:pPr>
-        <w:rPr>
-          <w:lang w:val="en-US"/>
-        </w:rPr>
-      </w:pPr>
-      <w:r>
-        <w:rPr>
-          <w:lang w:val="en-US"/>
-        </w:rPr>
-        <w:pict>
-          <v:shape id="_x0000_i1062" type="#_x0000_t75" style="width:453.4pt;height:66.15pt">
-            <v:imagedata r:id="rId49" o:title=""/>
-          </v:shape>
-        </w:pict>
-      </w:r>
-    </w:p>
-    <w:p>
-      <w:pPr>
-        <w:rPr>
-          <w:lang w:val="en-US"/>
-        </w:rPr>
-      </w:pPr>
-      <w:r>
-        <w:rPr>
-          <w:lang w:val="en-US"/>
-        </w:rPr>
-        <w:t>To use the “PropertyChangedEventHandler” you have to include the namespace “System.ComponentModel”.</w:t>
-      </w:r>
-    </w:p>
-    <w:p>
-      <w:pPr>
-        <w:rPr>
-          <w:lang w:val="en-US"/>
-        </w:rPr>
-      </w:pPr>
-    </w:p>
-    <w:p>
-      <w:pPr>
-        <w:rPr>
-          <w:lang w:val="en-US"/>
-        </w:rPr>
-      </w:pPr>
-      <w:r>
-        <w:rPr>
-          <w:lang w:val="en-US"/>
-        </w:rPr>
-        <w:t>Our whole included namespaces looks now like this:</w:t>
-      </w:r>
-    </w:p>
-    <w:p>
-      <w:pPr>
-        <w:rPr>
-          <w:lang w:val="en-US"/>
-        </w:rPr>
-      </w:pPr>
-      <w:r>
-        <w:rPr>
-          <w:lang w:val="en-US"/>
-        </w:rPr>
-        <w:pict>
-          <v:shape id="_x0000_i1063" type="#_x0000_t75" style="width:259.45pt;height:130.4pt">
+          <v:shape id="_x0000_i1062" type="#_x0000_t75" style="width:453.4pt;height:48pt">
             <v:imagedata r:id="rId50" o:title=""/>
           </v:shape>
         </w:pict>
@@ -7017,181 +7744,72 @@
           <w:lang w:val="en-US"/>
         </w:rPr>
       </w:pPr>
-    </w:p>
-    <w:p>
-      <w:pPr>
-        <w:rPr>
-          <w:lang w:val="en-US"/>
-        </w:rPr>
-      </w:pPr>
-      <w:r>
-        <w:rPr>
-          <w:lang w:val="en-US"/>
-        </w:rPr>
-        <w:t>The last s</w:t>
-      </w:r>
-      <w:r>
-        <w:rPr>
-          <w:lang w:val="en-US"/>
-        </w:rPr>
-        <w:t>tep to make our code compile</w:t>
-      </w:r>
-      <w:r>
-        <w:rPr>
-          <w:lang w:val="en-US"/>
-        </w:rPr>
-        <w:t xml:space="preserve"> is to add three assembly references to provide the necessary “Windows” namespace for our </w:t>
-      </w:r>
-      <w:r>
-        <w:rPr>
-          <w:b/>
-          <w:bCs/>
-          <w:lang w:val="en-US"/>
-        </w:rPr>
-        <w:t>user control</w:t>
-      </w:r>
-      <w:r>
-        <w:rPr>
-          <w:lang w:val="en-US"/>
-        </w:rPr>
-        <w:t xml:space="preserve"> function</w:t>
-      </w:r>
-      <w:r>
-        <w:rPr>
-          <w:lang w:val="en-US"/>
-        </w:rPr>
-        <w:t>s</w:t>
-      </w:r>
-      <w:r>
-        <w:rPr>
-          <w:lang w:val="en-US"/>
-        </w:rPr>
-        <w:t xml:space="preserve"> called “Presentation”</w:t>
-      </w:r>
-      <w:r>
-        <w:rPr>
-          <w:lang w:val="en-US"/>
-        </w:rPr>
-        <w:t xml:space="preserve"> and </w:t>
-      </w:r>
-      <w:r>
-        <w:rPr>
-          <w:lang w:val="en-US"/>
-        </w:rPr>
-        <w:t>“QuickWatchPresentation”</w:t>
-      </w:r>
-      <w:r>
-        <w:rPr>
-          <w:lang w:val="en-US"/>
-        </w:rPr>
-        <w:t>. As explained above how to add new references to our project, you have to add the following .NET components:</w:t>
-      </w:r>
+      <w:r>
+        <w:rPr>
+          <w:lang w:val="en-US"/>
+        </w:rPr>
+        <w:pict>
+          <v:shape id="_x0000_i1063" type="#_x0000_t75" style="width:453.4pt;height:66.15pt">
+            <v:imagedata r:id="rId51" o:title=""/>
+          </v:shape>
+        </w:pict>
+      </w:r>
+    </w:p>
+    <w:p>
+      <w:pPr>
+        <w:rPr>
+          <w:lang w:val="en-US"/>
+        </w:rPr>
+      </w:pPr>
+      <w:r>
+        <w:rPr>
+          <w:lang w:val="en-US"/>
+        </w:rPr>
+        <w:t>To use the “PropertyChangedEventHandler” you have to include the namespace “System.ComponentModel”.</w:t>
+      </w:r>
+    </w:p>
+    <w:p>
+      <w:pPr>
+        <w:rPr>
+          <w:lang w:val="en-US"/>
+        </w:rPr>
+      </w:pPr>
+      <w:r>
+        <w:rPr>
+          <w:lang w:val="en-US"/>
+        </w:rPr>
+        <w:lastRenderedPageBreak/>
+        <w:t>Our whole included namespaces looks now like this:</w:t>
+      </w:r>
+    </w:p>
+    <w:p>
+      <w:pPr>
+        <w:rPr>
+          <w:lang w:val="en-US"/>
+        </w:rPr>
+      </w:pPr>
+      <w:r>
+        <w:rPr>
+          <w:lang w:val="en-US"/>
+        </w:rPr>
+        <w:pict>
+          <v:shape id="_x0000_i1064" type="#_x0000_t75" style="width:259.45pt;height:130.4pt">
+            <v:imagedata r:id="rId52" o:title=""/>
+          </v:shape>
+        </w:pict>
+      </w:r>
+    </w:p>
+    <w:p>
+      <w:pPr>
+        <w:rPr>
+          <w:lang w:val="en-US"/>
+        </w:rPr>
+      </w:pPr>
     </w:p>
     <w:p>
       <w:pPr>
         <w:numPr>
-          <w:ilvl w:val="0"/>
-          <w:numId w:val="17"/>
-        </w:numPr>
-        <w:rPr>
-          <w:lang w:val="en-US"/>
-        </w:rPr>
-      </w:pPr>
-      <w:r>
-        <w:rPr>
-          <w:lang w:val="en-US"/>
-        </w:rPr>
-        <w:t>PresentationCore</w:t>
-      </w:r>
-    </w:p>
-    <w:p>
-      <w:pPr>
-        <w:numPr>
-          <w:ilvl w:val="0"/>
-          <w:numId w:val="17"/>
-        </w:numPr>
-        <w:rPr>
-          <w:lang w:val="en-US"/>
-        </w:rPr>
-      </w:pPr>
-      <w:r>
-        <w:rPr>
-          <w:lang w:val="en-US"/>
-        </w:rPr>
-        <w:t>PresentationFramework</w:t>
-      </w:r>
-    </w:p>
-    <w:p>
-      <w:pPr>
-        <w:numPr>
-          <w:ilvl w:val="0"/>
-          <w:numId w:val="17"/>
-        </w:numPr>
-        <w:rPr>
-          <w:lang w:val="en-US"/>
-        </w:rPr>
-      </w:pPr>
-      <w:r>
-        <w:rPr>
-          <w:lang w:val="en-US"/>
-        </w:rPr>
-        <w:t>WindowsBase</w:t>
-      </w:r>
-    </w:p>
-    <w:p>
-      <w:pPr>
-        <w:rPr>
-          <w:lang w:val="en-US"/>
-        </w:rPr>
-      </w:pPr>
-      <w:r>
-        <w:rPr>
-          <w:lang w:val="en-US"/>
-        </w:rPr>
-        <w:t xml:space="preserve">The function “Presentation” is served for the PluginBase if a plugin developer wants to provide his own graphic </w:t>
-      </w:r>
-      <w:r>
-        <w:rPr>
-          <w:lang w:val="en-US"/>
-        </w:rPr>
-        <w:t xml:space="preserve">visualization of the plugin algorithm </w:t>
-      </w:r>
-      <w:r>
-        <w:rPr>
-          <w:lang w:val="en-US"/>
-        </w:rPr>
-        <w:t>which has to been shown in C</w:t>
-      </w:r>
-      <w:r>
-        <w:rPr>
-          <w:lang w:val="en-US"/>
-        </w:rPr>
-        <w:t>rypT</w:t>
-      </w:r>
-      <w:r>
-        <w:rPr>
-          <w:lang w:val="en-US"/>
-        </w:rPr>
-        <w:t>ool.</w:t>
-      </w:r>
-      <w:r>
-        <w:rPr>
-          <w:lang w:val="en-US"/>
-        </w:rPr>
-        <w:t xml:space="preserve"> Take a look at the PRESENT plugin to see how a graphic visualization can be realized.</w:t>
-      </w:r>
-    </w:p>
-    <w:p>
-      <w:pPr>
-        <w:rPr>
-          <w:lang w:val="en-US"/>
-        </w:rPr>
-      </w:pPr>
-    </w:p>
-    <w:p>
-      <w:pPr>
-        <w:numPr>
-          <w:ins w:id="15" w:author="y34100" w:date="2008-03-26T19:43:00Z"/>
+          <w:ins w:id="17" w:author="y34100" w:date="2008-03-26T19:43:00Z"/>
         </w:numPr>
         <w:rPr>
           <w:lang w:val="en-US"/>
@@ -7216,7 +7834,7 @@
         </w:rPr>
         <w:br w:type="page"/>
       </w:r>
-      <w:bookmarkStart w:id="16" w:name="_Toc233174617"/>
+      <w:bookmarkStart w:id="18" w:name="_Toc234921607"/>
       <w:r>
         <w:rPr>
           <w:lang w:val="en-US"/>
@@ -7224,7 +7842,7 @@
         <w:lastRenderedPageBreak/>
         <w:t>Complete the actual code for the class MD5</w:t>
       </w:r>
-      <w:bookmarkEnd w:id="16"/>
+      <w:bookmarkEnd w:id="18"/>
     </w:p>
     <w:p>
       <w:pPr>
@@ -7260,7 +7878,19 @@
         <w:rPr>
           <w:lang w:val="en-US"/>
         </w:rPr>
-        <w:t>ool menu. What we need now, is the implementation of th</w:t>
+        <w:t>ool menu.</w:t>
+      </w:r>
+      <w:r>
+        <w:rPr>
+          <w:lang w:val="en-US"/>
+        </w:rPr>
+        <w:t xml:space="preserve"> </w:t>
+      </w:r>
+      <w:r>
+        <w:rPr>
+          <w:lang w:val="en-US"/>
+        </w:rPr>
+        <w:t>What we need now, is the implementation of th</w:t>
       </w:r>
       <w:r>
         <w:rPr>
@@ -7305,178 +7935,7 @@
           <w:lang w:val="en-US"/>
         </w:rPr>
         <w:pict>
-          <v:shape id="_x0000_i1064" type="#_x0000_t75" style="width:453.4pt;height:185.5pt">
-            <v:imagedata r:id="rId51" o:title=""/>
-          </v:shape>
-        </w:pict>
-      </w:r>
-    </w:p>
-    <w:p>
-      <w:pPr>
-        <w:rPr>
-          <w:lang w:val="en-US"/>
-        </w:rPr>
-      </w:pPr>
-      <w:r>
-        <w:rPr>
-          <w:lang w:val="en-US"/>
-        </w:rPr>
-        <w:t>Certainly you have seen</w:t>
-      </w:r>
-      <w:r>
-        <w:rPr>
-          <w:lang w:val="en-US"/>
-        </w:rPr>
-        <w:t xml:space="preserve"> the unknown method “ProgressChanged” which </w:t>
-      </w:r>
-      <w:r>
-        <w:rPr>
-          <w:lang w:val="en-US"/>
-        </w:rPr>
-        <w:t>you can</w:t>
-      </w:r>
-      <w:r>
-        <w:rPr>
-          <w:lang w:val="en-US"/>
-        </w:rPr>
-        <w:t xml:space="preserve"> use to </w:t>
-      </w:r>
-      <w:r>
-        <w:rPr>
-          <w:lang w:val="en-US"/>
-        </w:rPr>
-        <w:t>show the current</w:t>
-      </w:r>
-      <w:r>
-        <w:rPr>
-          <w:lang w:val="en-US"/>
-        </w:rPr>
-        <w:t xml:space="preserve"> algorithm</w:t>
-      </w:r>
-      <w:r>
-        <w:rPr>
-          <w:lang w:val="en-US"/>
-        </w:rPr>
-        <w:t xml:space="preserve"> process as a progress on the plugin icon.</w:t>
-      </w:r>
-    </w:p>
-    <w:p>
-      <w:pPr>
-        <w:rPr>
-          <w:lang w:val="en-US"/>
-        </w:rPr>
-      </w:pPr>
-      <w:r>
-        <w:rPr>
-          <w:lang w:val="en-US"/>
-        </w:rPr>
-        <w:t>To use this method you also have to declare this method to afford a successful compilation:</w:t>
-      </w:r>
-    </w:p>
-    <w:p>
-      <w:pPr>
-        <w:rPr>
-          <w:lang w:val="en-US"/>
-        </w:rPr>
-      </w:pPr>
-      <w:r>
-        <w:rPr>
-          <w:lang w:val="en-US"/>
-        </w:rPr>
-        <w:pict>
-          <v:shape id="_x0000_i1065" type="#_x0000_t75" style="width:453.4pt;height:49.95pt">
-            <v:imagedata r:id="rId52" o:title=""/>
-          </v:shape>
-        </w:pict>
-      </w:r>
-    </w:p>
-    <w:p>
-      <w:pPr>
-        <w:pStyle w:val="Formatvorlage1"/>
-      </w:pPr>
-      <w:r>
-        <w:br w:type="page"/>
-      </w:r>
-      <w:bookmarkStart w:id="17" w:name="_Toc233174618"/>
-      <w:r>
-        <w:lastRenderedPageBreak/>
-        <w:t>Keep this in mind</w:t>
-      </w:r>
-      <w:bookmarkEnd w:id="17"/>
-    </w:p>
-    <w:p>
-      <w:pPr>
-        <w:rPr>
-          <w:lang w:val="en-US"/>
-        </w:rPr>
-      </w:pPr>
-      <w:r>
-        <w:rPr>
-          <w:lang w:val="en-US"/>
-        </w:rPr>
-        <w:t>Be sure you have close</w:t>
-      </w:r>
-      <w:r>
-        <w:rPr>
-          <w:lang w:val="en-US"/>
-        </w:rPr>
-        <w:t>d and cleaned</w:t>
-      </w:r>
-      <w:r>
-        <w:rPr>
-          <w:lang w:val="en-US"/>
-        </w:rPr>
-        <w:t xml:space="preserve"> all you</w:t>
-      </w:r>
-      <w:r>
-        <w:rPr>
-          <w:lang w:val="en-US"/>
-        </w:rPr>
-        <w:t>r</w:t>
-      </w:r>
-      <w:r>
-        <w:rPr>
-          <w:lang w:val="en-US"/>
-        </w:rPr>
-        <w:t xml:space="preserve"> streams</w:t>
-      </w:r>
-      <w:r>
-        <w:rPr>
-          <w:lang w:val="en-US"/>
-        </w:rPr>
-        <w:t xml:space="preserve"> before working with or</w:t>
-      </w:r>
-      <w:r>
-        <w:rPr>
-          <w:lang w:val="en-US"/>
-        </w:rPr>
-        <w:t xml:space="preserve"> after disposing you</w:t>
-      </w:r>
-      <w:r>
-        <w:rPr>
-          <w:lang w:val="en-US"/>
-        </w:rPr>
-        <w:t>r</w:t>
-      </w:r>
-      <w:r>
-        <w:rPr>
-          <w:lang w:val="en-US"/>
-        </w:rPr>
-        <w:t xml:space="preserve"> plugin:</w:t>
-      </w:r>
-    </w:p>
-    <w:p>
-      <w:pPr>
-        <w:rPr>
-          <w:lang w:val="en-US"/>
-        </w:rPr>
-      </w:pPr>
-      <w:r>
-        <w:rPr>
-          <w:lang w:val="en-US"/>
-        </w:rPr>
-        <w:pict>
-          <v:shape id="_x0000_i1066" type="#_x0000_t75" style="width:376.2pt;height:156.95pt">
+          <v:shape id="_x0000_i1065" type="#_x0000_t75" style="width:453.4pt;height:185.5pt">
             <v:imagedata r:id="rId53" o:title=""/>
           </v:shape>
         </w:pict>
@@ -7492,8 +7951,96 @@
         <w:rPr>
           <w:lang w:val="en-US"/>
         </w:rPr>
+        <w:t xml:space="preserve">It is important to make sure that any changes of output properties will be announced to </w:t>
+      </w:r>
+      <w:r>
+        <w:rPr>
+          <w:lang w:val="en-US"/>
+        </w:rPr>
+        <w:t>CrypTool. In this example this happens by calling the setter of OutputData which in turn calls “OnPropertyChanged” for both output properties “OutputData” and “OutputDataStream”. Instead of calling the property’s setter you can as well call “OnPropertyChanged” directly within the “Execute()” method.</w:t>
+      </w:r>
+    </w:p>
+    <w:p>
+      <w:pPr>
+        <w:rPr>
+          <w:lang w:val="en-US"/>
+        </w:rPr>
+      </w:pPr>
+    </w:p>
+    <w:p>
+      <w:pPr>
+        <w:rPr>
+          <w:lang w:val="en-US"/>
+        </w:rPr>
+      </w:pPr>
+      <w:r>
+        <w:rPr>
+          <w:lang w:val="en-US"/>
+        </w:rPr>
+        <w:t>Certainly you have seen</w:t>
+      </w:r>
+      <w:r>
+        <w:rPr>
+          <w:lang w:val="en-US"/>
+        </w:rPr>
+        <w:t xml:space="preserve"> the unknown method “ProgressChanged” which </w:t>
+      </w:r>
+      <w:r>
+        <w:rPr>
+          <w:lang w:val="en-US"/>
+        </w:rPr>
+        <w:t>you can</w:t>
+      </w:r>
+      <w:r>
+        <w:rPr>
+          <w:lang w:val="en-US"/>
+        </w:rPr>
+        <w:t xml:space="preserve"> use to </w:t>
+      </w:r>
+      <w:r>
+        <w:rPr>
+          <w:lang w:val="en-US"/>
+        </w:rPr>
+        <w:t>show the current</w:t>
+      </w:r>
+      <w:r>
+        <w:rPr>
+          <w:lang w:val="en-US"/>
+        </w:rPr>
+        <w:t xml:space="preserve"> algorithm</w:t>
+      </w:r>
+      <w:r>
+        <w:rPr>
+          <w:lang w:val="en-US"/>
+        </w:rPr>
+        <w:t xml:space="preserve"> process as a progress on the plugin icon.</w:t>
+      </w:r>
+    </w:p>
+    <w:p>
+      <w:pPr>
+        <w:rPr>
+          <w:lang w:val="en-US"/>
+        </w:rPr>
+      </w:pPr>
+      <w:r>
+        <w:rPr>
+          <w:lang w:val="en-US"/>
+        </w:rPr>
+        <w:t>To use this method you also have to declare this method to afford a successful compilation:</w:t>
+      </w:r>
+    </w:p>
+    <w:p>
+      <w:pPr>
+        <w:rPr>
+          <w:lang w:val="en-US"/>
+        </w:rPr>
+      </w:pPr>
+      <w:r>
+        <w:rPr>
+          <w:lang w:val="en-US"/>
+        </w:rPr>
         <w:pict>
-          <v:shape id="_x0000_i1067" type="#_x0000_t75" style="width:193.3pt;height:116.1pt">
+          <v:shape id="_x0000_i1066" type="#_x0000_t75" style="width:453.4pt;height:49.95pt">
             <v:imagedata r:id="rId54" o:title=""/>
           </v:shape>
         </w:pict>
@@ -7501,46 +8048,85 @@
     </w:p>
     <w:p>
       <w:pPr>
-        <w:rPr>
-          <w:lang w:val="en-US"/>
-        </w:rPr>
-      </w:pPr>
-    </w:p>
-    <w:p>
-      <w:pPr>
-        <w:rPr>
-          <w:lang w:val="en-US"/>
-        </w:rPr>
-      </w:pPr>
-      <w:r>
-        <w:rPr>
-          <w:lang w:val="en-US"/>
-        </w:rPr>
-        <w:t>To avoid unnecessary exceptions you should replace the automatically placed “NotImplementedException”</w:t>
-      </w:r>
-      <w:r>
-        <w:rPr>
-          <w:lang w:val="en-US"/>
-        </w:rPr>
-        <w:t xml:space="preserve"> expressions</w:t>
-      </w:r>
-      <w:r>
-        <w:rPr>
-          <w:lang w:val="en-US"/>
-        </w:rPr>
-        <w:t xml:space="preserve"> by the compiler to “null” if you want to stay </w:t>
-      </w:r>
-      <w:r>
-        <w:rPr>
-          <w:lang w:val="en-US"/>
-        </w:rPr>
-        <w:t>these methods</w:t>
-      </w:r>
-      <w:r>
-        <w:rPr>
-          <w:lang w:val="en-US"/>
-        </w:rPr>
-        <w:t xml:space="preserve"> empty:</w:t>
+        <w:pStyle w:val="Formatvorlage1"/>
+      </w:pPr>
+      <w:r>
+        <w:br w:type="page"/>
+      </w:r>
+      <w:bookmarkStart w:id="19" w:name="_Ref234905213"/>
+      <w:bookmarkStart w:id="20" w:name="_Toc234921608"/>
+      <w:r>
+        <w:lastRenderedPageBreak/>
+        <w:t>Perform a clean dispose</w:t>
+      </w:r>
+      <w:bookmarkEnd w:id="19"/>
+      <w:bookmarkEnd w:id="20"/>
+    </w:p>
+    <w:p>
+      <w:pPr>
+        <w:rPr>
+          <w:lang w:val="en-US"/>
+        </w:rPr>
+      </w:pPr>
+      <w:r>
+        <w:rPr>
+          <w:lang w:val="en-US"/>
+        </w:rPr>
+        <w:t>Be sure you have close</w:t>
+      </w:r>
+      <w:r>
+        <w:rPr>
+          <w:lang w:val="en-US"/>
+        </w:rPr>
+        <w:t>d and cleaned</w:t>
+      </w:r>
+      <w:r>
+        <w:rPr>
+          <w:lang w:val="en-US"/>
+        </w:rPr>
+        <w:t xml:space="preserve"> all you</w:t>
+      </w:r>
+      <w:r>
+        <w:rPr>
+          <w:lang w:val="en-US"/>
+        </w:rPr>
+        <w:t>r</w:t>
+      </w:r>
+      <w:r>
+        <w:rPr>
+          <w:lang w:val="en-US"/>
+        </w:rPr>
+        <w:t xml:space="preserve"> streams</w:t>
+      </w:r>
+      <w:r>
+        <w:rPr>
+          <w:lang w:val="en-US"/>
+        </w:rPr>
+        <w:t xml:space="preserve"> </w:t>
+      </w:r>
+      <w:r>
+        <w:rPr>
+          <w:lang w:val="en-US"/>
+        </w:rPr>
+        <w:t>after execution and when CrypTool decides to dispose the plugin instance</w:t>
+      </w:r>
+      <w:r>
+        <w:rPr>
+          <w:lang w:val="en-US"/>
+        </w:rPr>
+        <w:t xml:space="preserve">. Though not required, we </w:t>
+      </w:r>
+      <w:r>
+        <w:rPr>
+          <w:lang w:val="en-US"/>
+        </w:rPr>
+        <w:t xml:space="preserve">run the dispose code </w:t>
+      </w:r>
+      <w:r>
+        <w:rPr>
+          <w:lang w:val="en-US"/>
+        </w:rPr>
+        <w:t>before execution as well:</w:t>
       </w:r>
     </w:p>
     <w:p>
@@ -7554,7 +8140,7 @@
           <w:lang w:val="en-US"/>
         </w:rPr>
         <w:pict>
-          <v:shape id="_x0000_i1068" type="#_x0000_t75" style="width:264.65pt;height:129.1pt">
+          <v:shape id="_x0000_i1067" type="#_x0000_t75" style="width:376.2pt;height:156.95pt">
             <v:imagedata r:id="rId55" o:title=""/>
           </v:shape>
         </w:pict>
@@ -7562,12 +8148,206 @@
     </w:p>
     <w:p>
       <w:pPr>
+        <w:rPr>
+          <w:lang w:val="en-US"/>
+        </w:rPr>
+      </w:pPr>
+      <w:r>
+        <w:rPr>
+          <w:lang w:val="en-US"/>
+        </w:rPr>
+        <w:pict>
+          <v:shape id="_x0000_i1068" type="#_x0000_t75" style="width:193.3pt;height:116.1pt">
+            <v:imagedata r:id="rId56" o:title=""/>
+          </v:shape>
+        </w:pict>
+      </w:r>
+    </w:p>
+    <w:p>
+      <w:pPr>
+        <w:rPr>
+          <w:lang w:val="en-US"/>
+        </w:rPr>
+      </w:pPr>
+    </w:p>
+    <w:p>
+      <w:pPr>
         <w:pStyle w:val="Formatvorlage1"/>
       </w:pPr>
       <w:r>
         <w:br w:type="page"/>
       </w:r>
-      <w:bookmarkStart w:id="18" w:name="_Toc233174619"/>
+      <w:bookmarkStart w:id="21" w:name="_Toc234921609"/>
+      <w:r>
+        <w:lastRenderedPageBreak/>
+        <w:t>Finish implementation</w:t>
+      </w:r>
+      <w:bookmarkEnd w:id="21"/>
+    </w:p>
+    <w:p>
+      <w:pPr>
+        <w:rPr>
+          <w:lang w:val="en-US"/>
+        </w:rPr>
+      </w:pPr>
+      <w:r>
+        <w:rPr>
+          <w:lang w:val="en-US"/>
+        </w:rPr>
+        <w:t xml:space="preserve">When adding plugin instances to the CrypTool workspace, CrypTool checks whether the plugin runs </w:t>
+      </w:r>
+      <w:r>
+        <w:rPr>
+          <w:lang w:val="en-US"/>
+        </w:rPr>
+        <w:t xml:space="preserve">without </w:t>
+      </w:r>
+      <w:r>
+        <w:rPr>
+          <w:lang w:val="en-US"/>
+        </w:rPr>
+        <w:t xml:space="preserve">any </w:t>
+      </w:r>
+      <w:r>
+        <w:rPr>
+          <w:lang w:val="en-US"/>
+        </w:rPr>
+        <w:t>exception</w:t>
+      </w:r>
+      <w:r>
+        <w:rPr>
+          <w:lang w:val="en-US"/>
+        </w:rPr>
+        <w:t xml:space="preserve">. If any IPlugin method throws an exception, CrypTool will show an error and prohibit using the plugin. </w:t>
+      </w:r>
+      <w:r>
+        <w:rPr>
+          <w:lang w:val="en-US"/>
+        </w:rPr>
+        <w:t>Therefore we have to remove the “NotImplementedException” from the methods “Initialize()”, “Pause()” and “Stop()”. In our example it’s sufficient to provide empty implementations.</w:t>
+      </w:r>
+    </w:p>
+    <w:p>
+      <w:pPr>
+        <w:rPr>
+          <w:lang w:val="en-US"/>
+        </w:rPr>
+      </w:pPr>
+      <w:r>
+        <w:rPr>
+          <w:lang w:val="en-US"/>
+        </w:rPr>
+        <w:pict>
+          <v:shape id="_x0000_i1075" type="#_x0000_t75" style="width:156.3pt;height:46.7pt">
+            <v:imagedata r:id="rId57" o:title=""/>
+          </v:shape>
+        </w:pict>
+      </w:r>
+    </w:p>
+    <w:p>
+      <w:pPr>
+        <w:rPr>
+          <w:lang w:val="en-US"/>
+        </w:rPr>
+      </w:pPr>
+      <w:r>
+        <w:rPr>
+          <w:lang w:val="en-US"/>
+        </w:rPr>
+        <w:pict>
+          <v:shape id="_x0000_i1074" type="#_x0000_t75" style="width:125.2pt;height:44.75pt">
+            <v:imagedata r:id="rId58" o:title=""/>
+          </v:shape>
+        </w:pict>
+      </w:r>
+    </w:p>
+    <w:p>
+      <w:pPr>
+        <w:rPr>
+          <w:lang w:val="en-US"/>
+        </w:rPr>
+      </w:pPr>
+      <w:r>
+        <w:rPr>
+          <w:lang w:val="en-US"/>
+        </w:rPr>
+        <w:pict>
+          <v:shape id="_x0000_i1073" type="#_x0000_t75" style="width:125.2pt;height:44.1pt">
+            <v:imagedata r:id="rId59" o:title=""/>
+          </v:shape>
+        </w:pict>
+      </w:r>
+    </w:p>
+    <w:p>
+      <w:pPr>
+        <w:rPr>
+          <w:lang w:val="en-US"/>
+        </w:rPr>
+      </w:pPr>
+      <w:r>
+        <w:rPr>
+          <w:lang w:val="en-US"/>
+        </w:rPr>
+        <w:t>The methods “Presentation()” and “QuickWatchPresentation()” can be used if a plugin developer wants to provide an own visualization of the plugin algorithm which will be shown in CrypTool. Take a look at the PRESENT plugin to see how a custom visualization can be realized. For our MD5 example we don’t want to implement a custom visualization, therefore we return “null”:</w:t>
+      </w:r>
+    </w:p>
+    <w:p>
+      <w:pPr>
+        <w:rPr>
+          <w:lang w:val="en-US"/>
+        </w:rPr>
+      </w:pPr>
+      <w:r>
+        <w:rPr>
+          <w:lang w:val="en-US"/>
+        </w:rPr>
+        <w:pict>
+          <v:shape id="_x0000_i1072" type="#_x0000_t75" style="width:264.65pt;height:129.1pt">
+            <v:imagedata r:id="rId60" o:title=""/>
+          </v:shape>
+        </w:pict>
+      </w:r>
+    </w:p>
+    <w:p>
+      <w:pPr>
+        <w:rPr>
+          <w:lang w:val="en-US"/>
+        </w:rPr>
+      </w:pPr>
+      <w:r>
+        <w:rPr>
+          <w:lang w:val="en-US"/>
+        </w:rPr>
+        <w:t xml:space="preserve">Your plugin should compile </w:t>
+      </w:r>
+      <w:r>
+        <w:rPr>
+          <w:lang w:val="en-US"/>
+        </w:rPr>
+        <w:t>without error</w:t>
+      </w:r>
+      <w:r>
+        <w:rPr>
+          <w:lang w:val="en-US"/>
+        </w:rPr>
+        <w:t>s at this point.</w:t>
+      </w:r>
+    </w:p>
+    <w:p>
+      <w:pPr>
+        <w:rPr>
+          <w:lang w:val="en-US"/>
+        </w:rPr>
+      </w:pPr>
+    </w:p>
+    <w:p>
+      <w:pPr>
+        <w:pStyle w:val="Formatvorlage1"/>
+      </w:pPr>
+      <w:r>
+        <w:br w:type="page"/>
+      </w:r>
+      <w:bookmarkStart w:id="22" w:name="_Toc234921610"/>
       <w:r>
         <w:lastRenderedPageBreak/>
         <w:t>I</w:t>
@@ -7578,37 +8358,31 @@
       <w:r>
         <w:t>ool and test it</w:t>
       </w:r>
-      <w:bookmarkEnd w:id="18"/>
-    </w:p>
-    <w:p>
-      <w:pPr>
-        <w:rPr>
-          <w:lang w:val="en-US"/>
-        </w:rPr>
-      </w:pPr>
-      <w:r>
-        <w:rPr>
-          <w:lang w:val="en-US"/>
-        </w:rPr>
-        <w:t>To test our new plugin in CrypT</w:t>
-      </w:r>
-      <w:r>
-        <w:rPr>
-          <w:lang w:val="en-US"/>
-        </w:rPr>
-        <w:t>ool</w:t>
-      </w:r>
-      <w:r>
-        <w:rPr>
-          <w:lang w:val="en-US"/>
-        </w:rPr>
-        <w:t xml:space="preserve"> after you have build it</w:t>
-      </w:r>
-      <w:r>
-        <w:rPr>
-          <w:lang w:val="en-US"/>
-        </w:rPr>
-        <w:t>, there are now three ways to do this:</w:t>
+      <w:bookmarkEnd w:id="22"/>
+    </w:p>
+    <w:p>
+      <w:pPr>
+        <w:rPr>
+          <w:lang w:val="en-US"/>
+        </w:rPr>
+      </w:pPr>
+      <w:r>
+        <w:rPr>
+          <w:lang w:val="en-US"/>
+        </w:rPr>
+        <w:t xml:space="preserve">After you have built the plugin, you need to </w:t>
+      </w:r>
+      <w:r>
+        <w:rPr>
+          <w:lang w:val="en-US"/>
+        </w:rPr>
+        <w:t>move the newly created plugin DLL to a location, where CrypTool can find it.</w:t>
+      </w:r>
+      <w:r>
+        <w:rPr>
+          <w:lang w:val="en-US"/>
+        </w:rPr>
+        <w:t xml:space="preserve"> To do this, there are the following ways:</w:t>
       </w:r>
     </w:p>
     <w:p>
@@ -7753,7 +8527,7 @@
         </w:rPr>
         <w:pict>
           <v:shape id="Bild 17" o:spid="_x0000_i1069" type="#_x0000_t75" style="width:383.35pt;height:153.1pt;visibility:visible">
-            <v:imagedata r:id="rId56" o:title=""/>
+            <v:imagedata r:id="rId61" o:title=""/>
           </v:shape>
         </w:pict>
       </w:r>
@@ -7884,7 +8658,7 @@
         <w:lastRenderedPageBreak/>
         <w:pict>
           <v:shape id="Bild 18" o:spid="_x0000_i1070" type="#_x0000_t75" style="width:450.15pt;height:339.9pt;visibility:visible">
-            <v:imagedata r:id="rId57" o:title=""/>
+            <v:imagedata r:id="rId62" o:title=""/>
           </v:shape>
         </w:pict>
       </w:r>
@@ -8001,18 +8775,243 @@
         <w:rPr>
           <w:lang w:val="en-US"/>
         </w:rPr>
-        <w:t>This third option is a temporary solution for importing new plugins. In the future this will be done online by a web service.</w:t>
+        <w:t xml:space="preserve">This </w:t>
+      </w:r>
+      <w:r>
+        <w:rPr>
+          <w:lang w:val="en-US"/>
+        </w:rPr>
+        <w:t>option is a temporary solution for importing new plugins. In the future this will be done online by a web service.</w:t>
+      </w:r>
+      <w:r>
+        <w:rPr>
+          <w:lang w:val="en-US"/>
+        </w:rPr>
+        <w:br/>
+      </w:r>
+    </w:p>
+    <w:p>
+      <w:pPr>
+        <w:pStyle w:val="Listenabsatz"/>
+        <w:numPr>
+          <w:ilvl w:val="0"/>
+          <w:numId w:val="2"/>
+        </w:numPr>
+        <w:rPr>
+          <w:lang w:val="en-US"/>
+        </w:rPr>
+      </w:pPr>
+      <w:r>
+        <w:rPr>
+          <w:lang w:val="en-US"/>
+        </w:rPr>
+        <w:t>Use post-build in your project properties</w:t>
+      </w:r>
+      <w:r>
+        <w:rPr>
+          <w:lang w:val="en-US"/>
+        </w:rPr>
+        <w:t xml:space="preserve"> to copy the DLL automatically after building it in Visual Studio</w:t>
+      </w:r>
+      <w:r>
+        <w:rPr>
+          <w:lang w:val="en-US"/>
+        </w:rPr>
+        <w:t>. Right-click on your plugin project</w:t>
+      </w:r>
+      <w:r>
+        <w:rPr>
+          <w:lang w:val="en-US"/>
+        </w:rPr>
+        <w:t xml:space="preserve"> and select “Properties”: </w:t>
+      </w:r>
+      <w:r>
+        <w:rPr>
+          <w:lang w:val="en-US"/>
+        </w:rPr>
+        <w:br/>
+      </w:r>
+      <w:r>
+        <w:rPr>
+          <w:lang w:val="en-US"/>
+        </w:rPr>
+        <w:lastRenderedPageBreak/>
+        <w:pict>
+          <v:shape id="_x0000_i1076" type="#_x0000_t75" style="width:216.65pt;height:334.05pt">
+            <v:imagedata r:id="rId63" o:title=""/>
+          </v:shape>
+        </w:pict>
+      </w:r>
+      <w:r>
+        <w:rPr>
+          <w:lang w:val="en-US"/>
+        </w:rPr>
+        <w:br/>
+      </w:r>
+      <w:r>
+        <w:rPr>
+          <w:lang w:val="en-US"/>
+        </w:rPr>
+        <w:br/>
+        <w:t>Select “Build Events”</w:t>
+      </w:r>
+      <w:r>
+        <w:rPr>
+          <w:lang w:val="en-US"/>
+        </w:rPr>
+        <w:t xml:space="preserve">: </w:t>
+      </w:r>
+      <w:r>
+        <w:rPr>
+          <w:lang w:val="en-US"/>
+        </w:rPr>
+        <w:br/>
+      </w:r>
+      <w:r>
+        <w:rPr>
+          <w:lang w:val="en-US"/>
+        </w:rPr>
+        <w:pict>
+          <v:shape id="_x0000_i1077" type="#_x0000_t75" style="width:453.4pt;height:263.35pt">
+            <v:imagedata r:id="rId64" o:title=""/>
+          </v:shape>
+        </w:pict>
+      </w:r>
+      <w:r>
+        <w:rPr>
+          <w:lang w:val="en-US"/>
+        </w:rPr>
+        <w:br/>
+        <w:t>E</w:t>
+      </w:r>
+      <w:r>
+        <w:rPr>
+          <w:lang w:val="en-US"/>
+        </w:rPr>
+        <w:t>nter the following text snippet into “Post-build event command line”:</w:t>
+      </w:r>
+      <w:r>
+        <w:rPr>
+          <w:lang w:val="en-US"/>
+        </w:rPr>
+        <w:br/>
+      </w:r>
+      <w:r>
+        <w:rPr>
+          <w:lang w:val="en-US"/>
+        </w:rPr>
+        <w:br/>
+      </w:r>
+      <w:r>
+        <w:rPr>
+          <w:rFonts w:ascii="Courier New" w:hAnsi="Courier New" w:cs="Courier New"/>
+          <w:lang w:val="en-US"/>
+        </w:rPr>
+        <w:t>cd "$(ProjectDir)"</w:t>
+      </w:r>
+      <w:r>
+        <w:rPr>
+          <w:rFonts w:ascii="Courier New" w:hAnsi="Courier New" w:cs="Courier New"/>
+          <w:lang w:val="en-US"/>
+        </w:rPr>
+        <w:br/>
+        <w:t>cd ..\..\CrypWin\$(OutDir)</w:t>
+      </w:r>
+      <w:r>
+        <w:rPr>
+          <w:rFonts w:ascii="Courier New" w:hAnsi="Courier New" w:cs="Courier New"/>
+          <w:lang w:val="en-US"/>
+        </w:rPr>
+        <w:br/>
+      </w:r>
+      <w:r>
+        <w:rPr>
+          <w:rFonts w:ascii="Courier New" w:hAnsi="Courier New" w:cs="Courier New"/>
+          <w:lang w:val="en-US"/>
+        </w:rPr>
+        <w:lastRenderedPageBreak/>
+        <w:t>if not exist "./CrypPlugins" mkdir "./CrypPlugins"</w:t>
+      </w:r>
+      <w:r>
+        <w:rPr>
+          <w:rFonts w:ascii="Courier New" w:hAnsi="Courier New" w:cs="Courier New"/>
+          <w:lang w:val="en-US"/>
+        </w:rPr>
+        <w:br/>
+      </w:r>
+      <w:r>
+        <w:rPr>
+          <w:rFonts w:ascii="Courier New" w:hAnsi="Courier New" w:cs="Courier New"/>
+          <w:lang w:val="en-US"/>
+        </w:rPr>
+        <w:br/>
+        <w:t>del /F /S /Q /s /q "</w:t>
+      </w:r>
+      <w:r>
+        <w:rPr>
+          <w:rFonts w:ascii="Courier New" w:hAnsi="Courier New" w:cs="Courier New"/>
+          <w:highlight w:val="yellow"/>
+          <w:lang w:val="en-US"/>
+        </w:rPr>
+        <w:t>MD5</w:t>
+      </w:r>
+      <w:r>
+        <w:rPr>
+          <w:rFonts w:ascii="Courier New" w:hAnsi="Courier New" w:cs="Courier New"/>
+          <w:lang w:val="en-US"/>
+        </w:rPr>
+        <w:t>*.*"</w:t>
+      </w:r>
+      <w:r>
+        <w:rPr>
+          <w:rFonts w:ascii="Courier New" w:hAnsi="Courier New" w:cs="Courier New"/>
+          <w:lang w:val="en-US"/>
+        </w:rPr>
+        <w:br/>
+        <w:t>copy "$(TargetDir)</w:t>
+      </w:r>
+      <w:r>
+        <w:rPr>
+          <w:rFonts w:ascii="Courier New" w:hAnsi="Courier New" w:cs="Courier New"/>
+          <w:highlight w:val="yellow"/>
+          <w:lang w:val="en-US"/>
+        </w:rPr>
+        <w:t>MD5</w:t>
+      </w:r>
+      <w:r>
+        <w:rPr>
+          <w:rFonts w:ascii="Courier New" w:hAnsi="Courier New" w:cs="Courier New"/>
+          <w:lang w:val="en-US"/>
+        </w:rPr>
+        <w:t>*.*" "./CrypPlugins"</w:t>
+      </w:r>
+      <w:r>
+        <w:rPr>
+          <w:lang w:val="en-US"/>
+        </w:rPr>
+        <w:br/>
+      </w:r>
+      <w:r>
+        <w:rPr>
+          <w:lang w:val="en-US"/>
+        </w:rPr>
+        <w:br/>
+        <w:t>You need to adapt the yellow marked field to your actual project name.</w:t>
       </w:r>
     </w:p>
     <w:p>
       <w:pPr>
         <w:pStyle w:val="Formatvorlage1"/>
       </w:pPr>
-      <w:bookmarkStart w:id="19" w:name="_Toc233174620"/>
-      <w:r>
+      <w:r>
+        <w:br w:type="page"/>
+      </w:r>
+      <w:bookmarkStart w:id="23" w:name="_Toc234921611"/>
+      <w:r>
+        <w:lastRenderedPageBreak/>
         <w:t>Source code and source template</w:t>
       </w:r>
-      <w:bookmarkEnd w:id="19"/>
+      <w:bookmarkEnd w:id="23"/>
     </w:p>
     <w:p>
       <w:pPr>
@@ -8105,7 +9104,7 @@
           <w:lang w:val="en-US"/>
         </w:rPr>
       </w:pPr>
-      <w:hyperlink r:id="rId58" w:history="1">
+      <w:hyperlink r:id="rId65" w:history="1">
         <w:r>
           <w:rPr>
             <w:rStyle w:val="Hyperlink"/>
@@ -8174,7 +9173,7 @@
           <w:lang w:val="en-US"/>
         </w:rPr>
       </w:pPr>
-      <w:hyperlink r:id="rId59" w:history="1">
+      <w:hyperlink r:id="rId66" w:history="1">
         <w:r>
           <w:rPr>
             <w:rStyle w:val="Hyperlink"/>
@@ -8196,15 +9195,22 @@
       <w:pPr>
         <w:pStyle w:val="Formatvorlage1"/>
       </w:pPr>
-      <w:bookmarkStart w:id="20" w:name="_Toc233174621"/>
-      <w:r>
+      <w:r>
+        <w:br w:type="page"/>
+      </w:r>
+      <w:bookmarkStart w:id="24" w:name="_Toc234921612"/>
+      <w:r>
+        <w:lastRenderedPageBreak/>
         <w:t>Provide a workflow file of your plugin</w:t>
       </w:r>
-      <w:bookmarkEnd w:id="20"/>
+      <w:bookmarkEnd w:id="24"/>
     </w:p>
     <w:p>
       <w:pPr>
         <w:pStyle w:val="Listenabsatz"/>
+        <w:rPr>
+          <w:lang w:val="en-US"/>
+        </w:rPr>
       </w:pPr>
       <w:r>
         <w:rPr>
@@ -8213,16 +9219,40 @@
         <w:t xml:space="preserve">Every plugin developer should provide a workflow file which shows his algorithm working in CrypTool2. </w:t>
       </w:r>
       <w:r>
+        <w:rPr>
+          <w:lang w:val="en-US"/>
+        </w:rPr>
         <w:t>You will automatically create a workflow file by saving y</w:t>
       </w:r>
       <w:r>
+        <w:rPr>
+          <w:lang w:val="en-US"/>
+        </w:rPr>
         <w:t xml:space="preserve">our project which was created on </w:t>
       </w:r>
       <w:r>
+        <w:rPr>
+          <w:lang w:val="en-US"/>
+        </w:rPr>
         <w:t>CrypTool</w:t>
       </w:r>
       <w:r>
-        <w:t>2 work space. Here is an example how a workflow could looks like:</w:t>
+        <w:rPr>
+          <w:lang w:val="en-US"/>
+        </w:rPr>
+        <w:t>2 work space. Here is an ex</w:t>
+      </w:r>
+      <w:r>
+        <w:rPr>
+          <w:lang w:val="en-US"/>
+        </w:rPr>
+        <w:t>ample how a workflow could look</w:t>
+      </w:r>
+      <w:r>
+        <w:rPr>
+          <w:lang w:val="en-US"/>
+        </w:rPr>
+        <w:t xml:space="preserve"> like:</w:t>
       </w:r>
     </w:p>
     <w:p>
@@ -8232,7 +9262,7 @@
       <w:r>
         <w:pict>
           <v:shape id="_x0000_i1071" type="#_x0000_t75" style="width:452.75pt;height:276.3pt">
-            <v:imagedata r:id="rId60" o:title=""/>
+            <v:imagedata r:id="rId67" o:title=""/>
           </v:shape>
         </w:pict>
       </w:r>
@@ -8246,7 +9276,7 @@
       </w:pPr>
     </w:p>
     <w:sectPr>
-      <w:headerReference w:type="default" r:id="rId61"/>
+      <w:headerReference w:type="default" r:id="rId68"/>
       <w:pgSz w:w="11906" w:h="16838"/>
       <w:pgMar w:top="1417" w:right="1417" w:bottom="1134" w:left="1417" w:header="708" w:footer="708" w:gutter="0"/>
       <w:cols w:space="708"/>
@@ -8256,9 +9286,42 @@
 </w:document>
 </file>
 
+<file path=word/comments.xml><?xml version="1.0" encoding="utf-8"?>
+<w:comments xmlns:ve="http://schemas.openxmlformats.org/markup-compatibility/2006" xmlns:o="urn:schemas-microsoft-com:office:office" xmlns:r="http://schemas.openxmlformats.org/officeDocument/2006/relationships" xmlns:m="http://schemas.openxmlformats.org/officeDocument/2006/math" xmlns:v="urn:schemas-microsoft-com:vml" xmlns:wp="http://schemas.openxmlformats.org/drawingml/2006/wordprocessingDrawing" xmlns:w10="urn:schemas-microsoft-com:office:word" xmlns:w="http://schemas.openxmlformats.org/wordprocessingml/2006/main" xmlns:wne="http://schemas.microsoft.com/office/word/2006/wordml">
+  <w:comment w:id="16" w:author="Matthäus Wander" w:date="2009-07-09T16:44:00Z" w:initials="MW">
+    <w:p>
+      <w:pPr>
+        <w:pStyle w:val="Kommentartext"/>
+        <w:rPr>
+          <w:lang w:val="en-US"/>
+        </w:rPr>
+      </w:pPr>
+      <w:r>
+        <w:rPr>
+          <w:rStyle w:val="Kommentarzeichen"/>
+        </w:rPr>
+        <w:annotationRef/>
+      </w:r>
+      <w:r>
+        <w:rPr>
+          <w:lang w:val="en-US"/>
+        </w:rPr>
+        <w:t xml:space="preserve">Need clarification: </w:t>
+      </w:r>
+      <w:r>
+        <w:rPr>
+          <w:lang w:val="en-US"/>
+        </w:rPr>
+        <w:t>Is this required for input properties?</w:t>
+      </w:r>
+    </w:p>
+  </w:comment>
+</w:comments>
+</file>
+
 <file path=word/endnotes.xml><?xml version="1.0" encoding="utf-8"?>
 <w:endnotes xmlns:ve="http://schemas.openxmlformats.org/markup-compatibility/2006" xmlns:o="urn:schemas-microsoft-com:office:office" xmlns:r="http://schemas.openxmlformats.org/officeDocument/2006/relationships" xmlns:m="http://schemas.openxmlformats.org/officeDocument/2006/math" xmlns:v="urn:schemas-microsoft-com:vml" xmlns:wp="http://schemas.openxmlformats.org/drawingml/2006/wordprocessingDrawing" xmlns:w10="urn:schemas-microsoft-com:office:word" xmlns:w="http://schemas.openxmlformats.org/wordprocessingml/2006/main" xmlns:wne="http://schemas.microsoft.com/office/word/2006/wordml">
-  <w:endnote w:type="separator" w:id="0">
+  <w:endnote w:type="separator" w:id="-1">
     <w:p>
       <w:pPr>
         <w:spacing w:after="0" w:line="240" w:lineRule="auto"/>
@@ -8268,7 +9331,7 @@
       </w:r>
     </w:p>
   </w:endnote>
-  <w:endnote w:type="continuationSeparator" w:id="1">
+  <w:endnote w:type="continuationSeparator" w:id="0">
     <w:p>
       <w:pPr>
         <w:spacing w:after="0" w:line="240" w:lineRule="auto"/>
@@ -8283,7 +9346,7 @@
 
 <file path=word/footnotes.xml><?xml version="1.0" encoding="utf-8"?>
 <w:footnotes xmlns:ve="http://schemas.openxmlformats.org/markup-compatibility/2006" xmlns:o="urn:schemas-microsoft-com:office:office" xmlns:r="http://schemas.openxmlformats.org/officeDocument/2006/relationships" xmlns:m="http://schemas.openxmlformats.org/officeDocument/2006/math" xmlns:v="urn:schemas-microsoft-com:vml" xmlns:wp="http://schemas.openxmlformats.org/drawingml/2006/wordprocessingDrawing" xmlns:w10="urn:schemas-microsoft-com:office:word" xmlns:w="http://schemas.openxmlformats.org/wordprocessingml/2006/main" xmlns:wne="http://schemas.microsoft.com/office/word/2006/wordml">
-  <w:footnote w:type="separator" w:id="0">
+  <w:footnote w:type="separator" w:id="-1">
     <w:p>
       <w:pPr>
         <w:spacing w:after="0" w:line="240" w:lineRule="auto"/>
@@ -8293,7 +9356,7 @@
       </w:r>
     </w:p>
   </w:footnote>
-  <w:footnote w:type="continuationSeparator" w:id="1">
+  <w:footnote w:type="continuationSeparator" w:id="0">
     <w:p>
       <w:pPr>
         <w:spacing w:after="0" w:line="240" w:lineRule="auto"/>
@@ -8431,7 +9494,7 @@
         <w:u w:val="single"/>
         <w:lang w:val="en-GB"/>
       </w:rPr>
-      <w:t>30</w:t>
+      <w:t>36</w:t>
     </w:r>
     <w:r>
       <w:rPr>
@@ -9097,6 +10160,232 @@
     </w:lvl>
   </w:abstractNum>
   <w:abstractNum w:abstractNumId="14">
+    <w:nsid w:val="39DA0DF8"/>
+    <w:multiLevelType w:val="hybridMultilevel"/>
+    <w:tmpl w:val="39D8726C"/>
+    <w:lvl w:ilvl="0" w:tplc="42264076">
+      <w:start w:val="3"/>
+      <w:numFmt w:val="bullet"/>
+      <w:lvlText w:val="-"/>
+      <w:lvlJc w:val="left"/>
+      <w:pPr>
+        <w:ind w:left="759" w:hanging="360"/>
+      </w:pPr>
+      <w:rPr>
+        <w:rFonts w:ascii="Calibri" w:eastAsia="Times New Roman" w:hAnsi="Calibri" w:hint="default"/>
+      </w:rPr>
+    </w:lvl>
+    <w:lvl w:ilvl="1" w:tplc="04070003" w:tentative="1">
+      <w:start w:val="1"/>
+      <w:numFmt w:val="bullet"/>
+      <w:lvlText w:val="o"/>
+      <w:lvlJc w:val="left"/>
+      <w:pPr>
+        <w:ind w:left="1479" w:hanging="360"/>
+      </w:pPr>
+      <w:rPr>
+        <w:rFonts w:ascii="Courier New" w:hAnsi="Courier New" w:cs="Courier New" w:hint="default"/>
+      </w:rPr>
+    </w:lvl>
+    <w:lvl w:ilvl="2" w:tplc="04070005" w:tentative="1">
+      <w:start w:val="1"/>
+      <w:numFmt w:val="bullet"/>
+      <w:lvlText w:val=""/>
+      <w:lvlJc w:val="left"/>
+      <w:pPr>
+        <w:ind w:left="2199" w:hanging="360"/>
+      </w:pPr>
+      <w:rPr>
+        <w:rFonts w:ascii="Wingdings" w:hAnsi="Wingdings" w:hint="default"/>
+      </w:rPr>
+    </w:lvl>
+    <w:lvl w:ilvl="3" w:tplc="04070001" w:tentative="1">
+      <w:start w:val="1"/>
+      <w:numFmt w:val="bullet"/>
+      <w:lvlText w:val=""/>
+      <w:lvlJc w:val="left"/>
+      <w:pPr>
+        <w:ind w:left="2919" w:hanging="360"/>
+      </w:pPr>
+      <w:rPr>
+        <w:rFonts w:ascii="Symbol" w:hAnsi="Symbol" w:hint="default"/>
+      </w:rPr>
+    </w:lvl>
+    <w:lvl w:ilvl="4" w:tplc="04070003" w:tentative="1">
+      <w:start w:val="1"/>
+      <w:numFmt w:val="bullet"/>
+      <w:lvlText w:val="o"/>
+      <w:lvlJc w:val="left"/>
+      <w:pPr>
+        <w:ind w:left="3639" w:hanging="360"/>
+      </w:pPr>
+      <w:rPr>
+        <w:rFonts w:ascii="Courier New" w:hAnsi="Courier New" w:cs="Courier New" w:hint="default"/>
+      </w:rPr>
+    </w:lvl>
+    <w:lvl w:ilvl="5" w:tplc="04070005" w:tentative="1">
+      <w:start w:val="1"/>
+      <w:numFmt w:val="bullet"/>
+      <w:lvlText w:val=""/>
+      <w:lvlJc w:val="left"/>
+      <w:pPr>
+        <w:ind w:left="4359" w:hanging="360"/>
+      </w:pPr>
+      <w:rPr>
+        <w:rFonts w:ascii="Wingdings" w:hAnsi="Wingdings" w:hint="default"/>
+      </w:rPr>
+    </w:lvl>
+    <w:lvl w:ilvl="6" w:tplc="04070001" w:tentative="1">
+      <w:start w:val="1"/>
+      <w:numFmt w:val="bullet"/>
+      <w:lvlText w:val=""/>
+      <w:lvlJc w:val="left"/>
+      <w:pPr>
+        <w:ind w:left="5079" w:hanging="360"/>
+      </w:pPr>
+      <w:rPr>
+        <w:rFonts w:ascii="Symbol" w:hAnsi="Symbol" w:hint="default"/>
+      </w:rPr>
+    </w:lvl>
+    <w:lvl w:ilvl="7" w:tplc="04070003" w:tentative="1">
+      <w:start w:val="1"/>
+      <w:numFmt w:val="bullet"/>
+      <w:lvlText w:val="o"/>
+      <w:lvlJc w:val="left"/>
+      <w:pPr>
+        <w:ind w:left="5799" w:hanging="360"/>
+      </w:pPr>
+      <w:rPr>
+        <w:rFonts w:ascii="Courier New" w:hAnsi="Courier New" w:cs="Courier New" w:hint="default"/>
+      </w:rPr>
+    </w:lvl>
+    <w:lvl w:ilvl="8" w:tplc="04070005" w:tentative="1">
+      <w:start w:val="1"/>
+      <w:numFmt w:val="bullet"/>
+      <w:lvlText w:val=""/>
+      <w:lvlJc w:val="left"/>
+      <w:pPr>
+        <w:ind w:left="6519" w:hanging="360"/>
+      </w:pPr>
+      <w:rPr>
+        <w:rFonts w:ascii="Wingdings" w:hAnsi="Wingdings" w:hint="default"/>
+      </w:rPr>
+    </w:lvl>
+  </w:abstractNum>
+  <w:abstractNum w:abstractNumId="15">
+    <w:nsid w:val="3B6855F8"/>
+    <w:multiLevelType w:val="hybridMultilevel"/>
+    <w:tmpl w:val="B290AD6A"/>
+    <w:lvl w:ilvl="0" w:tplc="42264076">
+      <w:start w:val="3"/>
+      <w:numFmt w:val="bullet"/>
+      <w:lvlText w:val="-"/>
+      <w:lvlJc w:val="left"/>
+      <w:pPr>
+        <w:ind w:left="720" w:hanging="360"/>
+      </w:pPr>
+      <w:rPr>
+        <w:rFonts w:ascii="Calibri" w:eastAsia="Times New Roman" w:hAnsi="Calibri" w:hint="default"/>
+      </w:rPr>
+    </w:lvl>
+    <w:lvl w:ilvl="1" w:tplc="04070003" w:tentative="1">
+      <w:start w:val="1"/>
+      <w:numFmt w:val="bullet"/>
+      <w:lvlText w:val="o"/>
+      <w:lvlJc w:val="left"/>
+      <w:pPr>
+        <w:ind w:left="1440" w:hanging="360"/>
+      </w:pPr>
+      <w:rPr>
+        <w:rFonts w:ascii="Courier New" w:hAnsi="Courier New" w:cs="Courier New" w:hint="default"/>
+      </w:rPr>
+    </w:lvl>
+    <w:lvl w:ilvl="2" w:tplc="04070005" w:tentative="1">
+      <w:start w:val="1"/>
+      <w:numFmt w:val="bullet"/>
+      <w:lvlText w:val=""/>
+      <w:lvlJc w:val="left"/>
+      <w:pPr>
+        <w:ind w:left="2160" w:hanging="360"/>
+      </w:pPr>
+      <w:rPr>
+        <w:rFonts w:ascii="Wingdings" w:hAnsi="Wingdings" w:hint="default"/>
+      </w:rPr>
+    </w:lvl>
+    <w:lvl w:ilvl="3" w:tplc="04070001" w:tentative="1">
+      <w:start w:val="1"/>
+      <w:numFmt w:val="bullet"/>
+      <w:lvlText w:val=""/>
+      <w:lvlJc w:val="left"/>
+      <w:pPr>
+        <w:ind w:left="2880" w:hanging="360"/>
+      </w:pPr>
+      <w:rPr>
+        <w:rFonts w:ascii="Symbol" w:hAnsi="Symbol" w:hint="default"/>
+      </w:rPr>
+    </w:lvl>
+    <w:lvl w:ilvl="4" w:tplc="04070003" w:tentative="1">
+      <w:start w:val="1"/>
+      <w:numFmt w:val="bullet"/>
+      <w:lvlText w:val="o"/>
+      <w:lvlJc w:val="left"/>
+      <w:pPr>
+        <w:ind w:left="3600" w:hanging="360"/>
+      </w:pPr>
+      <w:rPr>
+        <w:rFonts w:ascii="Courier New" w:hAnsi="Courier New" w:cs="Courier New" w:hint="default"/>
+      </w:rPr>
+    </w:lvl>
+    <w:lvl w:ilvl="5" w:tplc="04070005" w:tentative="1">
+      <w:start w:val="1"/>
+      <w:numFmt w:val="bullet"/>
+      <w:lvlText w:val=""/>
+      <w:lvlJc w:val="left"/>
+      <w:pPr>
+        <w:ind w:left="4320" w:hanging="360"/>
+      </w:pPr>
+      <w:rPr>
+        <w:rFonts w:ascii="Wingdings" w:hAnsi="Wingdings" w:hint="default"/>
+      </w:rPr>
+    </w:lvl>
+    <w:lvl w:ilvl="6" w:tplc="04070001" w:tentative="1">
+      <w:start w:val="1"/>
+      <w:numFmt w:val="bullet"/>
+      <w:lvlText w:val=""/>
+      <w:lvlJc w:val="left"/>
+      <w:pPr>
+        <w:ind w:left="5040" w:hanging="360"/>
+      </w:pPr>
+      <w:rPr>
+        <w:rFonts w:ascii="Symbol" w:hAnsi="Symbol" w:hint="default"/>
+      </w:rPr>
+    </w:lvl>
+    <w:lvl w:ilvl="7" w:tplc="04070003" w:tentative="1">
+      <w:start w:val="1"/>
+      <w:numFmt w:val="bullet"/>
+      <w:lvlText w:val="o"/>
+      <w:lvlJc w:val="left"/>
+      <w:pPr>
+        <w:ind w:left="5760" w:hanging="360"/>
+      </w:pPr>
+      <w:rPr>
+        <w:rFonts w:ascii="Courier New" w:hAnsi="Courier New" w:cs="Courier New" w:hint="default"/>
+      </w:rPr>
+    </w:lvl>
+    <w:lvl w:ilvl="8" w:tplc="04070005" w:tentative="1">
+      <w:start w:val="1"/>
+      <w:numFmt w:val="bullet"/>
+      <w:lvlText w:val=""/>
+      <w:lvlJc w:val="left"/>
+      <w:pPr>
+        <w:ind w:left="6480" w:hanging="360"/>
+      </w:pPr>
+      <w:rPr>
+        <w:rFonts w:ascii="Wingdings" w:hAnsi="Wingdings" w:hint="default"/>
+      </w:rPr>
+    </w:lvl>
+  </w:abstractNum>
+  <w:abstractNum w:abstractNumId="16">
     <w:nsid w:val="3C997A0E"/>
     <w:multiLevelType w:val="multilevel"/>
     <w:tmpl w:val="43F0AC7A"/>
@@ -9218,7 +10507,120 @@
       </w:rPr>
     </w:lvl>
   </w:abstractNum>
-  <w:abstractNum w:abstractNumId="15">
+  <w:abstractNum w:abstractNumId="17">
+    <w:nsid w:val="45BC0397"/>
+    <w:multiLevelType w:val="hybridMultilevel"/>
+    <w:tmpl w:val="BA48DFAC"/>
+    <w:lvl w:ilvl="0" w:tplc="04070001">
+      <w:start w:val="1"/>
+      <w:numFmt w:val="bullet"/>
+      <w:lvlText w:val=""/>
+      <w:lvlJc w:val="left"/>
+      <w:pPr>
+        <w:ind w:left="759" w:hanging="360"/>
+      </w:pPr>
+      <w:rPr>
+        <w:rFonts w:ascii="Symbol" w:hAnsi="Symbol" w:hint="default"/>
+      </w:rPr>
+    </w:lvl>
+    <w:lvl w:ilvl="1" w:tplc="04070003" w:tentative="1">
+      <w:start w:val="1"/>
+      <w:numFmt w:val="bullet"/>
+      <w:lvlText w:val="o"/>
+      <w:lvlJc w:val="left"/>
+      <w:pPr>
+        <w:ind w:left="1479" w:hanging="360"/>
+      </w:pPr>
+      <w:rPr>
+        <w:rFonts w:ascii="Courier New" w:hAnsi="Courier New" w:cs="Courier New" w:hint="default"/>
+      </w:rPr>
+    </w:lvl>
+    <w:lvl w:ilvl="2" w:tplc="04070005" w:tentative="1">
+      <w:start w:val="1"/>
+      <w:numFmt w:val="bullet"/>
+      <w:lvlText w:val=""/>
+      <w:lvlJc w:val="left"/>
+      <w:pPr>
+        <w:ind w:left="2199" w:hanging="360"/>
+      </w:pPr>
+      <w:rPr>
+        <w:rFonts w:ascii="Wingdings" w:hAnsi="Wingdings" w:hint="default"/>
+      </w:rPr>
+    </w:lvl>
+    <w:lvl w:ilvl="3" w:tplc="04070001" w:tentative="1">
+      <w:start w:val="1"/>
+      <w:numFmt w:val="bullet"/>
+      <w:lvlText w:val=""/>
+      <w:lvlJc w:val="left"/>
+      <w:pPr>
+        <w:ind w:left="2919" w:hanging="360"/>
+      </w:pPr>
+      <w:rPr>
+        <w:rFonts w:ascii="Symbol" w:hAnsi="Symbol" w:hint="default"/>
+      </w:rPr>
+    </w:lvl>
+    <w:lvl w:ilvl="4" w:tplc="04070003" w:tentative="1">
+      <w:start w:val="1"/>
+      <w:numFmt w:val="bullet"/>
+      <w:lvlText w:val="o"/>
+      <w:lvlJc w:val="left"/>
+      <w:pPr>
+        <w:ind w:left="3639" w:hanging="360"/>
+      </w:pPr>
+      <w:rPr>
+        <w:rFonts w:ascii="Courier New" w:hAnsi="Courier New" w:cs="Courier New" w:hint="default"/>
+      </w:rPr>
+    </w:lvl>
+    <w:lvl w:ilvl="5" w:tplc="04070005" w:tentative="1">
+      <w:start w:val="1"/>
+      <w:numFmt w:val="bullet"/>
+      <w:lvlText w:val=""/>
+      <w:lvlJc w:val="left"/>
+      <w:pPr>
+        <w:ind w:left="4359" w:hanging="360"/>
+      </w:pPr>
+      <w:rPr>
+        <w:rFonts w:ascii="Wingdings" w:hAnsi="Wingdings" w:hint="default"/>
+      </w:rPr>
+    </w:lvl>
+    <w:lvl w:ilvl="6" w:tplc="04070001" w:tentative="1">
+      <w:start w:val="1"/>
+      <w:numFmt w:val="bullet"/>
+      <w:lvlText w:val=""/>
+      <w:lvlJc w:val="left"/>
+      <w:pPr>
+        <w:ind w:left="5079" w:hanging="360"/>
+      </w:pPr>
+      <w:rPr>
+        <w:rFonts w:ascii="Symbol" w:hAnsi="Symbol" w:hint="default"/>
+      </w:rPr>
+    </w:lvl>
+    <w:lvl w:ilvl="7" w:tplc="04070003" w:tentative="1">
+      <w:start w:val="1"/>
+      <w:numFmt w:val="bullet"/>
+      <w:lvlText w:val="o"/>
+      <w:lvlJc w:val="left"/>
+      <w:pPr>
+        <w:ind w:left="5799" w:hanging="360"/>
+      </w:pPr>
+      <w:rPr>
+        <w:rFonts w:ascii="Courier New" w:hAnsi="Courier New" w:cs="Courier New" w:hint="default"/>
+      </w:rPr>
+    </w:lvl>
+    <w:lvl w:ilvl="8" w:tplc="04070005" w:tentative="1">
+      <w:start w:val="1"/>
+      <w:numFmt w:val="bullet"/>
+      <w:lvlText w:val=""/>
+      <w:lvlJc w:val="left"/>
+      <w:pPr>
+        <w:ind w:left="6519" w:hanging="360"/>
+      </w:pPr>
+      <w:rPr>
+        <w:rFonts w:ascii="Wingdings" w:hAnsi="Wingdings" w:hint="default"/>
+      </w:rPr>
+    </w:lvl>
+  </w:abstractNum>
+  <w:abstractNum w:abstractNumId="18">
     <w:nsid w:val="46417E9D"/>
     <w:multiLevelType w:val="hybridMultilevel"/>
     <w:tmpl w:val="5AFE3672"/>
@@ -9331,7 +10733,7 @@
       </w:rPr>
     </w:lvl>
   </w:abstractNum>
-  <w:abstractNum w:abstractNumId="16">
+  <w:abstractNum w:abstractNumId="19">
     <w:nsid w:val="77D3247E"/>
     <w:multiLevelType w:val="hybridMultilevel"/>
     <w:tmpl w:val="63F89858"/>
@@ -9444,7 +10846,7 @@
       </w:rPr>
     </w:lvl>
   </w:abstractNum>
-  <w:abstractNum w:abstractNumId="17">
+  <w:abstractNum w:abstractNumId="20">
     <w:nsid w:val="7DE05927"/>
     <w:multiLevelType w:val="hybridMultilevel"/>
     <w:tmpl w:val="E8D23F70"/>
@@ -9537,10 +10939,10 @@
     <w:abstractNumId w:val="11"/>
   </w:num>
   <w:num w:numId="2">
-    <w:abstractNumId w:val="17"/>
+    <w:abstractNumId w:val="20"/>
   </w:num>
   <w:num w:numId="3">
-    <w:abstractNumId w:val="16"/>
+    <w:abstractNumId w:val="19"/>
   </w:num>
   <w:num w:numId="4">
     <w:abstractNumId w:val="9"/>
@@ -9573,7 +10975,7 @@
     <w:abstractNumId w:val="0"/>
   </w:num>
   <w:num w:numId="14">
-    <w:abstractNumId w:val="14"/>
+    <w:abstractNumId w:val="16"/>
   </w:num>
   <w:num w:numId="15">
     <w:abstractNumId w:val="10"/>
@@ -9585,6 +10987,15 @@
     <w:abstractNumId w:val="12"/>
   </w:num>
   <w:num w:numId="18">
+    <w:abstractNumId w:val="18"/>
+  </w:num>
+  <w:num w:numId="19">
+    <w:abstractNumId w:val="17"/>
+  </w:num>
+  <w:num w:numId="20">
+    <w:abstractNumId w:val="14"/>
+  </w:num>
+  <w:num w:numId="21">
     <w:abstractNumId w:val="15"/>
   </w:num>
 </w:numbering>
@@ -10412,6 +11823,69 @@
       <w:lang w:eastAsia="en-US"/>
     </w:rPr>
   </w:style>
+  <w:style w:type="character" w:styleId="Kommentarzeichen">
+    <w:name w:val="annotation reference"/>
+    <w:basedOn w:val="Absatz-Standardschriftart"/>
+    <w:uiPriority w:val="99"/>
+    <w:semiHidden/>
+    <w:unhideWhenUsed/>
+    <w:rsid w:val="00950C25"/>
+    <w:rPr>
+      <w:sz w:val="16"/>
+      <w:szCs w:val="16"/>
+    </w:rPr>
+  </w:style>
+  <w:style w:type="paragraph" w:styleId="Kommentartext">
+    <w:name w:val="annotation text"/>
+    <w:basedOn w:val="Standard"/>
+    <w:link w:val="KommentartextZchn"/>
+    <w:uiPriority w:val="99"/>
+    <w:semiHidden/>
+    <w:unhideWhenUsed/>
+    <w:rsid w:val="00950C25"/>
+    <w:rPr>
+      <w:sz w:val="20"/>
+      <w:szCs w:val="20"/>
+    </w:rPr>
+  </w:style>
+  <w:style w:type="character" w:customStyle="1" w:styleId="KommentartextZchn">
+    <w:name w:val="Kommentartext Zchn"/>
+    <w:basedOn w:val="Absatz-Standardschriftart"/>
+    <w:link w:val="Kommentartext"/>
+    <w:uiPriority w:val="99"/>
+    <w:semiHidden/>
+    <w:rsid w:val="00950C25"/>
+    <w:rPr>
+      <w:rFonts w:cs="Calibri"/>
+      <w:lang w:eastAsia="en-US"/>
+    </w:rPr>
+  </w:style>
+  <w:style w:type="paragraph" w:styleId="Kommentarthema">
+    <w:name w:val="annotation subject"/>
+    <w:basedOn w:val="Kommentartext"/>
+    <w:next w:val="Kommentartext"/>
+    <w:link w:val="KommentarthemaZchn"/>
+    <w:uiPriority w:val="99"/>
+    <w:semiHidden/>
+    <w:unhideWhenUsed/>
+    <w:rsid w:val="00950C25"/>
+    <w:rPr>
+      <w:b/>
+      <w:bCs/>
+    </w:rPr>
+  </w:style>
+  <w:style w:type="character" w:customStyle="1" w:styleId="KommentarthemaZchn">
+    <w:name w:val="Kommentarthema Zchn"/>
+    <w:basedOn w:val="KommentartextZchn"/>
+    <w:link w:val="Kommentarthema"/>
+    <w:uiPriority w:val="99"/>
+    <w:semiHidden/>
+    <w:rsid w:val="00950C25"/>
+    <w:rPr>
+      <w:b/>
+      <w:bCs/>
+    </w:rPr>
+  </w:style>
 </w:styles>
 </file>
 
@@ -10703,7 +12177,7 @@
 </file>
 
 <file path=customXml/itemProps1.xml><?xml version="1.0" encoding="utf-8"?>
-<ds:datastoreItem xmlns:ds="http://schemas.openxmlformats.org/officeDocument/2006/customXml" ds:itemID="{58CEB1DA-168A-45C8-9B4C-67F8DE9DEDC4}">
+<ds:datastoreItem xmlns:ds="http://schemas.openxmlformats.org/officeDocument/2006/customXml" ds:itemID="{55103C3F-545B-4916-B128-E8687BB96A4D}">
   <ds:schemaRefs>
     <ds:schemaRef ds:uri="http://schemas.openxmlformats.org/officeDocument/2006/bibliography"/>
   </ds:schemaRefs>

--- a/HowTo/Hash/HowTo_HashPlugin.docx
+++ b/HowTo/Hash/HowTo_HashPlugin.docx
@@ -10,7 +10,7 @@
         </w:rPr>
       </w:pPr>
       <w:bookmarkStart w:id="0" w:name="_Toc191747008"/>
-      <w:bookmarkStart w:id="1" w:name="_Toc234921593"/>
+      <w:bookmarkStart w:id="1" w:name="_Toc234980420"/>
       <w:r>
         <w:rPr>
           <w:lang w:val="en-US"/>
@@ -325,7 +325,7 @@
               <w:rPr>
                 <w:lang w:val="en-US"/>
               </w:rPr>
-              <w:t>2009-07-08</w:t>
+              <w:t>2009-07-10</w:t>
             </w:r>
           </w:p>
         </w:tc>
@@ -377,7 +377,7 @@
               <w:rPr>
                 <w:lang w:val="en-US"/>
               </w:rPr>
-              <w:t>5</w:t>
+              <w:t>6</w:t>
             </w:r>
           </w:p>
         </w:tc>
@@ -490,7 +490,7 @@
         </w:rPr>
         <w:fldChar w:fldCharType="separate"/>
       </w:r>
-      <w:hyperlink w:anchor="_Toc234921593" w:history="1">
+      <w:hyperlink w:anchor="_Toc234980420" w:history="1">
         <w:r>
           <w:rPr>
             <w:rStyle w:val="Hyperlink"/>
@@ -518,7 +518,7 @@
             <w:noProof/>
             <w:webHidden/>
           </w:rPr>
-          <w:instrText xml:space="preserve"> PAGEREF _Toc234921593 \h </w:instrText>
+          <w:instrText xml:space="preserve"> PAGEREF _Toc234980420 \h </w:instrText>
         </w:r>
         <w:r>
           <w:rPr>
@@ -562,7 +562,7 @@
           <w:lang w:eastAsia="de-DE"/>
         </w:rPr>
       </w:pPr>
-      <w:hyperlink w:anchor="_Toc234921594" w:history="1">
+      <w:hyperlink w:anchor="_Toc234980421" w:history="1">
         <w:r>
           <w:rPr>
             <w:rStyle w:val="Hyperlink"/>
@@ -606,7 +606,7 @@
             <w:noProof/>
             <w:webHidden/>
           </w:rPr>
-          <w:instrText xml:space="preserve"> PAGEREF _Toc234921594 \h </w:instrText>
+          <w:instrText xml:space="preserve"> PAGEREF _Toc234980421 \h </w:instrText>
         </w:r>
         <w:r>
           <w:rPr>
@@ -650,7 +650,7 @@
           <w:lang w:eastAsia="de-DE"/>
         </w:rPr>
       </w:pPr>
-      <w:hyperlink w:anchor="_Toc234921595" w:history="1">
+      <w:hyperlink w:anchor="_Toc234980422" w:history="1">
         <w:r>
           <w:rPr>
             <w:rStyle w:val="Hyperlink"/>
@@ -694,7 +694,7 @@
             <w:noProof/>
             <w:webHidden/>
           </w:rPr>
-          <w:instrText xml:space="preserve"> PAGEREF _Toc234921595 \h </w:instrText>
+          <w:instrText xml:space="preserve"> PAGEREF _Toc234980422 \h </w:instrText>
         </w:r>
         <w:r>
           <w:rPr>
@@ -738,7 +738,7 @@
           <w:lang w:eastAsia="de-DE"/>
         </w:rPr>
       </w:pPr>
-      <w:hyperlink w:anchor="_Toc234921596" w:history="1">
+      <w:hyperlink w:anchor="_Toc234980423" w:history="1">
         <w:r>
           <w:rPr>
             <w:rStyle w:val="Hyperlink"/>
@@ -782,7 +782,7 @@
             <w:noProof/>
             <w:webHidden/>
           </w:rPr>
-          <w:instrText xml:space="preserve"> PAGEREF _Toc234921596 \h </w:instrText>
+          <w:instrText xml:space="preserve"> PAGEREF _Toc234980423 \h </w:instrText>
         </w:r>
         <w:r>
           <w:rPr>
@@ -826,7 +826,7 @@
           <w:lang w:eastAsia="de-DE"/>
         </w:rPr>
       </w:pPr>
-      <w:hyperlink w:anchor="_Toc234921597" w:history="1">
+      <w:hyperlink w:anchor="_Toc234980424" w:history="1">
         <w:r>
           <w:rPr>
             <w:rStyle w:val="Hyperlink"/>
@@ -870,7 +870,7 @@
             <w:noProof/>
             <w:webHidden/>
           </w:rPr>
-          <w:instrText xml:space="preserve"> PAGEREF _Toc234921597 \h </w:instrText>
+          <w:instrText xml:space="preserve"> PAGEREF _Toc234980424 \h </w:instrText>
         </w:r>
         <w:r>
           <w:rPr>
@@ -914,7 +914,7 @@
           <w:lang w:eastAsia="de-DE"/>
         </w:rPr>
       </w:pPr>
-      <w:hyperlink w:anchor="_Toc234921598" w:history="1">
+      <w:hyperlink w:anchor="_Toc234980425" w:history="1">
         <w:r>
           <w:rPr>
             <w:rStyle w:val="Hyperlink"/>
@@ -958,7 +958,7 @@
             <w:noProof/>
             <w:webHidden/>
           </w:rPr>
-          <w:instrText xml:space="preserve"> PAGEREF _Toc234921598 \h </w:instrText>
+          <w:instrText xml:space="preserve"> PAGEREF _Toc234980425 \h </w:instrText>
         </w:r>
         <w:r>
           <w:rPr>
@@ -1002,7 +1002,7 @@
           <w:lang w:eastAsia="de-DE"/>
         </w:rPr>
       </w:pPr>
-      <w:hyperlink w:anchor="_Toc234921599" w:history="1">
+      <w:hyperlink w:anchor="_Toc234980426" w:history="1">
         <w:r>
           <w:rPr>
             <w:rStyle w:val="Hyperlink"/>
@@ -1046,7 +1046,7 @@
             <w:noProof/>
             <w:webHidden/>
           </w:rPr>
-          <w:instrText xml:space="preserve"> PAGEREF _Toc234921599 \h </w:instrText>
+          <w:instrText xml:space="preserve"> PAGEREF _Toc234980426 \h </w:instrText>
         </w:r>
         <w:r>
           <w:rPr>
@@ -1090,7 +1090,7 @@
           <w:lang w:eastAsia="de-DE"/>
         </w:rPr>
       </w:pPr>
-      <w:hyperlink w:anchor="_Toc234921600" w:history="1">
+      <w:hyperlink w:anchor="_Toc234980427" w:history="1">
         <w:r>
           <w:rPr>
             <w:rStyle w:val="Hyperlink"/>
@@ -1134,7 +1134,7 @@
             <w:noProof/>
             <w:webHidden/>
           </w:rPr>
-          <w:instrText xml:space="preserve"> PAGEREF _Toc234921600 \h </w:instrText>
+          <w:instrText xml:space="preserve"> PAGEREF _Toc234980427 \h </w:instrText>
         </w:r>
         <w:r>
           <w:rPr>
@@ -1178,7 +1178,7 @@
           <w:lang w:eastAsia="de-DE"/>
         </w:rPr>
       </w:pPr>
-      <w:hyperlink w:anchor="_Toc234921601" w:history="1">
+      <w:hyperlink w:anchor="_Toc234980428" w:history="1">
         <w:r>
           <w:rPr>
             <w:rStyle w:val="Hyperlink"/>
@@ -1222,7 +1222,7 @@
             <w:noProof/>
             <w:webHidden/>
           </w:rPr>
-          <w:instrText xml:space="preserve"> PAGEREF _Toc234921601 \h </w:instrText>
+          <w:instrText xml:space="preserve"> PAGEREF _Toc234980428 \h </w:instrText>
         </w:r>
         <w:r>
           <w:rPr>
@@ -1266,7 +1266,7 @@
           <w:lang w:eastAsia="de-DE"/>
         </w:rPr>
       </w:pPr>
-      <w:hyperlink w:anchor="_Toc234921602" w:history="1">
+      <w:hyperlink w:anchor="_Toc234980429" w:history="1">
         <w:r>
           <w:rPr>
             <w:rStyle w:val="Hyperlink"/>
@@ -1310,7 +1310,7 @@
             <w:noProof/>
             <w:webHidden/>
           </w:rPr>
-          <w:instrText xml:space="preserve"> PAGEREF _Toc234921602 \h </w:instrText>
+          <w:instrText xml:space="preserve"> PAGEREF _Toc234980429 \h </w:instrText>
         </w:r>
         <w:r>
           <w:rPr>
@@ -1354,7 +1354,7 @@
           <w:lang w:eastAsia="de-DE"/>
         </w:rPr>
       </w:pPr>
-      <w:hyperlink w:anchor="_Toc234921603" w:history="1">
+      <w:hyperlink w:anchor="_Toc234980430" w:history="1">
         <w:r>
           <w:rPr>
             <w:rStyle w:val="Hyperlink"/>
@@ -1398,7 +1398,7 @@
             <w:noProof/>
             <w:webHidden/>
           </w:rPr>
-          <w:instrText xml:space="preserve"> PAGEREF _Toc234921603 \h </w:instrText>
+          <w:instrText xml:space="preserve"> PAGEREF _Toc234980430 \h </w:instrText>
         </w:r>
         <w:r>
           <w:rPr>
@@ -1442,7 +1442,7 @@
           <w:lang w:eastAsia="de-DE"/>
         </w:rPr>
       </w:pPr>
-      <w:hyperlink w:anchor="_Toc234921604" w:history="1">
+      <w:hyperlink w:anchor="_Toc234980431" w:history="1">
         <w:r>
           <w:rPr>
             <w:rStyle w:val="Hyperlink"/>
@@ -1486,7 +1486,7 @@
             <w:noProof/>
             <w:webHidden/>
           </w:rPr>
-          <w:instrText xml:space="preserve"> PAGEREF _Toc234921604 \h </w:instrText>
+          <w:instrText xml:space="preserve"> PAGEREF _Toc234980431 \h </w:instrText>
         </w:r>
         <w:r>
           <w:rPr>
@@ -1530,7 +1530,7 @@
           <w:lang w:eastAsia="de-DE"/>
         </w:rPr>
       </w:pPr>
-      <w:hyperlink w:anchor="_Toc234921605" w:history="1">
+      <w:hyperlink w:anchor="_Toc234980432" w:history="1">
         <w:r>
           <w:rPr>
             <w:rStyle w:val="Hyperlink"/>
@@ -1574,7 +1574,7 @@
             <w:noProof/>
             <w:webHidden/>
           </w:rPr>
-          <w:instrText xml:space="preserve"> PAGEREF _Toc234921605 \h </w:instrText>
+          <w:instrText xml:space="preserve"> PAGEREF _Toc234980432 \h </w:instrText>
         </w:r>
         <w:r>
           <w:rPr>
@@ -1618,7 +1618,7 @@
           <w:lang w:eastAsia="de-DE"/>
         </w:rPr>
       </w:pPr>
-      <w:hyperlink w:anchor="_Toc234921606" w:history="1">
+      <w:hyperlink w:anchor="_Toc234980433" w:history="1">
         <w:r>
           <w:rPr>
             <w:rStyle w:val="Hyperlink"/>
@@ -1662,7 +1662,7 @@
             <w:noProof/>
             <w:webHidden/>
           </w:rPr>
-          <w:instrText xml:space="preserve"> PAGEREF _Toc234921606 \h </w:instrText>
+          <w:instrText xml:space="preserve"> PAGEREF _Toc234980433 \h </w:instrText>
         </w:r>
         <w:r>
           <w:rPr>
@@ -1706,7 +1706,7 @@
           <w:lang w:eastAsia="de-DE"/>
         </w:rPr>
       </w:pPr>
-      <w:hyperlink w:anchor="_Toc234921607" w:history="1">
+      <w:hyperlink w:anchor="_Toc234980434" w:history="1">
         <w:r>
           <w:rPr>
             <w:rStyle w:val="Hyperlink"/>
@@ -1750,7 +1750,7 @@
             <w:noProof/>
             <w:webHidden/>
           </w:rPr>
-          <w:instrText xml:space="preserve"> PAGEREF _Toc234921607 \h </w:instrText>
+          <w:instrText xml:space="preserve"> PAGEREF _Toc234980434 \h </w:instrText>
         </w:r>
         <w:r>
           <w:rPr>
@@ -1794,7 +1794,7 @@
           <w:lang w:eastAsia="de-DE"/>
         </w:rPr>
       </w:pPr>
-      <w:hyperlink w:anchor="_Toc234921608" w:history="1">
+      <w:hyperlink w:anchor="_Toc234980435" w:history="1">
         <w:r>
           <w:rPr>
             <w:rStyle w:val="Hyperlink"/>
@@ -1836,7 +1836,7 @@
             <w:noProof/>
             <w:webHidden/>
           </w:rPr>
-          <w:instrText xml:space="preserve"> PAGEREF _Toc234921608 \h </w:instrText>
+          <w:instrText xml:space="preserve"> PAGEREF _Toc234980435 \h </w:instrText>
         </w:r>
         <w:r>
           <w:rPr>
@@ -1880,7 +1880,7 @@
           <w:lang w:eastAsia="de-DE"/>
         </w:rPr>
       </w:pPr>
-      <w:hyperlink w:anchor="_Toc234921609" w:history="1">
+      <w:hyperlink w:anchor="_Toc234980436" w:history="1">
         <w:r>
           <w:rPr>
             <w:rStyle w:val="Hyperlink"/>
@@ -1922,7 +1922,7 @@
             <w:noProof/>
             <w:webHidden/>
           </w:rPr>
-          <w:instrText xml:space="preserve"> PAGEREF _Toc234921609 \h </w:instrText>
+          <w:instrText xml:space="preserve"> PAGEREF _Toc234980436 \h </w:instrText>
         </w:r>
         <w:r>
           <w:rPr>
@@ -1966,7 +1966,7 @@
           <w:lang w:eastAsia="de-DE"/>
         </w:rPr>
       </w:pPr>
-      <w:hyperlink w:anchor="_Toc234921610" w:history="1">
+      <w:hyperlink w:anchor="_Toc234980437" w:history="1">
         <w:r>
           <w:rPr>
             <w:rStyle w:val="Hyperlink"/>
@@ -2008,7 +2008,7 @@
             <w:noProof/>
             <w:webHidden/>
           </w:rPr>
-          <w:instrText xml:space="preserve"> PAGEREF _Toc234921610 \h </w:instrText>
+          <w:instrText xml:space="preserve"> PAGEREF _Toc234980437 \h </w:instrText>
         </w:r>
         <w:r>
           <w:rPr>
@@ -2052,7 +2052,7 @@
           <w:lang w:eastAsia="de-DE"/>
         </w:rPr>
       </w:pPr>
-      <w:hyperlink w:anchor="_Toc234921611" w:history="1">
+      <w:hyperlink w:anchor="_Toc234980438" w:history="1">
         <w:r>
           <w:rPr>
             <w:rStyle w:val="Hyperlink"/>
@@ -2094,7 +2094,7 @@
             <w:noProof/>
             <w:webHidden/>
           </w:rPr>
-          <w:instrText xml:space="preserve"> PAGEREF _Toc234921611 \h </w:instrText>
+          <w:instrText xml:space="preserve"> PAGEREF _Toc234980438 \h </w:instrText>
         </w:r>
         <w:r>
           <w:rPr>
@@ -2138,7 +2138,7 @@
           <w:lang w:eastAsia="de-DE"/>
         </w:rPr>
       </w:pPr>
-      <w:hyperlink w:anchor="_Toc234921612" w:history="1">
+      <w:hyperlink w:anchor="_Toc234980439" w:history="1">
         <w:r>
           <w:rPr>
             <w:rStyle w:val="Hyperlink"/>
@@ -2180,7 +2180,7 @@
             <w:noProof/>
             <w:webHidden/>
           </w:rPr>
-          <w:instrText xml:space="preserve"> PAGEREF _Toc234921612 \h </w:instrText>
+          <w:instrText xml:space="preserve"> PAGEREF _Toc234980439 \h </w:instrText>
         </w:r>
         <w:r>
           <w:rPr>
@@ -2248,7 +2248,7 @@
         </w:rPr>
         <w:br w:type="page"/>
       </w:r>
-      <w:bookmarkStart w:id="2" w:name="_Toc234921594"/>
+      <w:bookmarkStart w:id="2" w:name="_Toc234980421"/>
       <w:r>
         <w:rPr>
           <w:lang w:val="en-US"/>
@@ -2296,7 +2296,7 @@
           <v:shape id="_x0000_i1025" type="#_x0000_t75" style="width:450.8pt;height:295.8pt" o:ole="">
             <v:imagedata r:id="rId8" o:title=""/>
           </v:shape>
-          <o:OLEObject Type="Embed" ProgID="PBrush" ShapeID="_x0000_i1025" DrawAspect="Content" ObjectID="_1308663460" r:id="rId9"/>
+          <o:OLEObject Type="Embed" ProgID="PBrush" ShapeID="_x0000_i1025" DrawAspect="Content" ObjectID="_1308722388" r:id="rId9"/>
         </w:object>
       </w:r>
     </w:p>
@@ -2426,7 +2426,7 @@
           <w:lang w:val="en-US"/>
         </w:rPr>
       </w:pPr>
-      <w:bookmarkStart w:id="3" w:name="_Toc234921595"/>
+      <w:bookmarkStart w:id="3" w:name="_Toc234980422"/>
       <w:r>
         <w:rPr>
           <w:lang w:val="en-US"/>
@@ -2766,7 +2766,7 @@
         </w:rPr>
         <w:br w:type="page"/>
       </w:r>
-      <w:bookmarkStart w:id="4" w:name="_Toc234921596"/>
+      <w:bookmarkStart w:id="4" w:name="_Toc234980423"/>
       <w:r>
         <w:rPr>
           <w:lang w:val="en-US"/>
@@ -2812,7 +2812,7 @@
           <w:lang w:val="en-GB"/>
         </w:rPr>
       </w:pPr>
-      <w:bookmarkStart w:id="5" w:name="_Toc234921597"/>
+      <w:bookmarkStart w:id="5" w:name="_Toc234980424"/>
       <w:r>
         <w:rPr>
           <w:lang w:val="en-GB"/>
@@ -3044,7 +3044,7 @@
           <w:lang w:val="en-GB"/>
         </w:rPr>
       </w:pPr>
-      <w:bookmarkStart w:id="6" w:name="_Toc234921598"/>
+      <w:bookmarkStart w:id="6" w:name="_Toc234980425"/>
       <w:r>
         <w:rPr>
           <w:lang w:val="en-GB"/>
@@ -3183,7 +3183,7 @@
         </w:rPr>
       </w:pPr>
       <w:bookmarkStart w:id="7" w:name="_Ref234835644"/>
-      <w:bookmarkStart w:id="8" w:name="_Toc234921599"/>
+      <w:bookmarkStart w:id="8" w:name="_Toc234980426"/>
       <w:r>
         <w:rPr>
           <w:lang w:val="en-GB"/>
@@ -3902,7 +3902,7 @@
           <w:lang w:val="en-GB"/>
         </w:rPr>
       </w:pPr>
-      <w:bookmarkStart w:id="9" w:name="_Toc234921600"/>
+      <w:bookmarkStart w:id="9" w:name="_Toc234980427"/>
       <w:r>
         <w:rPr>
           <w:lang w:val="en-GB"/>
@@ -4040,7 +4040,7 @@
           <v:shape id="_x0000_i1037" type="#_x0000_t75" style="width:368.45pt;height:683.7pt" o:ole="">
             <v:imagedata r:id="rId22" o:title=""/>
           </v:shape>
-          <o:OLEObject Type="Embed" ProgID="PBrush" ShapeID="_x0000_i1037" DrawAspect="Content" ObjectID="_1308663461" r:id="rId23"/>
+          <o:OLEObject Type="Embed" ProgID="PBrush" ShapeID="_x0000_i1037" DrawAspect="Content" ObjectID="_1308722389" r:id="rId23"/>
         </w:object>
       </w:r>
     </w:p>
@@ -4061,7 +4061,7 @@
         </w:rPr>
         <w:br w:type="page"/>
       </w:r>
-      <w:bookmarkStart w:id="10" w:name="_Toc234921601"/>
+      <w:bookmarkStart w:id="10" w:name="_Toc234980428"/>
       <w:r>
         <w:rPr>
           <w:lang w:val="en-GB"/>
@@ -4176,7 +4176,7 @@
           <w:lang w:val="en-GB"/>
         </w:rPr>
       </w:pPr>
-      <w:bookmarkStart w:id="11" w:name="_Toc234921602"/>
+      <w:bookmarkStart w:id="11" w:name="_Toc234980429"/>
       <w:r>
         <w:rPr>
           <w:lang w:val="en-GB"/>
@@ -4376,7 +4376,7 @@
         </w:rPr>
         <w:br w:type="page"/>
       </w:r>
-      <w:bookmarkStart w:id="12" w:name="_Toc234921603"/>
+      <w:bookmarkStart w:id="12" w:name="_Toc234980430"/>
       <w:r>
         <w:rPr>
           <w:lang w:val="en-US"/>
@@ -4768,7 +4768,7 @@
         </w:rPr>
         <w:br w:type="page"/>
       </w:r>
-      <w:bookmarkStart w:id="13" w:name="_Toc234921604"/>
+      <w:bookmarkStart w:id="13" w:name="_Toc234980431"/>
       <w:r>
         <w:rPr>
           <w:lang w:val="en-US"/>
@@ -6128,7 +6128,7 @@
         </w:rPr>
         <w:br w:type="page"/>
       </w:r>
-      <w:bookmarkStart w:id="14" w:name="_Toc234921605"/>
+      <w:bookmarkStart w:id="14" w:name="_Toc234980432"/>
       <w:r>
         <w:rPr>
           <w:lang w:val="en-US"/>
@@ -6381,7 +6381,7 @@
         </w:rPr>
         <w:br w:type="page"/>
       </w:r>
-      <w:bookmarkStart w:id="15" w:name="_Toc234921606"/>
+      <w:bookmarkStart w:id="15" w:name="_Toc234980433"/>
       <w:r>
         <w:rPr>
           <w:lang w:val="en-US"/>
@@ -7240,7 +7240,16 @@
           <w:szCs w:val="18"/>
           <w:lang w:val="en-US"/>
         </w:rPr>
-        <w:t xml:space="preserve"> variable </w:t>
+        <w:t xml:space="preserve"> </w:t>
+      </w:r>
+      <w:r>
+        <w:rPr>
+          <w:i/>
+          <w:sz w:val="18"/>
+          <w:szCs w:val="18"/>
+          <w:lang w:val="en-US"/>
+        </w:rPr>
+        <w:t xml:space="preserve">stream </w:t>
       </w:r>
       <w:r>
         <w:rPr>
@@ -7315,52 +7324,25 @@
           <w:lang w:val="en-US"/>
         </w:rPr>
       </w:pPr>
-      <w:commentRangeStart w:id="16"/>
       <w:r>
         <w:rPr>
           <w:lang w:val="en-US"/>
         </w:rPr>
         <w:t>The setter sets the new input data and announces the data to the Cryptool 2.0 environment by using the expression “OnPropertyChanged(“&lt;Property name&gt;”).</w:t>
       </w:r>
-    </w:p>
-    <w:p>
-      <w:pPr>
-        <w:rPr>
-          <w:lang w:val="en-US"/>
-        </w:rPr>
-      </w:pPr>
-      <w:r>
-        <w:rPr>
-          <w:lang w:val="en-US"/>
-        </w:rPr>
-        <w:t xml:space="preserve">This step is important (especially </w:t>
-      </w:r>
-      <w:r>
-        <w:rPr>
-          <w:lang w:val="en-US"/>
-        </w:rPr>
-        <w:t xml:space="preserve">for output properties), because </w:t>
-      </w:r>
-      <w:r>
-        <w:rPr>
-          <w:lang w:val="en-US"/>
-        </w:rPr>
-        <w:t>this is the only way to inform Cryptool 2.0 of the data update.</w:t>
-      </w:r>
-    </w:p>
-    <w:commentRangeEnd w:id="16"/>
-    <w:p>
-      <w:pPr>
-        <w:rPr>
-          <w:lang w:val="en-US"/>
-        </w:rPr>
-      </w:pPr>
-      <w:r>
-        <w:rPr>
-          <w:rStyle w:val="Kommentarzeichen"/>
-        </w:rPr>
-        <w:commentReference w:id="16"/>
-      </w:r>
+      <w:r>
+        <w:rPr>
+          <w:lang w:val="en-US"/>
+        </w:rPr>
+        <w:t xml:space="preserve"> For input properties this step is necessary to update the quick watch view.</w:t>
+      </w:r>
+    </w:p>
+    <w:p>
+      <w:pPr>
+        <w:rPr>
+          <w:lang w:val="en-US"/>
+        </w:rPr>
+      </w:pPr>
       <w:r>
         <w:rPr>
           <w:lang w:val="en-US"/>
@@ -7380,6 +7362,91 @@
         </w:rPr>
         <w:pict>
           <v:shape id="_x0000_i1059" type="#_x0000_t75" style="width:452.75pt;height:98.6pt">
+            <v:imagedata r:id="rId46" o:title=""/>
+          </v:shape>
+        </w:pict>
+      </w:r>
+    </w:p>
+    <w:p>
+      <w:pPr>
+        <w:rPr>
+          <w:lang w:val="en-US"/>
+        </w:rPr>
+      </w:pPr>
+      <w:r>
+        <w:rPr>
+          <w:lang w:val="en-US"/>
+        </w:rPr>
+        <w:t xml:space="preserve">CrypTool does not require implementing output setters, as they will never be called from outside of the plugin. Nevertheless in this example our plugin accesses the property </w:t>
+      </w:r>
+      <w:r>
+        <w:rPr>
+          <w:lang w:val="en-US"/>
+        </w:rPr>
+        <w:t>itself,</w:t>
+      </w:r>
+      <w:r>
+        <w:rPr>
+          <w:lang w:val="en-US"/>
+        </w:rPr>
+        <w:t xml:space="preserve"> therefore we chose to implement the setter. </w:t>
+      </w:r>
+    </w:p>
+    <w:p>
+      <w:pPr>
+        <w:rPr>
+          <w:lang w:val="en-US"/>
+        </w:rPr>
+      </w:pPr>
+      <w:r>
+        <w:rPr>
+          <w:lang w:val="en-US"/>
+        </w:rPr>
+        <w:t xml:space="preserve">You can also provide </w:t>
+      </w:r>
+      <w:r>
+        <w:rPr>
+          <w:lang w:val="en-US"/>
+        </w:rPr>
+        <w:t>additional</w:t>
+      </w:r>
+      <w:r>
+        <w:rPr>
+          <w:lang w:val="en-US"/>
+        </w:rPr>
+        <w:t xml:space="preserve"> output data type</w:t>
+      </w:r>
+      <w:r>
+        <w:rPr>
+          <w:lang w:val="en-US"/>
+        </w:rPr>
+        <w:t>s</w:t>
+      </w:r>
+      <w:r>
+        <w:rPr>
+          <w:lang w:val="en-US"/>
+        </w:rPr>
+        <w:t xml:space="preserve"> if you like. For example we </w:t>
+      </w:r>
+      <w:r>
+        <w:rPr>
+          <w:lang w:val="en-US"/>
+        </w:rPr>
+        <w:t>provide also an output data of type CryptoolStream:</w:t>
+      </w:r>
+    </w:p>
+    <w:p>
+      <w:pPr>
+        <w:rPr>
+          <w:lang w:val="en-US"/>
+        </w:rPr>
+      </w:pPr>
+      <w:r>
+        <w:rPr>
+          <w:lang w:val="en-US"/>
+        </w:rPr>
+        <w:pict>
+          <v:shape id="_x0000_i1060" type="#_x0000_t75" style="width:453.4pt;height:109.6pt">
             <v:imagedata r:id="rId47" o:title=""/>
           </v:shape>
         </w:pict>
@@ -7395,92 +7462,7 @@
         <w:rPr>
           <w:lang w:val="en-US"/>
         </w:rPr>
-        <w:t xml:space="preserve">CrypTool does not require implementing output setters, as they will never be called from outside of the plugin. Nevertheless in this example our plugin accesses the property </w:t>
-      </w:r>
-      <w:r>
-        <w:rPr>
-          <w:lang w:val="en-US"/>
-        </w:rPr>
-        <w:t>itself,</w:t>
-      </w:r>
-      <w:r>
-        <w:rPr>
-          <w:lang w:val="en-US"/>
-        </w:rPr>
-        <w:t xml:space="preserve"> therefore we chose to implement the setter. </w:t>
-      </w:r>
-    </w:p>
-    <w:p>
-      <w:pPr>
-        <w:rPr>
-          <w:lang w:val="en-US"/>
-        </w:rPr>
-      </w:pPr>
-      <w:r>
-        <w:rPr>
-          <w:lang w:val="en-US"/>
-        </w:rPr>
-        <w:t xml:space="preserve">You can also provide </w:t>
-      </w:r>
-      <w:r>
-        <w:rPr>
-          <w:lang w:val="en-US"/>
-        </w:rPr>
-        <w:t>additional</w:t>
-      </w:r>
-      <w:r>
-        <w:rPr>
-          <w:lang w:val="en-US"/>
-        </w:rPr>
-        <w:t xml:space="preserve"> output data type</w:t>
-      </w:r>
-      <w:r>
-        <w:rPr>
-          <w:lang w:val="en-US"/>
-        </w:rPr>
-        <w:t>s</w:t>
-      </w:r>
-      <w:r>
-        <w:rPr>
-          <w:lang w:val="en-US"/>
-        </w:rPr>
-        <w:t xml:space="preserve"> if you like. For example we </w:t>
-      </w:r>
-      <w:r>
-        <w:rPr>
-          <w:lang w:val="en-US"/>
-        </w:rPr>
-        <w:t>provide also an output data of type CryptoolStream:</w:t>
-      </w:r>
-    </w:p>
-    <w:p>
-      <w:pPr>
-        <w:rPr>
-          <w:lang w:val="en-US"/>
-        </w:rPr>
-      </w:pPr>
-      <w:r>
-        <w:rPr>
-          <w:lang w:val="en-US"/>
-        </w:rPr>
         <w:lastRenderedPageBreak/>
-        <w:pict>
-          <v:shape id="_x0000_i1060" type="#_x0000_t75" style="width:453.4pt;height:109.6pt">
-            <v:imagedata r:id="rId48" o:title=""/>
-          </v:shape>
-        </w:pict>
-      </w:r>
-    </w:p>
-    <w:p>
-      <w:pPr>
-        <w:rPr>
-          <w:lang w:val="en-US"/>
-        </w:rPr>
-      </w:pPr>
-      <w:r>
-        <w:rPr>
-          <w:lang w:val="en-US"/>
-        </w:rPr>
         <w:t>This property’s setter is not called and therefore not implemented.</w:t>
       </w:r>
     </w:p>
@@ -7545,7 +7527,7 @@
         </w:rPr>
         <w:pict>
           <v:shape id="_x0000_i1061" type="#_x0000_t75" style="width:453.4pt;height:78.5pt">
-            <v:imagedata r:id="rId49" o:title=""/>
+            <v:imagedata r:id="rId48" o:title=""/>
           </v:shape>
         </w:pict>
       </w:r>
@@ -7733,6 +7715,23 @@
         </w:rPr>
         <w:pict>
           <v:shape id="_x0000_i1062" type="#_x0000_t75" style="width:453.4pt;height:48pt">
+            <v:imagedata r:id="rId49" o:title=""/>
+          </v:shape>
+        </w:pict>
+      </w:r>
+    </w:p>
+    <w:p>
+      <w:pPr>
+        <w:rPr>
+          <w:lang w:val="en-US"/>
+        </w:rPr>
+      </w:pPr>
+      <w:r>
+        <w:rPr>
+          <w:lang w:val="en-US"/>
+        </w:rPr>
+        <w:pict>
+          <v:shape id="_x0000_i1063" type="#_x0000_t75" style="width:453.4pt;height:66.15pt">
             <v:imagedata r:id="rId50" o:title=""/>
           </v:shape>
         </w:pict>
@@ -7748,8 +7747,35 @@
         <w:rPr>
           <w:lang w:val="en-US"/>
         </w:rPr>
+        <w:t>To use the “PropertyChangedEventHandler” you have to include the namespace “System.ComponentModel”.</w:t>
+      </w:r>
+    </w:p>
+    <w:p>
+      <w:pPr>
+        <w:rPr>
+          <w:lang w:val="en-US"/>
+        </w:rPr>
+      </w:pPr>
+      <w:r>
+        <w:rPr>
+          <w:lang w:val="en-US"/>
+        </w:rPr>
+        <w:t>Our whole included namespaces looks now like this:</w:t>
+      </w:r>
+    </w:p>
+    <w:p>
+      <w:pPr>
+        <w:rPr>
+          <w:lang w:val="en-US"/>
+        </w:rPr>
+      </w:pPr>
+      <w:r>
+        <w:rPr>
+          <w:lang w:val="en-US"/>
+        </w:rPr>
+        <w:lastRenderedPageBreak/>
         <w:pict>
-          <v:shape id="_x0000_i1063" type="#_x0000_t75" style="width:453.4pt;height:66.15pt">
+          <v:shape id="_x0000_i1064" type="#_x0000_t75" style="width:259.45pt;height:130.4pt">
             <v:imagedata r:id="rId51" o:title=""/>
           </v:shape>
         </w:pict>
@@ -7761,55 +7787,11 @@
           <w:lang w:val="en-US"/>
         </w:rPr>
       </w:pPr>
-      <w:r>
-        <w:rPr>
-          <w:lang w:val="en-US"/>
-        </w:rPr>
-        <w:t>To use the “PropertyChangedEventHandler” you have to include the namespace “System.ComponentModel”.</w:t>
-      </w:r>
-    </w:p>
-    <w:p>
-      <w:pPr>
-        <w:rPr>
-          <w:lang w:val="en-US"/>
-        </w:rPr>
-      </w:pPr>
-      <w:r>
-        <w:rPr>
-          <w:lang w:val="en-US"/>
-        </w:rPr>
-        <w:lastRenderedPageBreak/>
-        <w:t>Our whole included namespaces looks now like this:</w:t>
-      </w:r>
-    </w:p>
-    <w:p>
-      <w:pPr>
-        <w:rPr>
-          <w:lang w:val="en-US"/>
-        </w:rPr>
-      </w:pPr>
-      <w:r>
-        <w:rPr>
-          <w:lang w:val="en-US"/>
-        </w:rPr>
-        <w:pict>
-          <v:shape id="_x0000_i1064" type="#_x0000_t75" style="width:259.45pt;height:130.4pt">
-            <v:imagedata r:id="rId52" o:title=""/>
-          </v:shape>
-        </w:pict>
-      </w:r>
-    </w:p>
-    <w:p>
-      <w:pPr>
-        <w:rPr>
-          <w:lang w:val="en-US"/>
-        </w:rPr>
-      </w:pPr>
     </w:p>
     <w:p>
       <w:pPr>
         <w:numPr>
-          <w:ins w:id="17" w:author="y34100" w:date="2008-03-26T19:43:00Z"/>
+          <w:ins w:id="16" w:author="y34100" w:date="2008-03-26T19:43:00Z"/>
         </w:numPr>
         <w:rPr>
           <w:lang w:val="en-US"/>
@@ -7834,7 +7816,7 @@
         </w:rPr>
         <w:br w:type="page"/>
       </w:r>
-      <w:bookmarkStart w:id="18" w:name="_Toc234921607"/>
+      <w:bookmarkStart w:id="17" w:name="_Toc234980434"/>
       <w:r>
         <w:rPr>
           <w:lang w:val="en-US"/>
@@ -7842,7 +7824,7 @@
         <w:lastRenderedPageBreak/>
         <w:t>Complete the actual code for the class MD5</w:t>
       </w:r>
-      <w:bookmarkEnd w:id="18"/>
+      <w:bookmarkEnd w:id="17"/>
     </w:p>
     <w:p>
       <w:pPr>
@@ -7936,6 +7918,141 @@
         </w:rPr>
         <w:pict>
           <v:shape id="_x0000_i1065" type="#_x0000_t75" style="width:453.4pt;height:185.5pt">
+            <v:imagedata r:id="rId52" o:title=""/>
+          </v:shape>
+        </w:pict>
+      </w:r>
+    </w:p>
+    <w:p>
+      <w:pPr>
+        <w:rPr>
+          <w:lang w:val="en-US"/>
+        </w:rPr>
+      </w:pPr>
+      <w:r>
+        <w:rPr>
+          <w:lang w:val="en-US"/>
+        </w:rPr>
+        <w:t xml:space="preserve">It is important to make sure that </w:t>
+      </w:r>
+      <w:r>
+        <w:rPr>
+          <w:lang w:val="en-US"/>
+        </w:rPr>
+        <w:t>all</w:t>
+      </w:r>
+      <w:r>
+        <w:rPr>
+          <w:lang w:val="en-US"/>
+        </w:rPr>
+        <w:t xml:space="preserve"> changes of output properties will be announced to </w:t>
+      </w:r>
+      <w:r>
+        <w:rPr>
+          <w:lang w:val="en-US"/>
+        </w:rPr>
+        <w:t xml:space="preserve">the </w:t>
+      </w:r>
+      <w:r>
+        <w:rPr>
+          <w:lang w:val="en-US"/>
+        </w:rPr>
+        <w:t>CrypTool</w:t>
+      </w:r>
+      <w:r>
+        <w:rPr>
+          <w:lang w:val="en-US"/>
+        </w:rPr>
+        <w:t xml:space="preserve"> environment</w:t>
+      </w:r>
+      <w:r>
+        <w:rPr>
+          <w:lang w:val="en-US"/>
+        </w:rPr>
+        <w:t>. In this example this happens by calling the setter of OutputData which in turn calls “OnPropertyChanged” for both output properties “OutputData” and “OutputDataStream”. Instead of calling the property’s setter you can as well call “OnPropertyChanged” directly within the “Execute()” method.</w:t>
+      </w:r>
+    </w:p>
+    <w:p>
+      <w:pPr>
+        <w:rPr>
+          <w:lang w:val="en-US"/>
+        </w:rPr>
+      </w:pPr>
+    </w:p>
+    <w:p>
+      <w:pPr>
+        <w:rPr>
+          <w:lang w:val="en-US"/>
+        </w:rPr>
+      </w:pPr>
+      <w:r>
+        <w:rPr>
+          <w:lang w:val="en-US"/>
+        </w:rPr>
+        <w:t>Certainly you have seen</w:t>
+      </w:r>
+      <w:r>
+        <w:rPr>
+          <w:lang w:val="en-US"/>
+        </w:rPr>
+        <w:t xml:space="preserve"> the unknown method “ProgressChanged” which </w:t>
+      </w:r>
+      <w:r>
+        <w:rPr>
+          <w:lang w:val="en-US"/>
+        </w:rPr>
+        <w:t>you can</w:t>
+      </w:r>
+      <w:r>
+        <w:rPr>
+          <w:lang w:val="en-US"/>
+        </w:rPr>
+        <w:t xml:space="preserve"> use to </w:t>
+      </w:r>
+      <w:r>
+        <w:rPr>
+          <w:lang w:val="en-US"/>
+        </w:rPr>
+        <w:t>show the current</w:t>
+      </w:r>
+      <w:r>
+        <w:rPr>
+          <w:lang w:val="en-US"/>
+        </w:rPr>
+        <w:t xml:space="preserve"> algorithm</w:t>
+      </w:r>
+      <w:r>
+        <w:rPr>
+          <w:lang w:val="en-US"/>
+        </w:rPr>
+        <w:t xml:space="preserve"> process as a progress on the plugin icon.</w:t>
+      </w:r>
+    </w:p>
+    <w:p>
+      <w:pPr>
+        <w:rPr>
+          <w:lang w:val="en-US"/>
+        </w:rPr>
+      </w:pPr>
+      <w:r>
+        <w:rPr>
+          <w:lang w:val="en-US"/>
+        </w:rPr>
+        <w:t>To use this method you also have to declare this method to afford a successful compilation:</w:t>
+      </w:r>
+    </w:p>
+    <w:p>
+      <w:pPr>
+        <w:rPr>
+          <w:lang w:val="en-US"/>
+        </w:rPr>
+      </w:pPr>
+      <w:r>
+        <w:rPr>
+          <w:lang w:val="en-US"/>
+        </w:rPr>
+        <w:pict>
+          <v:shape id="_x0000_i1066" type="#_x0000_t75" style="width:453.4pt;height:49.95pt">
             <v:imagedata r:id="rId53" o:title=""/>
           </v:shape>
         </w:pict>
@@ -7943,90 +8060,85 @@
     </w:p>
     <w:p>
       <w:pPr>
-        <w:rPr>
-          <w:lang w:val="en-US"/>
-        </w:rPr>
-      </w:pPr>
-      <w:r>
-        <w:rPr>
-          <w:lang w:val="en-US"/>
-        </w:rPr>
-        <w:t xml:space="preserve">It is important to make sure that any changes of output properties will be announced to </w:t>
-      </w:r>
-      <w:r>
-        <w:rPr>
-          <w:lang w:val="en-US"/>
-        </w:rPr>
-        <w:t>CrypTool. In this example this happens by calling the setter of OutputData which in turn calls “OnPropertyChanged” for both output properties “OutputData” and “OutputDataStream”. Instead of calling the property’s setter you can as well call “OnPropertyChanged” directly within the “Execute()” method.</w:t>
-      </w:r>
-    </w:p>
-    <w:p>
-      <w:pPr>
-        <w:rPr>
-          <w:lang w:val="en-US"/>
-        </w:rPr>
-      </w:pPr>
-    </w:p>
-    <w:p>
-      <w:pPr>
-        <w:rPr>
-          <w:lang w:val="en-US"/>
-        </w:rPr>
-      </w:pPr>
-      <w:r>
-        <w:rPr>
-          <w:lang w:val="en-US"/>
-        </w:rPr>
-        <w:t>Certainly you have seen</w:t>
-      </w:r>
-      <w:r>
-        <w:rPr>
-          <w:lang w:val="en-US"/>
-        </w:rPr>
-        <w:t xml:space="preserve"> the unknown method “ProgressChanged” which </w:t>
-      </w:r>
-      <w:r>
-        <w:rPr>
-          <w:lang w:val="en-US"/>
-        </w:rPr>
-        <w:t>you can</w:t>
-      </w:r>
-      <w:r>
-        <w:rPr>
-          <w:lang w:val="en-US"/>
-        </w:rPr>
-        <w:t xml:space="preserve"> use to </w:t>
-      </w:r>
-      <w:r>
-        <w:rPr>
-          <w:lang w:val="en-US"/>
-        </w:rPr>
-        <w:t>show the current</w:t>
-      </w:r>
-      <w:r>
-        <w:rPr>
-          <w:lang w:val="en-US"/>
-        </w:rPr>
-        <w:t xml:space="preserve"> algorithm</w:t>
-      </w:r>
-      <w:r>
-        <w:rPr>
-          <w:lang w:val="en-US"/>
-        </w:rPr>
-        <w:t xml:space="preserve"> process as a progress on the plugin icon.</w:t>
-      </w:r>
-    </w:p>
-    <w:p>
-      <w:pPr>
-        <w:rPr>
-          <w:lang w:val="en-US"/>
-        </w:rPr>
-      </w:pPr>
-      <w:r>
-        <w:rPr>
-          <w:lang w:val="en-US"/>
-        </w:rPr>
-        <w:t>To use this method you also have to declare this method to afford a successful compilation:</w:t>
+        <w:pStyle w:val="Formatvorlage1"/>
+      </w:pPr>
+      <w:r>
+        <w:br w:type="page"/>
+      </w:r>
+      <w:bookmarkStart w:id="18" w:name="_Ref234905213"/>
+      <w:bookmarkStart w:id="19" w:name="_Toc234980435"/>
+      <w:r>
+        <w:lastRenderedPageBreak/>
+        <w:t>Perform a clean dispose</w:t>
+      </w:r>
+      <w:bookmarkEnd w:id="18"/>
+      <w:bookmarkEnd w:id="19"/>
+    </w:p>
+    <w:p>
+      <w:pPr>
+        <w:rPr>
+          <w:lang w:val="en-US"/>
+        </w:rPr>
+      </w:pPr>
+      <w:r>
+        <w:rPr>
+          <w:lang w:val="en-US"/>
+        </w:rPr>
+        <w:t>Be sure you have close</w:t>
+      </w:r>
+      <w:r>
+        <w:rPr>
+          <w:lang w:val="en-US"/>
+        </w:rPr>
+        <w:t>d and cleaned</w:t>
+      </w:r>
+      <w:r>
+        <w:rPr>
+          <w:lang w:val="en-US"/>
+        </w:rPr>
+        <w:t xml:space="preserve"> all you</w:t>
+      </w:r>
+      <w:r>
+        <w:rPr>
+          <w:lang w:val="en-US"/>
+        </w:rPr>
+        <w:t>r</w:t>
+      </w:r>
+      <w:r>
+        <w:rPr>
+          <w:lang w:val="en-US"/>
+        </w:rPr>
+        <w:t xml:space="preserve"> streams</w:t>
+      </w:r>
+      <w:r>
+        <w:rPr>
+          <w:lang w:val="en-US"/>
+        </w:rPr>
+        <w:t xml:space="preserve"> </w:t>
+      </w:r>
+      <w:r>
+        <w:rPr>
+          <w:lang w:val="en-US"/>
+        </w:rPr>
+        <w:t>after execution and when CrypTool decides to dispose the plugin instance</w:t>
+      </w:r>
+      <w:r>
+        <w:rPr>
+          <w:lang w:val="en-US"/>
+        </w:rPr>
+        <w:t xml:space="preserve">. Though not required, we </w:t>
+      </w:r>
+      <w:r>
+        <w:rPr>
+          <w:lang w:val="en-US"/>
+        </w:rPr>
+        <w:t xml:space="preserve">run the dispose code </w:t>
+      </w:r>
+      <w:r>
+        <w:rPr>
+          <w:lang w:val="en-US"/>
+        </w:rPr>
+        <w:t>before execution as well:</w:t>
       </w:r>
     </w:p>
     <w:p>
@@ -8040,7 +8152,7 @@
           <w:lang w:val="en-US"/>
         </w:rPr>
         <w:pict>
-          <v:shape id="_x0000_i1066" type="#_x0000_t75" style="width:453.4pt;height:49.95pt">
+          <v:shape id="_x0000_i1067" type="#_x0000_t75" style="width:376.2pt;height:156.95pt">
             <v:imagedata r:id="rId54" o:title=""/>
           </v:shape>
         </w:pict>
@@ -8048,89 +8160,6 @@
     </w:p>
     <w:p>
       <w:pPr>
-        <w:pStyle w:val="Formatvorlage1"/>
-      </w:pPr>
-      <w:r>
-        <w:br w:type="page"/>
-      </w:r>
-      <w:bookmarkStart w:id="19" w:name="_Ref234905213"/>
-      <w:bookmarkStart w:id="20" w:name="_Toc234921608"/>
-      <w:r>
-        <w:lastRenderedPageBreak/>
-        <w:t>Perform a clean dispose</w:t>
-      </w:r>
-      <w:bookmarkEnd w:id="19"/>
-      <w:bookmarkEnd w:id="20"/>
-    </w:p>
-    <w:p>
-      <w:pPr>
-        <w:rPr>
-          <w:lang w:val="en-US"/>
-        </w:rPr>
-      </w:pPr>
-      <w:r>
-        <w:rPr>
-          <w:lang w:val="en-US"/>
-        </w:rPr>
-        <w:t>Be sure you have close</w:t>
-      </w:r>
-      <w:r>
-        <w:rPr>
-          <w:lang w:val="en-US"/>
-        </w:rPr>
-        <w:t>d and cleaned</w:t>
-      </w:r>
-      <w:r>
-        <w:rPr>
-          <w:lang w:val="en-US"/>
-        </w:rPr>
-        <w:t xml:space="preserve"> all you</w:t>
-      </w:r>
-      <w:r>
-        <w:rPr>
-          <w:lang w:val="en-US"/>
-        </w:rPr>
-        <w:t>r</w:t>
-      </w:r>
-      <w:r>
-        <w:rPr>
-          <w:lang w:val="en-US"/>
-        </w:rPr>
-        <w:t xml:space="preserve"> streams</w:t>
-      </w:r>
-      <w:r>
-        <w:rPr>
-          <w:lang w:val="en-US"/>
-        </w:rPr>
-        <w:t xml:space="preserve"> </w:t>
-      </w:r>
-      <w:r>
-        <w:rPr>
-          <w:lang w:val="en-US"/>
-        </w:rPr>
-        <w:t>after execution and when CrypTool decides to dispose the plugin instance</w:t>
-      </w:r>
-      <w:r>
-        <w:rPr>
-          <w:lang w:val="en-US"/>
-        </w:rPr>
-        <w:t xml:space="preserve">. Though not required, we </w:t>
-      </w:r>
-      <w:r>
-        <w:rPr>
-          <w:lang w:val="en-US"/>
-        </w:rPr>
-        <w:t xml:space="preserve">run the dispose code </w:t>
-      </w:r>
-      <w:r>
-        <w:rPr>
-          <w:lang w:val="en-US"/>
-        </w:rPr>
-        <w:t>before execution as well:</w:t>
-      </w:r>
-    </w:p>
-    <w:p>
-      <w:pPr>
         <w:rPr>
           <w:lang w:val="en-US"/>
         </w:rPr>
@@ -8140,7 +8169,7 @@
           <w:lang w:val="en-US"/>
         </w:rPr>
         <w:pict>
-          <v:shape id="_x0000_i1067" type="#_x0000_t75" style="width:376.2pt;height:156.95pt">
+          <v:shape id="_x0000_i1068" type="#_x0000_t75" style="width:193.3pt;height:116.1pt">
             <v:imagedata r:id="rId55" o:title=""/>
           </v:shape>
         </w:pict>
@@ -8152,12 +8181,76 @@
           <w:lang w:val="en-US"/>
         </w:rPr>
       </w:pPr>
+    </w:p>
+    <w:p>
+      <w:pPr>
+        <w:pStyle w:val="Formatvorlage1"/>
+      </w:pPr>
+      <w:r>
+        <w:br w:type="page"/>
+      </w:r>
+      <w:bookmarkStart w:id="20" w:name="_Toc234980436"/>
+      <w:r>
+        <w:lastRenderedPageBreak/>
+        <w:t>Finish implementation</w:t>
+      </w:r>
+      <w:bookmarkEnd w:id="20"/>
+    </w:p>
+    <w:p>
+      <w:pPr>
+        <w:rPr>
+          <w:lang w:val="en-US"/>
+        </w:rPr>
+      </w:pPr>
+      <w:r>
+        <w:rPr>
+          <w:lang w:val="en-US"/>
+        </w:rPr>
+        <w:t xml:space="preserve">When adding plugin instances to the CrypTool workspace, CrypTool checks whether the plugin runs </w:t>
+      </w:r>
+      <w:r>
+        <w:rPr>
+          <w:lang w:val="en-US"/>
+        </w:rPr>
+        <w:t xml:space="preserve">without </w:t>
+      </w:r>
+      <w:r>
+        <w:rPr>
+          <w:lang w:val="en-US"/>
+        </w:rPr>
+        <w:t xml:space="preserve">any </w:t>
+      </w:r>
+      <w:r>
+        <w:rPr>
+          <w:lang w:val="en-US"/>
+        </w:rPr>
+        <w:t>exception</w:t>
+      </w:r>
+      <w:r>
+        <w:rPr>
+          <w:lang w:val="en-US"/>
+        </w:rPr>
+        <w:t xml:space="preserve">. If any IPlugin method throws an exception, CrypTool will show an error and prohibit using the plugin. </w:t>
+      </w:r>
+      <w:r>
+        <w:rPr>
+          <w:lang w:val="en-US"/>
+        </w:rPr>
+        <w:t>Therefore we have to remove the “NotImplementedException” from the methods “Initialize()”, “Pause()” and “Stop()”. In our example it’s sufficient to provide empty implementations.</w:t>
+      </w:r>
+    </w:p>
+    <w:p>
+      <w:pPr>
+        <w:rPr>
+          <w:lang w:val="en-US"/>
+        </w:rPr>
+      </w:pPr>
       <w:r>
         <w:rPr>
           <w:lang w:val="en-US"/>
         </w:rPr>
         <w:pict>
-          <v:shape id="_x0000_i1068" type="#_x0000_t75" style="width:193.3pt;height:116.1pt">
+          <v:shape id="_x0000_i1069" type="#_x0000_t75" style="width:156.3pt;height:46.7pt">
             <v:imagedata r:id="rId56" o:title=""/>
           </v:shape>
         </w:pict>
@@ -8169,76 +8262,12 @@
           <w:lang w:val="en-US"/>
         </w:rPr>
       </w:pPr>
-    </w:p>
-    <w:p>
-      <w:pPr>
-        <w:pStyle w:val="Formatvorlage1"/>
-      </w:pPr>
-      <w:r>
-        <w:br w:type="page"/>
-      </w:r>
-      <w:bookmarkStart w:id="21" w:name="_Toc234921609"/>
-      <w:r>
-        <w:lastRenderedPageBreak/>
-        <w:t>Finish implementation</w:t>
-      </w:r>
-      <w:bookmarkEnd w:id="21"/>
-    </w:p>
-    <w:p>
-      <w:pPr>
-        <w:rPr>
-          <w:lang w:val="en-US"/>
-        </w:rPr>
-      </w:pPr>
-      <w:r>
-        <w:rPr>
-          <w:lang w:val="en-US"/>
-        </w:rPr>
-        <w:t xml:space="preserve">When adding plugin instances to the CrypTool workspace, CrypTool checks whether the plugin runs </w:t>
-      </w:r>
-      <w:r>
-        <w:rPr>
-          <w:lang w:val="en-US"/>
-        </w:rPr>
-        <w:t xml:space="preserve">without </w:t>
-      </w:r>
-      <w:r>
-        <w:rPr>
-          <w:lang w:val="en-US"/>
-        </w:rPr>
-        <w:t xml:space="preserve">any </w:t>
-      </w:r>
-      <w:r>
-        <w:rPr>
-          <w:lang w:val="en-US"/>
-        </w:rPr>
-        <w:t>exception</w:t>
-      </w:r>
-      <w:r>
-        <w:rPr>
-          <w:lang w:val="en-US"/>
-        </w:rPr>
-        <w:t xml:space="preserve">. If any IPlugin method throws an exception, CrypTool will show an error and prohibit using the plugin. </w:t>
-      </w:r>
-      <w:r>
-        <w:rPr>
-          <w:lang w:val="en-US"/>
-        </w:rPr>
-        <w:t>Therefore we have to remove the “NotImplementedException” from the methods “Initialize()”, “Pause()” and “Stop()”. In our example it’s sufficient to provide empty implementations.</w:t>
-      </w:r>
-    </w:p>
-    <w:p>
-      <w:pPr>
-        <w:rPr>
-          <w:lang w:val="en-US"/>
-        </w:rPr>
-      </w:pPr>
       <w:r>
         <w:rPr>
           <w:lang w:val="en-US"/>
         </w:rPr>
         <w:pict>
-          <v:shape id="_x0000_i1075" type="#_x0000_t75" style="width:156.3pt;height:46.7pt">
+          <v:shape id="_x0000_i1070" type="#_x0000_t75" style="width:125.2pt;height:44.75pt">
             <v:imagedata r:id="rId57" o:title=""/>
           </v:shape>
         </w:pict>
@@ -8255,7 +8284,7 @@
           <w:lang w:val="en-US"/>
         </w:rPr>
         <w:pict>
-          <v:shape id="_x0000_i1074" type="#_x0000_t75" style="width:125.2pt;height:44.75pt">
+          <v:shape id="_x0000_i1071" type="#_x0000_t75" style="width:125.2pt;height:44.1pt">
             <v:imagedata r:id="rId58" o:title=""/>
           </v:shape>
         </w:pict>
@@ -8271,8 +8300,21 @@
         <w:rPr>
           <w:lang w:val="en-US"/>
         </w:rPr>
+        <w:t>The methods “Presentation()” and “QuickWatchPresentation()” can be used if a plugin developer wants to provide an own visualization of the plugin algorithm which will be shown in CrypTool. Take a look at the PRESENT plugin to see how a custom visualization can be realized. For our MD5 example we don’t want to implement a custom visualization, therefore we return “null”:</w:t>
+      </w:r>
+    </w:p>
+    <w:p>
+      <w:pPr>
+        <w:rPr>
+          <w:lang w:val="en-US"/>
+        </w:rPr>
+      </w:pPr>
+      <w:r>
+        <w:rPr>
+          <w:lang w:val="en-US"/>
+        </w:rPr>
         <w:pict>
-          <v:shape id="_x0000_i1073" type="#_x0000_t75" style="width:125.2pt;height:44.1pt">
+          <v:shape id="_x0000_i1072" type="#_x0000_t75" style="width:264.65pt;height:129.1pt">
             <v:imagedata r:id="rId59" o:title=""/>
           </v:shape>
         </w:pict>
@@ -8288,36 +8330,6 @@
         <w:rPr>
           <w:lang w:val="en-US"/>
         </w:rPr>
-        <w:t>The methods “Presentation()” and “QuickWatchPresentation()” can be used if a plugin developer wants to provide an own visualization of the plugin algorithm which will be shown in CrypTool. Take a look at the PRESENT plugin to see how a custom visualization can be realized. For our MD5 example we don’t want to implement a custom visualization, therefore we return “null”:</w:t>
-      </w:r>
-    </w:p>
-    <w:p>
-      <w:pPr>
-        <w:rPr>
-          <w:lang w:val="en-US"/>
-        </w:rPr>
-      </w:pPr>
-      <w:r>
-        <w:rPr>
-          <w:lang w:val="en-US"/>
-        </w:rPr>
-        <w:pict>
-          <v:shape id="_x0000_i1072" type="#_x0000_t75" style="width:264.65pt;height:129.1pt">
-            <v:imagedata r:id="rId60" o:title=""/>
-          </v:shape>
-        </w:pict>
-      </w:r>
-    </w:p>
-    <w:p>
-      <w:pPr>
-        <w:rPr>
-          <w:lang w:val="en-US"/>
-        </w:rPr>
-      </w:pPr>
-      <w:r>
-        <w:rPr>
-          <w:lang w:val="en-US"/>
-        </w:rPr>
         <w:t xml:space="preserve">Your plugin should compile </w:t>
       </w:r>
       <w:r>
@@ -8347,7 +8359,7 @@
       <w:r>
         <w:br w:type="page"/>
       </w:r>
-      <w:bookmarkStart w:id="22" w:name="_Toc234921610"/>
+      <w:bookmarkStart w:id="21" w:name="_Toc234980437"/>
       <w:r>
         <w:lastRenderedPageBreak/>
         <w:t>I</w:t>
@@ -8358,7 +8370,7 @@
       <w:r>
         <w:t>ool and test it</w:t>
       </w:r>
-      <w:bookmarkEnd w:id="22"/>
+      <w:bookmarkEnd w:id="21"/>
     </w:p>
     <w:p>
       <w:pPr>
@@ -8526,8 +8538,8 @@
           <w:lang w:eastAsia="de-DE"/>
         </w:rPr>
         <w:pict>
-          <v:shape id="Bild 17" o:spid="_x0000_i1069" type="#_x0000_t75" style="width:383.35pt;height:153.1pt;visibility:visible">
-            <v:imagedata r:id="rId61" o:title=""/>
+          <v:shape id="Bild 17" o:spid="_x0000_i1073" type="#_x0000_t75" style="width:383.35pt;height:153.1pt;visibility:visible">
+            <v:imagedata r:id="rId60" o:title=""/>
           </v:shape>
         </w:pict>
       </w:r>
@@ -8657,8 +8669,8 @@
         </w:rPr>
         <w:lastRenderedPageBreak/>
         <w:pict>
-          <v:shape id="Bild 18" o:spid="_x0000_i1070" type="#_x0000_t75" style="width:450.15pt;height:339.9pt;visibility:visible">
-            <v:imagedata r:id="rId62" o:title=""/>
+          <v:shape id="Bild 18" o:spid="_x0000_i1074" type="#_x0000_t75" style="width:450.15pt;height:339.9pt;visibility:visible">
+            <v:imagedata r:id="rId61" o:title=""/>
           </v:shape>
         </w:pict>
       </w:r>
@@ -8837,7 +8849,42 @@
         </w:rPr>
         <w:lastRenderedPageBreak/>
         <w:pict>
-          <v:shape id="_x0000_i1076" type="#_x0000_t75" style="width:216.65pt;height:334.05pt">
+          <v:shape id="_x0000_i1075" type="#_x0000_t75" style="width:216.65pt;height:334.05pt">
+            <v:imagedata r:id="rId62" o:title=""/>
+          </v:shape>
+        </w:pict>
+      </w:r>
+      <w:r>
+        <w:rPr>
+          <w:lang w:val="en-US"/>
+        </w:rPr>
+        <w:br/>
+      </w:r>
+      <w:r>
+        <w:rPr>
+          <w:lang w:val="en-US"/>
+        </w:rPr>
+        <w:br/>
+        <w:t>Select “Build Events”</w:t>
+      </w:r>
+      <w:r>
+        <w:rPr>
+          <w:lang w:val="en-US"/>
+        </w:rPr>
+        <w:t xml:space="preserve">: </w:t>
+      </w:r>
+      <w:r>
+        <w:rPr>
+          <w:lang w:val="en-US"/>
+        </w:rPr>
+        <w:br/>
+      </w:r>
+      <w:r>
+        <w:rPr>
+          <w:lang w:val="en-US"/>
+        </w:rPr>
+        <w:pict>
+          <v:shape id="_x0000_i1076" type="#_x0000_t75" style="width:453.4pt;height:263.35pt">
             <v:imagedata r:id="rId63" o:title=""/>
           </v:shape>
         </w:pict>
@@ -8847,19 +8894,19 @@
           <w:lang w:val="en-US"/>
         </w:rPr>
         <w:br/>
+        <w:t>E</w:t>
+      </w:r>
+      <w:r>
+        <w:rPr>
+          <w:lang w:val="en-US"/>
+        </w:rPr>
+        <w:t>nter the following text snippet into “Post-build event command line”:</w:t>
       </w:r>
       <w:r>
         <w:rPr>
           <w:lang w:val="en-US"/>
         </w:rPr>
         <w:br/>
-        <w:t>Select “Build Events”</w:t>
-      </w:r>
-      <w:r>
-        <w:rPr>
-          <w:lang w:val="en-US"/>
-        </w:rPr>
-        <w:t xml:space="preserve">: </w:t>
       </w:r>
       <w:r>
         <w:rPr>
@@ -8869,149 +8916,368 @@
       </w:r>
       <w:r>
         <w:rPr>
-          <w:lang w:val="en-US"/>
-        </w:rPr>
+          <w:rFonts w:ascii="Courier New" w:hAnsi="Courier New" w:cs="Courier New"/>
+          <w:lang w:val="en-US"/>
+        </w:rPr>
+        <w:t>cd "$(ProjectDir)"</w:t>
+      </w:r>
+      <w:r>
+        <w:rPr>
+          <w:rFonts w:ascii="Courier New" w:hAnsi="Courier New" w:cs="Courier New"/>
+          <w:lang w:val="en-US"/>
+        </w:rPr>
+        <w:br/>
+        <w:t>cd ..\..\CrypWin\$(OutDir)</w:t>
+      </w:r>
+      <w:r>
+        <w:rPr>
+          <w:rFonts w:ascii="Courier New" w:hAnsi="Courier New" w:cs="Courier New"/>
+          <w:lang w:val="en-US"/>
+        </w:rPr>
+        <w:br/>
+      </w:r>
+      <w:r>
+        <w:rPr>
+          <w:rFonts w:ascii="Courier New" w:hAnsi="Courier New" w:cs="Courier New"/>
+          <w:lang w:val="en-US"/>
+        </w:rPr>
+        <w:lastRenderedPageBreak/>
+        <w:t>if not exist "./CrypPlugins" mkdir "./CrypPlugins"</w:t>
+      </w:r>
+      <w:r>
+        <w:rPr>
+          <w:rFonts w:ascii="Courier New" w:hAnsi="Courier New" w:cs="Courier New"/>
+          <w:lang w:val="en-US"/>
+        </w:rPr>
+        <w:br/>
+      </w:r>
+      <w:r>
+        <w:rPr>
+          <w:rFonts w:ascii="Courier New" w:hAnsi="Courier New" w:cs="Courier New"/>
+          <w:lang w:val="en-US"/>
+        </w:rPr>
+        <w:br/>
+        <w:t>del /F /S /Q /s /q "</w:t>
+      </w:r>
+      <w:r>
+        <w:rPr>
+          <w:rFonts w:ascii="Courier New" w:hAnsi="Courier New" w:cs="Courier New"/>
+          <w:highlight w:val="yellow"/>
+          <w:lang w:val="en-US"/>
+        </w:rPr>
+        <w:t>MD5</w:t>
+      </w:r>
+      <w:r>
+        <w:rPr>
+          <w:rFonts w:ascii="Courier New" w:hAnsi="Courier New" w:cs="Courier New"/>
+          <w:lang w:val="en-US"/>
+        </w:rPr>
+        <w:t>*.*"</w:t>
+      </w:r>
+      <w:r>
+        <w:rPr>
+          <w:rFonts w:ascii="Courier New" w:hAnsi="Courier New" w:cs="Courier New"/>
+          <w:lang w:val="en-US"/>
+        </w:rPr>
+        <w:br/>
+        <w:t>copy "$(TargetDir)</w:t>
+      </w:r>
+      <w:r>
+        <w:rPr>
+          <w:rFonts w:ascii="Courier New" w:hAnsi="Courier New" w:cs="Courier New"/>
+          <w:highlight w:val="yellow"/>
+          <w:lang w:val="en-US"/>
+        </w:rPr>
+        <w:t>MD5</w:t>
+      </w:r>
+      <w:r>
+        <w:rPr>
+          <w:rFonts w:ascii="Courier New" w:hAnsi="Courier New" w:cs="Courier New"/>
+          <w:lang w:val="en-US"/>
+        </w:rPr>
+        <w:t>*.*" "./CrypPlugins"</w:t>
+      </w:r>
+      <w:r>
+        <w:rPr>
+          <w:lang w:val="en-US"/>
+        </w:rPr>
+        <w:br/>
+      </w:r>
+      <w:r>
+        <w:rPr>
+          <w:lang w:val="en-US"/>
+        </w:rPr>
+        <w:br/>
+        <w:t>You need to adapt the yellow marked field to your actual project name.</w:t>
+      </w:r>
+    </w:p>
+    <w:p>
+      <w:pPr>
+        <w:pStyle w:val="Formatvorlage1"/>
+      </w:pPr>
+      <w:r>
+        <w:br w:type="page"/>
+      </w:r>
+      <w:bookmarkStart w:id="22" w:name="_Toc234980438"/>
+      <w:r>
+        <w:lastRenderedPageBreak/>
+        <w:t>Source code and source template</w:t>
+      </w:r>
+      <w:bookmarkEnd w:id="22"/>
+    </w:p>
+    <w:p>
+      <w:pPr>
+        <w:pStyle w:val="Listenabsatz"/>
+        <w:rPr>
+          <w:lang w:val="en-US"/>
+        </w:rPr>
+      </w:pPr>
+      <w:r>
+        <w:rPr>
+          <w:lang w:val="en-US"/>
+        </w:rPr>
+        <w:t xml:space="preserve">Here you can download the whole source code which was presented in this </w:t>
+      </w:r>
+      <w:r>
+        <w:rPr>
+          <w:lang w:val="en-US"/>
+        </w:rPr>
+        <w:t>“H</w:t>
+      </w:r>
+      <w:r>
+        <w:rPr>
+          <w:lang w:val="en-US"/>
+        </w:rPr>
+        <w:t>ow</w:t>
+      </w:r>
+      <w:r>
+        <w:rPr>
+          <w:lang w:val="en-US"/>
+        </w:rPr>
+        <w:t xml:space="preserve">to” as a Visual Studio </w:t>
+      </w:r>
+      <w:r>
+        <w:rPr>
+          <w:b/>
+          <w:bCs/>
+          <w:lang w:val="en-US"/>
+        </w:rPr>
+        <w:t>solution</w:t>
+      </w:r>
+      <w:r>
+        <w:rPr>
+          <w:lang w:val="en-US"/>
+        </w:rPr>
+        <w:t>:</w:t>
+      </w:r>
+    </w:p>
+    <w:p>
+      <w:pPr>
+        <w:pStyle w:val="Listenabsatz"/>
+        <w:rPr>
+          <w:lang w:val="en-US"/>
+        </w:rPr>
+      </w:pPr>
+    </w:p>
+    <w:p>
+      <w:pPr>
+        <w:pStyle w:val="Listenabsatz"/>
+        <w:rPr>
+          <w:lang w:val="en-US"/>
+        </w:rPr>
+      </w:pPr>
+      <w:r>
+        <w:rPr>
+          <w:rStyle w:val="Hervorhebung"/>
+          <w:lang w:val="en-US"/>
+        </w:rPr>
+        <w:t>username: anonymous</w:t>
+      </w:r>
+      <w:r>
+        <w:rPr>
+          <w:i/>
+          <w:iCs/>
+          <w:lang w:val="en-US"/>
+        </w:rPr>
+        <w:br/>
+      </w:r>
+      <w:r>
+        <w:rPr>
+          <w:rStyle w:val="Hervorhebung"/>
+          <w:lang w:val="en-US"/>
+        </w:rPr>
+        <w:t>password: not required</w:t>
+      </w:r>
+    </w:p>
+    <w:p>
+      <w:pPr>
+        <w:pStyle w:val="Listenabsatz"/>
+        <w:rPr>
+          <w:lang w:val="en-US"/>
+        </w:rPr>
+      </w:pPr>
+      <w:hyperlink r:id="rId64" w:history="1">
+        <w:r>
+          <w:rPr>
+            <w:rStyle w:val="Hyperlink"/>
+            <w:lang w:val="en-US"/>
+          </w:rPr>
+          <w:t>https://www.cryptool.org/svn/CrypTool2/trunk/CrypPlugins/MD5/</w:t>
+        </w:r>
+      </w:hyperlink>
+    </w:p>
+    <w:p>
+      <w:pPr>
+        <w:pStyle w:val="Listenabsatz"/>
+        <w:rPr>
+          <w:lang w:val="en-US"/>
+        </w:rPr>
+      </w:pPr>
+    </w:p>
+    <w:p>
+      <w:pPr>
+        <w:pStyle w:val="Listenabsatz"/>
+        <w:rPr>
+          <w:lang w:val="en-US"/>
+        </w:rPr>
+      </w:pPr>
+    </w:p>
+    <w:p>
+      <w:pPr>
+        <w:pStyle w:val="Listenabsatz"/>
+        <w:rPr>
+          <w:lang w:val="en-US"/>
+        </w:rPr>
+      </w:pPr>
+      <w:r>
+        <w:rPr>
+          <w:lang w:val="en-US"/>
+        </w:rPr>
+        <w:t xml:space="preserve">Here you can download the Visual Studio plugin </w:t>
+      </w:r>
+      <w:r>
+        <w:rPr>
+          <w:b/>
+          <w:bCs/>
+          <w:lang w:val="en-US"/>
+        </w:rPr>
+        <w:t>template</w:t>
+      </w:r>
+      <w:r>
+        <w:rPr>
+          <w:lang w:val="en-US"/>
+        </w:rPr>
+        <w:t xml:space="preserve"> to begin with the development of a new Cryptool plugin:</w:t>
+      </w:r>
+    </w:p>
+    <w:p>
+      <w:pPr>
+        <w:pStyle w:val="Listenabsatz"/>
+        <w:rPr>
+          <w:lang w:val="en-US"/>
+        </w:rPr>
+      </w:pPr>
+    </w:p>
+    <w:p>
+      <w:pPr>
+        <w:pStyle w:val="Listenabsatz"/>
+        <w:rPr>
+          <w:lang w:val="en-US"/>
+        </w:rPr>
+      </w:pPr>
+      <w:hyperlink r:id="rId65" w:history="1">
+        <w:r>
+          <w:rPr>
+            <w:rStyle w:val="Hyperlink"/>
+            <w:lang w:val="en-US"/>
+          </w:rPr>
+          <w:t>http://cryptool2.vs.uni-due.de/downloads/template/hashplugin.zip</w:t>
+        </w:r>
+      </w:hyperlink>
+    </w:p>
+    <w:p>
+      <w:pPr>
+        <w:pStyle w:val="Listenabsatz"/>
+        <w:rPr>
+          <w:lang w:val="en-US"/>
+        </w:rPr>
+      </w:pPr>
+    </w:p>
+    <w:p>
+      <w:pPr>
+        <w:pStyle w:val="Formatvorlage1"/>
+      </w:pPr>
+      <w:r>
+        <w:br w:type="page"/>
+      </w:r>
+      <w:bookmarkStart w:id="23" w:name="_Toc234980439"/>
+      <w:r>
+        <w:lastRenderedPageBreak/>
+        <w:t>Provide a workflow file of your plugin</w:t>
+      </w:r>
+      <w:bookmarkEnd w:id="23"/>
+    </w:p>
+    <w:p>
+      <w:pPr>
+        <w:pStyle w:val="Listenabsatz"/>
+        <w:rPr>
+          <w:lang w:val="en-US"/>
+        </w:rPr>
+      </w:pPr>
+      <w:r>
+        <w:rPr>
+          <w:lang w:val="en-US"/>
+        </w:rPr>
+        <w:t xml:space="preserve">Every plugin developer should provide a workflow file which shows his algorithm working in CrypTool2. </w:t>
+      </w:r>
+      <w:r>
+        <w:rPr>
+          <w:lang w:val="en-US"/>
+        </w:rPr>
+        <w:t>You will automatically create a workflow file by saving y</w:t>
+      </w:r>
+      <w:r>
+        <w:rPr>
+          <w:lang w:val="en-US"/>
+        </w:rPr>
+        <w:t xml:space="preserve">our project which was created on </w:t>
+      </w:r>
+      <w:r>
+        <w:rPr>
+          <w:lang w:val="en-US"/>
+        </w:rPr>
+        <w:t>CrypTool</w:t>
+      </w:r>
+      <w:r>
+        <w:rPr>
+          <w:lang w:val="en-US"/>
+        </w:rPr>
+        <w:t>2 work space. Here is an ex</w:t>
+      </w:r>
+      <w:r>
+        <w:rPr>
+          <w:lang w:val="en-US"/>
+        </w:rPr>
+        <w:t>ample how a workflow could look</w:t>
+      </w:r>
+      <w:r>
+        <w:rPr>
+          <w:lang w:val="en-US"/>
+        </w:rPr>
+        <w:t xml:space="preserve"> like:</w:t>
+      </w:r>
+    </w:p>
+    <w:p>
+      <w:pPr>
+        <w:pStyle w:val="Listenabsatz"/>
+      </w:pPr>
+      <w:r>
         <w:pict>
-          <v:shape id="_x0000_i1077" type="#_x0000_t75" style="width:453.4pt;height:263.35pt">
-            <v:imagedata r:id="rId64" o:title=""/>
+          <v:shape id="_x0000_i1077" type="#_x0000_t75" style="width:452.75pt;height:276.3pt">
+            <v:imagedata r:id="rId66" o:title=""/>
           </v:shape>
         </w:pict>
       </w:r>
-      <w:r>
-        <w:rPr>
-          <w:lang w:val="en-US"/>
-        </w:rPr>
-        <w:br/>
-        <w:t>E</w:t>
-      </w:r>
-      <w:r>
-        <w:rPr>
-          <w:lang w:val="en-US"/>
-        </w:rPr>
-        <w:t>nter the following text snippet into “Post-build event command line”:</w:t>
-      </w:r>
-      <w:r>
-        <w:rPr>
-          <w:lang w:val="en-US"/>
-        </w:rPr>
-        <w:br/>
-      </w:r>
-      <w:r>
-        <w:rPr>
-          <w:lang w:val="en-US"/>
-        </w:rPr>
-        <w:br/>
-      </w:r>
-      <w:r>
-        <w:rPr>
-          <w:rFonts w:ascii="Courier New" w:hAnsi="Courier New" w:cs="Courier New"/>
-          <w:lang w:val="en-US"/>
-        </w:rPr>
-        <w:t>cd "$(ProjectDir)"</w:t>
-      </w:r>
-      <w:r>
-        <w:rPr>
-          <w:rFonts w:ascii="Courier New" w:hAnsi="Courier New" w:cs="Courier New"/>
-          <w:lang w:val="en-US"/>
-        </w:rPr>
-        <w:br/>
-        <w:t>cd ..\..\CrypWin\$(OutDir)</w:t>
-      </w:r>
-      <w:r>
-        <w:rPr>
-          <w:rFonts w:ascii="Courier New" w:hAnsi="Courier New" w:cs="Courier New"/>
-          <w:lang w:val="en-US"/>
-        </w:rPr>
-        <w:br/>
-      </w:r>
-      <w:r>
-        <w:rPr>
-          <w:rFonts w:ascii="Courier New" w:hAnsi="Courier New" w:cs="Courier New"/>
-          <w:lang w:val="en-US"/>
-        </w:rPr>
-        <w:lastRenderedPageBreak/>
-        <w:t>if not exist "./CrypPlugins" mkdir "./CrypPlugins"</w:t>
-      </w:r>
-      <w:r>
-        <w:rPr>
-          <w:rFonts w:ascii="Courier New" w:hAnsi="Courier New" w:cs="Courier New"/>
-          <w:lang w:val="en-US"/>
-        </w:rPr>
-        <w:br/>
-      </w:r>
-      <w:r>
-        <w:rPr>
-          <w:rFonts w:ascii="Courier New" w:hAnsi="Courier New" w:cs="Courier New"/>
-          <w:lang w:val="en-US"/>
-        </w:rPr>
-        <w:br/>
-        <w:t>del /F /S /Q /s /q "</w:t>
-      </w:r>
-      <w:r>
-        <w:rPr>
-          <w:rFonts w:ascii="Courier New" w:hAnsi="Courier New" w:cs="Courier New"/>
-          <w:highlight w:val="yellow"/>
-          <w:lang w:val="en-US"/>
-        </w:rPr>
-        <w:t>MD5</w:t>
-      </w:r>
-      <w:r>
-        <w:rPr>
-          <w:rFonts w:ascii="Courier New" w:hAnsi="Courier New" w:cs="Courier New"/>
-          <w:lang w:val="en-US"/>
-        </w:rPr>
-        <w:t>*.*"</w:t>
-      </w:r>
-      <w:r>
-        <w:rPr>
-          <w:rFonts w:ascii="Courier New" w:hAnsi="Courier New" w:cs="Courier New"/>
-          <w:lang w:val="en-US"/>
-        </w:rPr>
-        <w:br/>
-        <w:t>copy "$(TargetDir)</w:t>
-      </w:r>
-      <w:r>
-        <w:rPr>
-          <w:rFonts w:ascii="Courier New" w:hAnsi="Courier New" w:cs="Courier New"/>
-          <w:highlight w:val="yellow"/>
-          <w:lang w:val="en-US"/>
-        </w:rPr>
-        <w:t>MD5</w:t>
-      </w:r>
-      <w:r>
-        <w:rPr>
-          <w:rFonts w:ascii="Courier New" w:hAnsi="Courier New" w:cs="Courier New"/>
-          <w:lang w:val="en-US"/>
-        </w:rPr>
-        <w:t>*.*" "./CrypPlugins"</w:t>
-      </w:r>
-      <w:r>
-        <w:rPr>
-          <w:lang w:val="en-US"/>
-        </w:rPr>
-        <w:br/>
-      </w:r>
-      <w:r>
-        <w:rPr>
-          <w:lang w:val="en-US"/>
-        </w:rPr>
-        <w:br/>
-        <w:t>You need to adapt the yellow marked field to your actual project name.</w:t>
-      </w:r>
-    </w:p>
-    <w:p>
-      <w:pPr>
-        <w:pStyle w:val="Formatvorlage1"/>
-      </w:pPr>
-      <w:r>
-        <w:br w:type="page"/>
-      </w:r>
-      <w:bookmarkStart w:id="23" w:name="_Toc234921611"/>
-      <w:r>
-        <w:lastRenderedPageBreak/>
-        <w:t>Source code and source template</w:t>
-      </w:r>
-      <w:bookmarkEnd w:id="23"/>
     </w:p>
     <w:p>
       <w:pPr>
@@ -9020,263 +9286,9 @@
           <w:lang w:val="en-US"/>
         </w:rPr>
       </w:pPr>
-      <w:r>
-        <w:rPr>
-          <w:lang w:val="en-US"/>
-        </w:rPr>
-        <w:t xml:space="preserve">Here you can download the whole source code which was presented in this </w:t>
-      </w:r>
-      <w:r>
-        <w:rPr>
-          <w:lang w:val="en-US"/>
-        </w:rPr>
-        <w:t>“H</w:t>
-      </w:r>
-      <w:r>
-        <w:rPr>
-          <w:lang w:val="en-US"/>
-        </w:rPr>
-        <w:t>ow</w:t>
-      </w:r>
-      <w:r>
-        <w:rPr>
-          <w:lang w:val="en-US"/>
-        </w:rPr>
-        <w:t xml:space="preserve">to” as a Visual Studio </w:t>
-      </w:r>
-      <w:r>
-        <w:rPr>
-          <w:b/>
-          <w:bCs/>
-          <w:lang w:val="en-US"/>
-        </w:rPr>
-        <w:t>solution</w:t>
-      </w:r>
-      <w:r>
-        <w:rPr>
-          <w:lang w:val="en-US"/>
-        </w:rPr>
-        <w:t>:</w:t>
-      </w:r>
-    </w:p>
-    <w:p>
-      <w:pPr>
-        <w:pStyle w:val="Listenabsatz"/>
-        <w:rPr>
-          <w:lang w:val="en-US"/>
-        </w:rPr>
-      </w:pPr>
-    </w:p>
-    <w:p>
-      <w:pPr>
-        <w:pStyle w:val="Listenabsatz"/>
-        <w:rPr>
-          <w:lang w:val="en-US"/>
-        </w:rPr>
-      </w:pPr>
-      <w:r>
-        <w:rPr>
-          <w:rStyle w:val="Hervorhebung"/>
-          <w:lang w:val="en-US"/>
-        </w:rPr>
-        <w:t>username: anonymous</w:t>
-      </w:r>
-      <w:r>
-        <w:rPr>
-          <w:i/>
-          <w:iCs/>
-          <w:lang w:val="en-US"/>
-        </w:rPr>
-        <w:br/>
-      </w:r>
-      <w:r>
-        <w:rPr>
-          <w:rStyle w:val="Hervorhebung"/>
-          <w:lang w:val="en-US"/>
-        </w:rPr>
-        <w:t>password: not required</w:t>
-      </w:r>
-    </w:p>
-    <w:p>
-      <w:pPr>
-        <w:pStyle w:val="Listenabsatz"/>
-        <w:rPr>
-          <w:lang w:val="en-US"/>
-        </w:rPr>
-      </w:pPr>
-      <w:hyperlink r:id="rId65" w:history="1">
-        <w:r>
-          <w:rPr>
-            <w:rStyle w:val="Hyperlink"/>
-            <w:lang w:val="en-US"/>
-          </w:rPr>
-          <w:t>https://www.cryptool.org/svn/CrypTool2/trunk/CrypPlugins/MD5/</w:t>
-        </w:r>
-      </w:hyperlink>
-    </w:p>
-    <w:p>
-      <w:pPr>
-        <w:pStyle w:val="Listenabsatz"/>
-        <w:rPr>
-          <w:lang w:val="en-US"/>
-        </w:rPr>
-      </w:pPr>
-    </w:p>
-    <w:p>
-      <w:pPr>
-        <w:pStyle w:val="Listenabsatz"/>
-        <w:rPr>
-          <w:lang w:val="en-US"/>
-        </w:rPr>
-      </w:pPr>
-    </w:p>
-    <w:p>
-      <w:pPr>
-        <w:pStyle w:val="Listenabsatz"/>
-        <w:rPr>
-          <w:lang w:val="en-US"/>
-        </w:rPr>
-      </w:pPr>
-      <w:r>
-        <w:rPr>
-          <w:lang w:val="en-US"/>
-        </w:rPr>
-        <w:t xml:space="preserve">Here you can download the Visual Studio plugin </w:t>
-      </w:r>
-      <w:r>
-        <w:rPr>
-          <w:b/>
-          <w:bCs/>
-          <w:lang w:val="en-US"/>
-        </w:rPr>
-        <w:t>template</w:t>
-      </w:r>
-      <w:r>
-        <w:rPr>
-          <w:lang w:val="en-US"/>
-        </w:rPr>
-        <w:t xml:space="preserve"> to begin with the development of a new Cryptool plugin:</w:t>
-      </w:r>
-    </w:p>
-    <w:p>
-      <w:pPr>
-        <w:pStyle w:val="Listenabsatz"/>
-        <w:rPr>
-          <w:lang w:val="en-US"/>
-        </w:rPr>
-      </w:pPr>
-    </w:p>
-    <w:p>
-      <w:pPr>
-        <w:pStyle w:val="Listenabsatz"/>
-        <w:rPr>
-          <w:lang w:val="en-US"/>
-        </w:rPr>
-      </w:pPr>
-      <w:hyperlink r:id="rId66" w:history="1">
-        <w:r>
-          <w:rPr>
-            <w:rStyle w:val="Hyperlink"/>
-            <w:lang w:val="en-US"/>
-          </w:rPr>
-          <w:t>http://cryptool2.vs.uni-due.de/downloads/template/hashplugin.zip</w:t>
-        </w:r>
-      </w:hyperlink>
-    </w:p>
-    <w:p>
-      <w:pPr>
-        <w:pStyle w:val="Listenabsatz"/>
-        <w:rPr>
-          <w:lang w:val="en-US"/>
-        </w:rPr>
-      </w:pPr>
-    </w:p>
-    <w:p>
-      <w:pPr>
-        <w:pStyle w:val="Formatvorlage1"/>
-      </w:pPr>
-      <w:r>
-        <w:br w:type="page"/>
-      </w:r>
-      <w:bookmarkStart w:id="24" w:name="_Toc234921612"/>
-      <w:r>
-        <w:lastRenderedPageBreak/>
-        <w:t>Provide a workflow file of your plugin</w:t>
-      </w:r>
-      <w:bookmarkEnd w:id="24"/>
-    </w:p>
-    <w:p>
-      <w:pPr>
-        <w:pStyle w:val="Listenabsatz"/>
-        <w:rPr>
-          <w:lang w:val="en-US"/>
-        </w:rPr>
-      </w:pPr>
-      <w:r>
-        <w:rPr>
-          <w:lang w:val="en-US"/>
-        </w:rPr>
-        <w:t xml:space="preserve">Every plugin developer should provide a workflow file which shows his algorithm working in CrypTool2. </w:t>
-      </w:r>
-      <w:r>
-        <w:rPr>
-          <w:lang w:val="en-US"/>
-        </w:rPr>
-        <w:t>You will automatically create a workflow file by saving y</w:t>
-      </w:r>
-      <w:r>
-        <w:rPr>
-          <w:lang w:val="en-US"/>
-        </w:rPr>
-        <w:t xml:space="preserve">our project which was created on </w:t>
-      </w:r>
-      <w:r>
-        <w:rPr>
-          <w:lang w:val="en-US"/>
-        </w:rPr>
-        <w:t>CrypTool</w:t>
-      </w:r>
-      <w:r>
-        <w:rPr>
-          <w:lang w:val="en-US"/>
-        </w:rPr>
-        <w:t>2 work space. Here is an ex</w:t>
-      </w:r>
-      <w:r>
-        <w:rPr>
-          <w:lang w:val="en-US"/>
-        </w:rPr>
-        <w:t>ample how a workflow could look</w:t>
-      </w:r>
-      <w:r>
-        <w:rPr>
-          <w:lang w:val="en-US"/>
-        </w:rPr>
-        <w:t xml:space="preserve"> like:</w:t>
-      </w:r>
-    </w:p>
-    <w:p>
-      <w:pPr>
-        <w:pStyle w:val="Listenabsatz"/>
-      </w:pPr>
-      <w:r>
-        <w:pict>
-          <v:shape id="_x0000_i1071" type="#_x0000_t75" style="width:452.75pt;height:276.3pt">
-            <v:imagedata r:id="rId67" o:title=""/>
-          </v:shape>
-        </w:pict>
-      </w:r>
-    </w:p>
-    <w:p>
-      <w:pPr>
-        <w:pStyle w:val="Listenabsatz"/>
-        <w:rPr>
-          <w:lang w:val="en-US"/>
-        </w:rPr>
-      </w:pPr>
     </w:p>
     <w:sectPr>
-      <w:headerReference w:type="default" r:id="rId68"/>
+      <w:headerReference w:type="default" r:id="rId67"/>
       <w:pgSz w:w="11906" w:h="16838"/>
       <w:pgMar w:top="1417" w:right="1417" w:bottom="1134" w:left="1417" w:header="708" w:footer="708" w:gutter="0"/>
       <w:cols w:space="708"/>
@@ -9284,39 +9296,6 @@
     </w:sectPr>
   </w:body>
 </w:document>
-</file>
-
-<file path=word/comments.xml><?xml version="1.0" encoding="utf-8"?>
-<w:comments xmlns:ve="http://schemas.openxmlformats.org/markup-compatibility/2006" xmlns:o="urn:schemas-microsoft-com:office:office" xmlns:r="http://schemas.openxmlformats.org/officeDocument/2006/relationships" xmlns:m="http://schemas.openxmlformats.org/officeDocument/2006/math" xmlns:v="urn:schemas-microsoft-com:vml" xmlns:wp="http://schemas.openxmlformats.org/drawingml/2006/wordprocessingDrawing" xmlns:w10="urn:schemas-microsoft-com:office:word" xmlns:w="http://schemas.openxmlformats.org/wordprocessingml/2006/main" xmlns:wne="http://schemas.microsoft.com/office/word/2006/wordml">
-  <w:comment w:id="16" w:author="Matthäus Wander" w:date="2009-07-09T16:44:00Z" w:initials="MW">
-    <w:p>
-      <w:pPr>
-        <w:pStyle w:val="Kommentartext"/>
-        <w:rPr>
-          <w:lang w:val="en-US"/>
-        </w:rPr>
-      </w:pPr>
-      <w:r>
-        <w:rPr>
-          <w:rStyle w:val="Kommentarzeichen"/>
-        </w:rPr>
-        <w:annotationRef/>
-      </w:r>
-      <w:r>
-        <w:rPr>
-          <w:lang w:val="en-US"/>
-        </w:rPr>
-        <w:t xml:space="preserve">Need clarification: </w:t>
-      </w:r>
-      <w:r>
-        <w:rPr>
-          <w:lang w:val="en-US"/>
-        </w:rPr>
-        <w:t>Is this required for input properties?</w:t>
-      </w:r>
-    </w:p>
-  </w:comment>
-</w:comments>
 </file>
 
 <file path=word/endnotes.xml><?xml version="1.0" encoding="utf-8"?>
@@ -9445,7 +9424,7 @@
         <w:u w:val="single"/>
         <w:lang w:val="en-GB"/>
       </w:rPr>
-      <w:t>3</w:t>
+      <w:t>28</w:t>
     </w:r>
     <w:r>
       <w:rPr>
@@ -12177,7 +12156,7 @@
 </file>
 
 <file path=customXml/itemProps1.xml><?xml version="1.0" encoding="utf-8"?>
-<ds:datastoreItem xmlns:ds="http://schemas.openxmlformats.org/officeDocument/2006/customXml" ds:itemID="{55103C3F-545B-4916-B128-E8687BB96A4D}">
+<ds:datastoreItem xmlns:ds="http://schemas.openxmlformats.org/officeDocument/2006/customXml" ds:itemID="{88701F4D-F4C8-4834-B293-5179932AF302}">
   <ds:schemaRefs>
     <ds:schemaRef ds:uri="http://schemas.openxmlformats.org/officeDocument/2006/bibliography"/>
   </ds:schemaRefs>
